--- a/Document technique/Document technique.docx
+++ b/Document technique/Document technique.docx
@@ -3,6 +3,79 @@
 <w:document xmlns:wpc="http://schemas.microsoft.com/office/word/2010/wordprocessingCanvas" xmlns:cx="http://schemas.microsoft.com/office/drawing/2014/chartex" xmlns:mc="http://schemas.openxmlformats.org/markup-compatibility/2006" xmlns:o="urn:schemas-microsoft-com:office:office" xmlns:r="http://schemas.openxmlformats.org/officeDocument/2006/relationships" xmlns:m="http://schemas.openxmlformats.org/officeDocument/2006/math" xmlns:v="urn:schemas-microsoft-com:vml" xmlns:wp14="http://schemas.microsoft.com/office/word/2010/wordprocessingDrawing" xmlns:wp="http://schemas.openxmlformats.org/drawingml/2006/wordprocessingDrawing" xmlns:w10="urn:schemas-microsoft-com:office:word" xmlns:w="http://schemas.openxmlformats.org/wordprocessingml/2006/main" xmlns:w14="http://schemas.microsoft.com/office/word/2010/wordml" xmlns:w15="http://schemas.microsoft.com/office/word/2012/wordml" xmlns:w16se="http://schemas.microsoft.com/office/word/2015/wordml/symex" xmlns:wpg="http://schemas.microsoft.com/office/word/2010/wordprocessingGroup" xmlns:wpi="http://schemas.microsoft.com/office/word/2010/wordprocessingInk" xmlns:wne="http://schemas.microsoft.com/office/word/2006/wordml" xmlns:wps="http://schemas.microsoft.com/office/word/2010/wordprocessingShape" mc:Ignorable="w14 w15 w16se wp14">
   <w:body>
     <w:p>
+      <w:pPr>
+        <w:jc w:val="center"/>
+        <w:rPr>
+          <w:sz w:val="48"/>
+          <w:szCs w:val="48"/>
+        </w:rPr>
+      </w:pPr>
+      <w:r>
+        <w:rPr>
+          <w:sz w:val="48"/>
+          <w:szCs w:val="48"/>
+        </w:rPr>
+        <w:t>Document Technique</w:t>
+      </w:r>
+    </w:p>
+    <w:p>
+      <w:pPr>
+        <w:jc w:val="center"/>
+        <w:rPr>
+          <w:sz w:val="48"/>
+          <w:szCs w:val="48"/>
+        </w:rPr>
+      </w:pPr>
+    </w:p>
+    <w:sdt>
+      <w:sdtPr>
+        <w:id w:val="-1203320378"/>
+        <w:docPartObj>
+          <w:docPartGallery w:val="Table of Contents"/>
+          <w:docPartUnique/>
+        </w:docPartObj>
+      </w:sdtPr>
+      <w:sdtEndPr>
+        <w:rPr>
+          <w:rFonts w:asciiTheme="minorHAnsi" w:eastAsiaTheme="minorHAnsi" w:hAnsiTheme="minorHAnsi" w:cstheme="minorBidi"/>
+          <w:b/>
+          <w:bCs/>
+          <w:color w:val="auto"/>
+          <w:sz w:val="22"/>
+          <w:szCs w:val="22"/>
+          <w:lang w:eastAsia="en-US"/>
+        </w:rPr>
+      </w:sdtEndPr>
+      <w:sdtContent>
+        <w:p>
+          <w:pPr>
+            <w:pStyle w:val="En-ttedetabledesmatires"/>
+          </w:pPr>
+          <w:r>
+            <w:t>Table des matières</w:t>
+          </w:r>
+        </w:p>
+        <w:p>
+          <w:fldSimple w:instr=" TOC \o &quot;1-3&quot; \h \z \u ">
+            <w:r>
+              <w:rPr>
+                <w:b/>
+                <w:bCs/>
+                <w:noProof/>
+              </w:rPr>
+              <w:t>Aucune entrée de table des matières n'a été trouvée.</w:t>
+            </w:r>
+          </w:fldSimple>
+        </w:p>
+      </w:sdtContent>
+    </w:sdt>
+    <w:p>
+      <w:pPr>
+        <w:rPr>
+          <w:sz w:val="48"/>
+          <w:szCs w:val="48"/>
+        </w:rPr>
+      </w:pPr>
       <w:bookmarkStart w:id="0" w:name="_GoBack"/>
       <w:bookmarkEnd w:id="0"/>
     </w:p>
@@ -410,6 +483,27 @@
     <w:name w:val="Normal"/>
     <w:qFormat/>
   </w:style>
+  <w:style w:type="paragraph" w:styleId="Titre1">
+    <w:name w:val="heading 1"/>
+    <w:basedOn w:val="Normal"/>
+    <w:next w:val="Normal"/>
+    <w:link w:val="Titre1Car"/>
+    <w:uiPriority w:val="9"/>
+    <w:qFormat/>
+    <w:rsid w:val="000158CE"/>
+    <w:pPr>
+      <w:keepNext/>
+      <w:keepLines/>
+      <w:spacing w:before="240" w:after="0"/>
+      <w:outlineLvl w:val="0"/>
+    </w:pPr>
+    <w:rPr>
+      <w:rFonts w:asciiTheme="majorHAnsi" w:eastAsiaTheme="majorEastAsia" w:hAnsiTheme="majorHAnsi" w:cstheme="majorBidi"/>
+      <w:color w:val="2E74B5" w:themeColor="accent1" w:themeShade="BF"/>
+      <w:sz w:val="32"/>
+      <w:szCs w:val="32"/>
+    </w:rPr>
+  </w:style>
   <w:style w:type="character" w:default="1" w:styleId="Policepardfaut">
     <w:name w:val="Default Paragraph Font"/>
     <w:uiPriority w:val="1"/>
@@ -436,6 +530,34 @@
     <w:uiPriority w:val="99"/>
     <w:semiHidden/>
     <w:unhideWhenUsed/>
+  </w:style>
+  <w:style w:type="character" w:customStyle="1" w:styleId="Titre1Car">
+    <w:name w:val="Titre 1 Car"/>
+    <w:basedOn w:val="Policepardfaut"/>
+    <w:link w:val="Titre1"/>
+    <w:uiPriority w:val="9"/>
+    <w:rsid w:val="000158CE"/>
+    <w:rPr>
+      <w:rFonts w:asciiTheme="majorHAnsi" w:eastAsiaTheme="majorEastAsia" w:hAnsiTheme="majorHAnsi" w:cstheme="majorBidi"/>
+      <w:color w:val="2E74B5" w:themeColor="accent1" w:themeShade="BF"/>
+      <w:sz w:val="32"/>
+      <w:szCs w:val="32"/>
+    </w:rPr>
+  </w:style>
+  <w:style w:type="paragraph" w:styleId="En-ttedetabledesmatires">
+    <w:name w:val="TOC Heading"/>
+    <w:basedOn w:val="Titre1"/>
+    <w:next w:val="Normal"/>
+    <w:uiPriority w:val="39"/>
+    <w:unhideWhenUsed/>
+    <w:qFormat/>
+    <w:rsid w:val="000158CE"/>
+    <w:pPr>
+      <w:outlineLvl w:val="9"/>
+    </w:pPr>
+    <w:rPr>
+      <w:lang w:eastAsia="fr-FR"/>
+    </w:rPr>
   </w:style>
 </w:styles>
 </file>
@@ -699,4 +821,16 @@
     </a:ext>
   </a:extLst>
 </a:theme>
+</file>
+
+<file path=customXml/item1.xml><?xml version="1.0" encoding="utf-8"?>
+<b:Sources xmlns:b="http://schemas.openxmlformats.org/officeDocument/2006/bibliography" xmlns="http://schemas.openxmlformats.org/officeDocument/2006/bibliography" SelectedStyle="\APASixthEditionOfficeOnline.xsl" StyleName="APA" Version="6"/>
+</file>
+
+<file path=customXml/itemProps1.xml><?xml version="1.0" encoding="utf-8"?>
+<ds:datastoreItem xmlns:ds="http://schemas.openxmlformats.org/officeDocument/2006/customXml" ds:itemID="{028A93B7-A911-476D-BF45-380A6878ACE6}">
+  <ds:schemaRefs>
+    <ds:schemaRef ds:uri="http://schemas.openxmlformats.org/officeDocument/2006/bibliography"/>
+  </ds:schemaRefs>
+</ds:datastoreItem>
 </file>
--- a/Document technique/Document technique.docx
+++ b/Document technique/Document technique.docx
@@ -29,6 +29,13 @@
     </w:p>
     <w:sdt>
       <w:sdtPr>
+        <w:rPr>
+          <w:rFonts w:asciiTheme="minorHAnsi" w:eastAsiaTheme="minorHAnsi" w:hAnsiTheme="minorHAnsi" w:cstheme="minorBidi"/>
+          <w:color w:val="auto"/>
+          <w:sz w:val="22"/>
+          <w:szCs w:val="22"/>
+          <w:lang w:eastAsia="en-US"/>
+        </w:rPr>
         <w:id w:val="-1203320378"/>
         <w:docPartObj>
           <w:docPartGallery w:val="Table of Contents"/>
@@ -37,13 +44,8 @@
       </w:sdtPr>
       <w:sdtEndPr>
         <w:rPr>
-          <w:rFonts w:asciiTheme="minorHAnsi" w:eastAsiaTheme="minorHAnsi" w:hAnsiTheme="minorHAnsi" w:cstheme="minorBidi"/>
           <w:b/>
           <w:bCs/>
-          <w:color w:val="auto"/>
-          <w:sz w:val="22"/>
-          <w:szCs w:val="22"/>
-          <w:lang w:eastAsia="en-US"/>
         </w:rPr>
       </w:sdtEndPr>
       <w:sdtContent>
@@ -56,16 +58,31 @@
           </w:r>
         </w:p>
         <w:p>
-          <w:fldSimple w:instr=" TOC \o &quot;1-3&quot; \h \z \u ">
-            <w:r>
-              <w:rPr>
-                <w:b/>
-                <w:bCs/>
-                <w:noProof/>
-              </w:rPr>
-              <w:t>Aucune entrée de table des matières n'a été trouvée.</w:t>
-            </w:r>
-          </w:fldSimple>
+          <w:r>
+            <w:fldChar w:fldCharType="begin"/>
+          </w:r>
+          <w:r>
+            <w:instrText xml:space="preserve"> TOC \o "1-3" \h \z \u </w:instrText>
+          </w:r>
+          <w:r>
+            <w:fldChar w:fldCharType="separate"/>
+          </w:r>
+          <w:r>
+            <w:rPr>
+              <w:b/>
+              <w:bCs/>
+              <w:noProof/>
+            </w:rPr>
+            <w:t>Aucune entrée de table des matières n'a été trouvée.</w:t>
+          </w:r>
+          <w:r>
+            <w:rPr>
+              <w:b/>
+              <w:bCs/>
+              <w:noProof/>
+            </w:rPr>
+            <w:fldChar w:fldCharType="end"/>
+          </w:r>
         </w:p>
       </w:sdtContent>
     </w:sdt>
@@ -76,6 +93,423 @@
           <w:szCs w:val="48"/>
         </w:rPr>
       </w:pPr>
+    </w:p>
+    <w:p>
+      <w:pPr>
+        <w:pStyle w:val="Titre1"/>
+        <w:rPr>
+          <w:color w:val="auto"/>
+        </w:rPr>
+      </w:pPr>
+      <w:r>
+        <w:rPr>
+          <w:color w:val="auto"/>
+        </w:rPr>
+        <w:t xml:space="preserve">Class </w:t>
+      </w:r>
+      <w:proofErr w:type="spellStart"/>
+      <w:r>
+        <w:rPr>
+          <w:color w:val="auto"/>
+        </w:rPr>
+        <w:t>Diagram</w:t>
+      </w:r>
+      <w:proofErr w:type="spellEnd"/>
+    </w:p>
+    <w:p>
+      <w:pPr>
+        <w:rPr>
+          <w:sz w:val="36"/>
+          <w:szCs w:val="36"/>
+        </w:rPr>
+      </w:pPr>
+    </w:p>
+    <w:p>
+      <w:pPr>
+        <w:rPr>
+          <w:sz w:val="36"/>
+          <w:szCs w:val="36"/>
+        </w:rPr>
+      </w:pPr>
+      <w:r>
+        <w:rPr>
+          <w:noProof/>
+          <w:lang w:eastAsia="fr-FR"/>
+        </w:rPr>
+        <w:drawing>
+          <wp:inline distT="0" distB="0" distL="0" distR="0" wp14:anchorId="55768F5A" wp14:editId="40665B38">
+            <wp:extent cx="5760720" cy="3443605"/>
+            <wp:effectExtent l="0" t="0" r="0" b="4445"/>
+            <wp:docPr id="1" name="Image 1"/>
+            <wp:cNvGraphicFramePr>
+              <a:graphicFrameLocks xmlns:a="http://schemas.openxmlformats.org/drawingml/2006/main" noChangeAspect="1"/>
+            </wp:cNvGraphicFramePr>
+            <a:graphic xmlns:a="http://schemas.openxmlformats.org/drawingml/2006/main">
+              <a:graphicData uri="http://schemas.openxmlformats.org/drawingml/2006/picture">
+                <pic:pic xmlns:pic="http://schemas.openxmlformats.org/drawingml/2006/picture">
+                  <pic:nvPicPr>
+                    <pic:cNvPr id="1" name=""/>
+                    <pic:cNvPicPr/>
+                  </pic:nvPicPr>
+                  <pic:blipFill>
+                    <a:blip r:embed="rId5"/>
+                    <a:stretch>
+                      <a:fillRect/>
+                    </a:stretch>
+                  </pic:blipFill>
+                  <pic:spPr>
+                    <a:xfrm>
+                      <a:off x="0" y="0"/>
+                      <a:ext cx="5760720" cy="3443605"/>
+                    </a:xfrm>
+                    <a:prstGeom prst="rect">
+                      <a:avLst/>
+                    </a:prstGeom>
+                  </pic:spPr>
+                </pic:pic>
+              </a:graphicData>
+            </a:graphic>
+          </wp:inline>
+        </w:drawing>
+      </w:r>
+    </w:p>
+    <w:p>
+      <w:pPr>
+        <w:rPr>
+          <w:sz w:val="36"/>
+          <w:szCs w:val="36"/>
+        </w:rPr>
+      </w:pPr>
+    </w:p>
+    <w:p>
+      <w:pPr>
+        <w:rPr>
+          <w:sz w:val="36"/>
+          <w:szCs w:val="36"/>
+        </w:rPr>
+      </w:pPr>
+      <w:proofErr w:type="gramStart"/>
+      <w:r>
+        <w:rPr>
+          <w:sz w:val="36"/>
+          <w:szCs w:val="36"/>
+        </w:rPr>
+        <w:t>Communication(</w:t>
+      </w:r>
+      <w:proofErr w:type="spellStart"/>
+      <w:proofErr w:type="gramEnd"/>
+      <w:r>
+        <w:rPr>
+          <w:sz w:val="36"/>
+          <w:szCs w:val="36"/>
+        </w:rPr>
+        <w:t>QObject</w:t>
+      </w:r>
+      <w:proofErr w:type="spellEnd"/>
+      <w:r>
+        <w:rPr>
+          <w:sz w:val="36"/>
+          <w:szCs w:val="36"/>
+        </w:rPr>
+        <w:t xml:space="preserve"> *parent)</w:t>
+      </w:r>
+    </w:p>
+    <w:p>
+      <w:pPr>
+        <w:rPr>
+          <w:sz w:val="32"/>
+          <w:szCs w:val="32"/>
+        </w:rPr>
+      </w:pPr>
+      <w:r>
+        <w:rPr>
+          <w:sz w:val="32"/>
+          <w:szCs w:val="32"/>
+        </w:rPr>
+        <w:t>Constructeur, initialise un web serveur et un serveur connecte les slots nécessaires et définit l’écoute des serveurs.</w:t>
+      </w:r>
+    </w:p>
+    <w:p>
+      <w:pPr>
+        <w:rPr>
+          <w:sz w:val="32"/>
+          <w:szCs w:val="32"/>
+        </w:rPr>
+      </w:pPr>
+    </w:p>
+    <w:p>
+      <w:pPr>
+        <w:rPr>
+          <w:sz w:val="32"/>
+          <w:szCs w:val="32"/>
+        </w:rPr>
+      </w:pPr>
+    </w:p>
+    <w:p>
+      <w:pPr>
+        <w:rPr>
+          <w:sz w:val="32"/>
+          <w:szCs w:val="32"/>
+        </w:rPr>
+      </w:pPr>
+    </w:p>
+    <w:p>
+      <w:pPr>
+        <w:rPr>
+          <w:sz w:val="36"/>
+          <w:szCs w:val="36"/>
+        </w:rPr>
+      </w:pPr>
+      <w:proofErr w:type="spellStart"/>
+      <w:proofErr w:type="gramStart"/>
+      <w:r>
+        <w:rPr>
+          <w:sz w:val="36"/>
+          <w:szCs w:val="36"/>
+        </w:rPr>
+        <w:lastRenderedPageBreak/>
+        <w:t>onWebServerConnection</w:t>
+      </w:r>
+      <w:proofErr w:type="spellEnd"/>
+      <w:r>
+        <w:rPr>
+          <w:sz w:val="36"/>
+          <w:szCs w:val="36"/>
+        </w:rPr>
+        <w:t>(</w:t>
+      </w:r>
+      <w:proofErr w:type="gramEnd"/>
+      <w:r>
+        <w:rPr>
+          <w:sz w:val="36"/>
+          <w:szCs w:val="36"/>
+        </w:rPr>
+        <w:t>)</w:t>
+      </w:r>
+    </w:p>
+    <w:p>
+      <w:pPr>
+        <w:rPr>
+          <w:sz w:val="32"/>
+          <w:szCs w:val="32"/>
+        </w:rPr>
+      </w:pPr>
+      <w:r>
+        <w:rPr>
+          <w:sz w:val="32"/>
+          <w:szCs w:val="32"/>
+        </w:rPr>
+        <w:t>Récupère la connexion du client, la stocke et connecte les slots nécessaires</w:t>
+      </w:r>
+    </w:p>
+    <w:p>
+      <w:pPr>
+        <w:rPr>
+          <w:sz w:val="32"/>
+          <w:szCs w:val="32"/>
+        </w:rPr>
+      </w:pPr>
+    </w:p>
+    <w:p>
+      <w:pPr>
+        <w:rPr>
+          <w:sz w:val="36"/>
+          <w:szCs w:val="36"/>
+        </w:rPr>
+      </w:pPr>
+      <w:proofErr w:type="spellStart"/>
+      <w:proofErr w:type="gramStart"/>
+      <w:r>
+        <w:rPr>
+          <w:sz w:val="36"/>
+          <w:szCs w:val="36"/>
+        </w:rPr>
+        <w:t>OnWebclientDisconnected</w:t>
+      </w:r>
+      <w:proofErr w:type="spellEnd"/>
+      <w:r>
+        <w:rPr>
+          <w:sz w:val="36"/>
+          <w:szCs w:val="36"/>
+        </w:rPr>
+        <w:t>(</w:t>
+      </w:r>
+      <w:proofErr w:type="gramEnd"/>
+      <w:r>
+        <w:rPr>
+          <w:sz w:val="36"/>
+          <w:szCs w:val="36"/>
+        </w:rPr>
+        <w:t>)</w:t>
+      </w:r>
+    </w:p>
+    <w:p>
+      <w:pPr>
+        <w:rPr>
+          <w:sz w:val="32"/>
+          <w:szCs w:val="32"/>
+        </w:rPr>
+      </w:pPr>
+      <w:r>
+        <w:rPr>
+          <w:sz w:val="32"/>
+          <w:szCs w:val="32"/>
+        </w:rPr>
+        <w:t>Détruit la connexion du client et le supprime du tableau puis déconnecte les slots</w:t>
+      </w:r>
+    </w:p>
+    <w:p>
+      <w:pPr>
+        <w:rPr>
+          <w:sz w:val="32"/>
+          <w:szCs w:val="32"/>
+        </w:rPr>
+      </w:pPr>
+    </w:p>
+    <w:p>
+      <w:pPr>
+        <w:rPr>
+          <w:sz w:val="36"/>
+          <w:szCs w:val="36"/>
+        </w:rPr>
+      </w:pPr>
+      <w:proofErr w:type="spellStart"/>
+      <w:proofErr w:type="gramStart"/>
+      <w:r>
+        <w:rPr>
+          <w:sz w:val="36"/>
+          <w:szCs w:val="36"/>
+        </w:rPr>
+        <w:t>OnWebClientCommunication</w:t>
+      </w:r>
+      <w:proofErr w:type="spellEnd"/>
+      <w:r>
+        <w:rPr>
+          <w:sz w:val="36"/>
+          <w:szCs w:val="36"/>
+        </w:rPr>
+        <w:t>(</w:t>
+      </w:r>
+      <w:proofErr w:type="gramEnd"/>
+      <w:r>
+        <w:rPr>
+          <w:sz w:val="36"/>
+          <w:szCs w:val="36"/>
+        </w:rPr>
+        <w:t>)</w:t>
+      </w:r>
+    </w:p>
+    <w:p>
+      <w:pPr>
+        <w:rPr>
+          <w:sz w:val="32"/>
+          <w:szCs w:val="32"/>
+        </w:rPr>
+      </w:pPr>
+      <w:r>
+        <w:rPr>
+          <w:sz w:val="32"/>
+          <w:szCs w:val="32"/>
+        </w:rPr>
+        <w:t xml:space="preserve">Récupère le </w:t>
+      </w:r>
+      <w:proofErr w:type="spellStart"/>
+      <w:r>
+        <w:rPr>
+          <w:sz w:val="32"/>
+          <w:szCs w:val="32"/>
+        </w:rPr>
+        <w:t>json</w:t>
+      </w:r>
+      <w:proofErr w:type="spellEnd"/>
+      <w:r>
+        <w:rPr>
+          <w:sz w:val="32"/>
+          <w:szCs w:val="32"/>
+        </w:rPr>
+        <w:t xml:space="preserve"> envoyé par le client, le traite et envoie une trame au MOXA en fonction du message traité</w:t>
+      </w:r>
+    </w:p>
+    <w:p>
+      <w:pPr>
+        <w:rPr>
+          <w:sz w:val="32"/>
+          <w:szCs w:val="32"/>
+        </w:rPr>
+      </w:pPr>
+    </w:p>
+    <w:p>
+      <w:pPr>
+        <w:rPr>
+          <w:sz w:val="36"/>
+          <w:szCs w:val="36"/>
+        </w:rPr>
+      </w:pPr>
+      <w:proofErr w:type="spellStart"/>
+      <w:proofErr w:type="gramStart"/>
+      <w:r>
+        <w:rPr>
+          <w:sz w:val="36"/>
+          <w:szCs w:val="36"/>
+        </w:rPr>
+        <w:t>SendMessage</w:t>
+      </w:r>
+      <w:proofErr w:type="spellEnd"/>
+      <w:r>
+        <w:rPr>
+          <w:sz w:val="36"/>
+          <w:szCs w:val="36"/>
+        </w:rPr>
+        <w:t>(</w:t>
+      </w:r>
+      <w:proofErr w:type="spellStart"/>
+      <w:proofErr w:type="gramEnd"/>
+      <w:r>
+        <w:rPr>
+          <w:sz w:val="36"/>
+          <w:szCs w:val="36"/>
+        </w:rPr>
+        <w:t>QString</w:t>
+      </w:r>
+      <w:proofErr w:type="spellEnd"/>
+      <w:r>
+        <w:rPr>
+          <w:sz w:val="36"/>
+          <w:szCs w:val="36"/>
+        </w:rPr>
+        <w:t xml:space="preserve"> message)</w:t>
+      </w:r>
+    </w:p>
+    <w:p>
+      <w:pPr>
+        <w:rPr>
+          <w:sz w:val="36"/>
+          <w:szCs w:val="36"/>
+        </w:rPr>
+      </w:pPr>
+      <w:r>
+        <w:rPr>
+          <w:sz w:val="36"/>
+          <w:szCs w:val="36"/>
+        </w:rPr>
+        <w:t xml:space="preserve">Envoie au MOXA le message de type </w:t>
+      </w:r>
+      <w:proofErr w:type="spellStart"/>
+      <w:r>
+        <w:rPr>
+          <w:sz w:val="36"/>
+          <w:szCs w:val="36"/>
+        </w:rPr>
+        <w:t>QString</w:t>
+      </w:r>
+      <w:proofErr w:type="spellEnd"/>
+      <w:r>
+        <w:rPr>
+          <w:sz w:val="36"/>
+          <w:szCs w:val="36"/>
+        </w:rPr>
+        <w:t xml:space="preserve"> passé en paramètre</w:t>
+      </w:r>
       <w:bookmarkStart w:id="0" w:name="_GoBack"/>
       <w:bookmarkEnd w:id="0"/>
     </w:p>
@@ -828,7 +1262,7 @@
 </file>
 
 <file path=customXml/itemProps1.xml><?xml version="1.0" encoding="utf-8"?>
-<ds:datastoreItem xmlns:ds="http://schemas.openxmlformats.org/officeDocument/2006/customXml" ds:itemID="{028A93B7-A911-476D-BF45-380A6878ACE6}">
+<ds:datastoreItem xmlns:ds="http://schemas.openxmlformats.org/officeDocument/2006/customXml" ds:itemID="{5FD4B548-D319-4749-A07B-52D197D2F1CB}">
   <ds:schemaRefs>
     <ds:schemaRef ds:uri="http://schemas.openxmlformats.org/officeDocument/2006/bibliography"/>
   </ds:schemaRefs>

--- a/Document technique/Document technique.docx
+++ b/Document technique/Document technique.docx
@@ -58,6 +58,15 @@
           </w:r>
         </w:p>
         <w:p>
+          <w:pPr>
+            <w:pStyle w:val="TM1"/>
+            <w:tabs>
+              <w:tab w:val="right" w:leader="dot" w:pos="9062"/>
+            </w:tabs>
+            <w:rPr>
+              <w:noProof/>
+            </w:rPr>
+          </w:pPr>
           <w:r>
             <w:fldChar w:fldCharType="begin"/>
           </w:r>
@@ -67,14 +76,133 @@
           <w:r>
             <w:fldChar w:fldCharType="separate"/>
           </w:r>
-          <w:r>
+          <w:hyperlink w:anchor="_Toc88471209" w:history="1">
+            <w:r>
+              <w:rPr>
+                <w:rStyle w:val="Lienhypertexte"/>
+                <w:noProof/>
+              </w:rPr>
+              <w:t>MCD</w:t>
+            </w:r>
+            <w:r>
+              <w:rPr>
+                <w:noProof/>
+                <w:webHidden/>
+              </w:rPr>
+              <w:tab/>
+            </w:r>
+            <w:r>
+              <w:rPr>
+                <w:noProof/>
+                <w:webHidden/>
+              </w:rPr>
+              <w:fldChar w:fldCharType="begin"/>
+            </w:r>
+            <w:r>
+              <w:rPr>
+                <w:noProof/>
+                <w:webHidden/>
+              </w:rPr>
+              <w:instrText xml:space="preserve"> PAGEREF _Toc88471209 \h </w:instrText>
+            </w:r>
+            <w:r>
+              <w:rPr>
+                <w:noProof/>
+                <w:webHidden/>
+              </w:rPr>
+            </w:r>
+            <w:r>
+              <w:rPr>
+                <w:noProof/>
+                <w:webHidden/>
+              </w:rPr>
+              <w:fldChar w:fldCharType="separate"/>
+            </w:r>
+            <w:r>
+              <w:rPr>
+                <w:noProof/>
+                <w:webHidden/>
+              </w:rPr>
+              <w:t>1</w:t>
+            </w:r>
+            <w:r>
+              <w:rPr>
+                <w:noProof/>
+                <w:webHidden/>
+              </w:rPr>
+              <w:fldChar w:fldCharType="end"/>
+            </w:r>
+          </w:hyperlink>
+        </w:p>
+        <w:p>
+          <w:pPr>
+            <w:pStyle w:val="TM1"/>
+            <w:tabs>
+              <w:tab w:val="right" w:leader="dot" w:pos="9062"/>
+            </w:tabs>
             <w:rPr>
-              <w:b/>
-              <w:bCs/>
               <w:noProof/>
             </w:rPr>
-            <w:t>Aucune entrée de table des matières n'a été trouvée.</w:t>
-          </w:r>
+          </w:pPr>
+          <w:hyperlink w:anchor="_Toc88471210" w:history="1">
+            <w:r>
+              <w:rPr>
+                <w:rStyle w:val="Lienhypertexte"/>
+                <w:noProof/>
+              </w:rPr>
+              <w:t>Class Diagram</w:t>
+            </w:r>
+            <w:r>
+              <w:rPr>
+                <w:noProof/>
+                <w:webHidden/>
+              </w:rPr>
+              <w:tab/>
+            </w:r>
+            <w:r>
+              <w:rPr>
+                <w:noProof/>
+                <w:webHidden/>
+              </w:rPr>
+              <w:fldChar w:fldCharType="begin"/>
+            </w:r>
+            <w:r>
+              <w:rPr>
+                <w:noProof/>
+                <w:webHidden/>
+              </w:rPr>
+              <w:instrText xml:space="preserve"> PAGEREF _Toc88471210 \h </w:instrText>
+            </w:r>
+            <w:r>
+              <w:rPr>
+                <w:noProof/>
+                <w:webHidden/>
+              </w:rPr>
+            </w:r>
+            <w:r>
+              <w:rPr>
+                <w:noProof/>
+                <w:webHidden/>
+              </w:rPr>
+              <w:fldChar w:fldCharType="separate"/>
+            </w:r>
+            <w:r>
+              <w:rPr>
+                <w:noProof/>
+                <w:webHidden/>
+              </w:rPr>
+              <w:t>2</w:t>
+            </w:r>
+            <w:r>
+              <w:rPr>
+                <w:noProof/>
+                <w:webHidden/>
+              </w:rPr>
+              <w:fldChar w:fldCharType="end"/>
+            </w:r>
+          </w:hyperlink>
+        </w:p>
+        <w:p>
           <w:r>
             <w:rPr>
               <w:b/>
@@ -99,21 +227,143 @@
         <w:pStyle w:val="Titre1"/>
         <w:rPr>
           <w:color w:val="auto"/>
-        </w:rPr>
-      </w:pPr>
+          <w:sz w:val="40"/>
+          <w:szCs w:val="40"/>
+        </w:rPr>
+      </w:pPr>
+      <w:bookmarkStart w:id="0" w:name="_Toc88471209"/>
       <w:r>
         <w:rPr>
           <w:color w:val="auto"/>
-        </w:rPr>
+          <w:sz w:val="40"/>
+          <w:szCs w:val="40"/>
+        </w:rPr>
+        <w:t>MCD</w:t>
+      </w:r>
+      <w:bookmarkEnd w:id="0"/>
+    </w:p>
+    <w:p>
+      <w:pPr>
+        <w:rPr>
+          <w:sz w:val="32"/>
+          <w:szCs w:val="32"/>
+        </w:rPr>
+      </w:pPr>
+    </w:p>
+    <w:p>
+      <w:pPr>
+        <w:rPr>
+          <w:sz w:val="32"/>
+          <w:szCs w:val="32"/>
+        </w:rPr>
+      </w:pPr>
+      <w:r>
+        <w:rPr>
+          <w:rFonts w:ascii="Arial" w:hAnsi="Arial" w:cs="Arial"/>
+          <w:b/>
+          <w:bCs/>
+          <w:noProof/>
+          <w:color w:val="000000"/>
+          <w:sz w:val="40"/>
+          <w:szCs w:val="40"/>
+          <w:bdr w:val="none" w:sz="0" w:space="0" w:color="auto" w:frame="1"/>
+          <w:lang w:eastAsia="fr-FR"/>
+        </w:rPr>
+        <w:drawing>
+          <wp:inline distT="0" distB="0" distL="0" distR="0" wp14:anchorId="1149506C" wp14:editId="449EF0FD">
+            <wp:extent cx="4657725" cy="1333500"/>
+            <wp:effectExtent l="0" t="0" r="9525" b="0"/>
+            <wp:docPr id="2" name="Image 2" descr="https://lh6.googleusercontent.com/VXBmCnTMv6MoLsIxmZ_AXam7xfscAi22vsqUHZoO0_EISoXuv-drOSaTsa6bP_fHaR05pnl79tyCnhuP-wIwhw1C4GpuSkEumlZJci1Ec1o1n30d6Jkzzev_1B-swjuC1nbt9o6y"/>
+            <wp:cNvGraphicFramePr>
+              <a:graphicFrameLocks xmlns:a="http://schemas.openxmlformats.org/drawingml/2006/main" noChangeAspect="1"/>
+            </wp:cNvGraphicFramePr>
+            <a:graphic xmlns:a="http://schemas.openxmlformats.org/drawingml/2006/main">
+              <a:graphicData uri="http://schemas.openxmlformats.org/drawingml/2006/picture">
+                <pic:pic xmlns:pic="http://schemas.openxmlformats.org/drawingml/2006/picture">
+                  <pic:nvPicPr>
+                    <pic:cNvPr id="0" name="Picture 1" descr="https://lh6.googleusercontent.com/VXBmCnTMv6MoLsIxmZ_AXam7xfscAi22vsqUHZoO0_EISoXuv-drOSaTsa6bP_fHaR05pnl79tyCnhuP-wIwhw1C4GpuSkEumlZJci1Ec1o1n30d6Jkzzev_1B-swjuC1nbt9o6y"/>
+                    <pic:cNvPicPr>
+                      <a:picLocks noChangeAspect="1" noChangeArrowheads="1"/>
+                    </pic:cNvPicPr>
+                  </pic:nvPicPr>
+                  <pic:blipFill>
+                    <a:blip r:embed="rId5">
+                      <a:extLst>
+                        <a:ext uri="{28A0092B-C50C-407E-A947-70E740481C1C}">
+                          <a14:useLocalDpi xmlns:a14="http://schemas.microsoft.com/office/drawing/2010/main" val="0"/>
+                        </a:ext>
+                      </a:extLst>
+                    </a:blip>
+                    <a:srcRect/>
+                    <a:stretch>
+                      <a:fillRect/>
+                    </a:stretch>
+                  </pic:blipFill>
+                  <pic:spPr bwMode="auto">
+                    <a:xfrm>
+                      <a:off x="0" y="0"/>
+                      <a:ext cx="4657725" cy="1333500"/>
+                    </a:xfrm>
+                    <a:prstGeom prst="rect">
+                      <a:avLst/>
+                    </a:prstGeom>
+                    <a:noFill/>
+                    <a:ln>
+                      <a:noFill/>
+                    </a:ln>
+                  </pic:spPr>
+                </pic:pic>
+              </a:graphicData>
+            </a:graphic>
+          </wp:inline>
+        </w:drawing>
+      </w:r>
+    </w:p>
+    <w:p>
+      <w:pPr>
+        <w:rPr>
+          <w:rFonts w:asciiTheme="majorHAnsi" w:eastAsiaTheme="majorEastAsia" w:hAnsiTheme="majorHAnsi" w:cstheme="majorBidi"/>
+          <w:sz w:val="40"/>
+          <w:szCs w:val="40"/>
+        </w:rPr>
+      </w:pPr>
+      <w:r>
+        <w:rPr>
+          <w:sz w:val="40"/>
+          <w:szCs w:val="40"/>
+        </w:rPr>
+        <w:br w:type="page"/>
+      </w:r>
+    </w:p>
+    <w:p>
+      <w:pPr>
+        <w:pStyle w:val="Titre1"/>
+        <w:rPr>
+          <w:color w:val="auto"/>
+          <w:sz w:val="40"/>
+          <w:szCs w:val="40"/>
+        </w:rPr>
+      </w:pPr>
+      <w:bookmarkStart w:id="1" w:name="_Toc88471210"/>
+      <w:r>
+        <w:rPr>
+          <w:color w:val="auto"/>
+          <w:sz w:val="40"/>
+          <w:szCs w:val="40"/>
+        </w:rPr>
+        <w:lastRenderedPageBreak/>
         <w:t xml:space="preserve">Class </w:t>
       </w:r>
       <w:proofErr w:type="spellStart"/>
       <w:r>
         <w:rPr>
           <w:color w:val="auto"/>
+          <w:sz w:val="40"/>
+          <w:szCs w:val="40"/>
         </w:rPr>
         <w:t>Diagram</w:t>
       </w:r>
+      <w:bookmarkEnd w:id="1"/>
       <w:proofErr w:type="spellEnd"/>
     </w:p>
     <w:p>
@@ -152,7 +402,7 @@
                     <pic:cNvPicPr/>
                   </pic:nvPicPr>
                   <pic:blipFill>
-                    <a:blip r:embed="rId5"/>
+                    <a:blip r:embed="rId6"/>
                     <a:stretch>
                       <a:fillRect/>
                     </a:stretch>
@@ -267,7 +517,6 @@
           <w:sz w:val="36"/>
           <w:szCs w:val="36"/>
         </w:rPr>
-        <w:lastRenderedPageBreak/>
         <w:t>onWebServerConnection</w:t>
       </w:r>
       <w:proofErr w:type="spellEnd"/>
@@ -355,6 +604,7 @@
           <w:sz w:val="32"/>
           <w:szCs w:val="32"/>
         </w:rPr>
+        <w:lastRenderedPageBreak/>
         <w:t>Détruit la connexion du client et le supprime du tableau puis déconnecte les slots</w:t>
       </w:r>
     </w:p>
@@ -483,35 +733,35 @@
     <w:p>
       <w:pPr>
         <w:rPr>
-          <w:sz w:val="36"/>
-          <w:szCs w:val="36"/>
-        </w:rPr>
-      </w:pPr>
-      <w:r>
-        <w:rPr>
-          <w:sz w:val="36"/>
-          <w:szCs w:val="36"/>
+          <w:sz w:val="32"/>
+          <w:szCs w:val="32"/>
+        </w:rPr>
+      </w:pPr>
+      <w:bookmarkStart w:id="2" w:name="_GoBack"/>
+      <w:r>
+        <w:rPr>
+          <w:sz w:val="32"/>
+          <w:szCs w:val="32"/>
         </w:rPr>
         <w:t xml:space="preserve">Envoie au MOXA le message de type </w:t>
       </w:r>
       <w:proofErr w:type="spellStart"/>
       <w:r>
         <w:rPr>
-          <w:sz w:val="36"/>
-          <w:szCs w:val="36"/>
+          <w:sz w:val="32"/>
+          <w:szCs w:val="32"/>
         </w:rPr>
         <w:t>QString</w:t>
       </w:r>
       <w:proofErr w:type="spellEnd"/>
       <w:r>
         <w:rPr>
-          <w:sz w:val="36"/>
-          <w:szCs w:val="36"/>
+          <w:sz w:val="32"/>
+          <w:szCs w:val="32"/>
         </w:rPr>
         <w:t xml:space="preserve"> passé en paramètre</w:t>
       </w:r>
-      <w:bookmarkStart w:id="0" w:name="_GoBack"/>
-      <w:bookmarkEnd w:id="0"/>
+      <w:bookmarkEnd w:id="2"/>
     </w:p>
     <w:sectPr>
       <w:pgSz w:w="11906" w:h="16838"/>
@@ -993,6 +1243,29 @@
       <w:lang w:eastAsia="fr-FR"/>
     </w:rPr>
   </w:style>
+  <w:style w:type="paragraph" w:styleId="TM1">
+    <w:name w:val="toc 1"/>
+    <w:basedOn w:val="Normal"/>
+    <w:next w:val="Normal"/>
+    <w:autoRedefine/>
+    <w:uiPriority w:val="39"/>
+    <w:unhideWhenUsed/>
+    <w:rsid w:val="007A36B0"/>
+    <w:pPr>
+      <w:spacing w:after="100"/>
+    </w:pPr>
+  </w:style>
+  <w:style w:type="character" w:styleId="Lienhypertexte">
+    <w:name w:val="Hyperlink"/>
+    <w:basedOn w:val="Policepardfaut"/>
+    <w:uiPriority w:val="99"/>
+    <w:unhideWhenUsed/>
+    <w:rsid w:val="007A36B0"/>
+    <w:rPr>
+      <w:color w:val="0563C1" w:themeColor="hyperlink"/>
+      <w:u w:val="single"/>
+    </w:rPr>
+  </w:style>
 </w:styles>
 </file>
 
@@ -1262,7 +1535,7 @@
 </file>
 
 <file path=customXml/itemProps1.xml><?xml version="1.0" encoding="utf-8"?>
-<ds:datastoreItem xmlns:ds="http://schemas.openxmlformats.org/officeDocument/2006/customXml" ds:itemID="{5FD4B548-D319-4749-A07B-52D197D2F1CB}">
+<ds:datastoreItem xmlns:ds="http://schemas.openxmlformats.org/officeDocument/2006/customXml" ds:itemID="{618EBD9D-B0E7-4375-97F2-058093A90613}">
   <ds:schemaRefs>
     <ds:schemaRef ds:uri="http://schemas.openxmlformats.org/officeDocument/2006/bibliography"/>
   </ds:schemaRefs>

--- a/Document technique/Document technique.docx
+++ b/Document technique/Document technique.docx
@@ -64,7 +64,9 @@
               <w:tab w:val="right" w:leader="dot" w:pos="9062"/>
             </w:tabs>
             <w:rPr>
+              <w:rFonts w:eastAsiaTheme="minorEastAsia"/>
               <w:noProof/>
+              <w:lang w:eastAsia="fr-FR"/>
             </w:rPr>
           </w:pPr>
           <w:r>
@@ -76,13 +78,15 @@
           <w:r>
             <w:fldChar w:fldCharType="separate"/>
           </w:r>
-          <w:hyperlink w:anchor="_Toc88471209" w:history="1">
+          <w:hyperlink w:anchor="_Toc88471740" w:history="1">
             <w:r>
               <w:rPr>
                 <w:rStyle w:val="Lienhypertexte"/>
+                <w:rFonts w:eastAsia="Times New Roman"/>
                 <w:noProof/>
+                <w:lang w:val="en-US" w:eastAsia="fr-FR"/>
               </w:rPr>
-              <w:t>MCD</w:t>
+              <w:t>Adresses IP :</w:t>
             </w:r>
             <w:r>
               <w:rPr>
@@ -103,7 +107,7 @@
                 <w:noProof/>
                 <w:webHidden/>
               </w:rPr>
-              <w:instrText xml:space="preserve"> PAGEREF _Toc88471209 \h </w:instrText>
+              <w:instrText xml:space="preserve"> PAGEREF _Toc88471740 \h </w:instrText>
             </w:r>
             <w:r>
               <w:rPr>
@@ -141,16 +145,20 @@
               <w:tab w:val="right" w:leader="dot" w:pos="9062"/>
             </w:tabs>
             <w:rPr>
+              <w:rFonts w:eastAsiaTheme="minorEastAsia"/>
               <w:noProof/>
+              <w:lang w:eastAsia="fr-FR"/>
             </w:rPr>
           </w:pPr>
-          <w:hyperlink w:anchor="_Toc88471210" w:history="1">
+          <w:hyperlink w:anchor="_Toc88471741" w:history="1">
             <w:r>
               <w:rPr>
                 <w:rStyle w:val="Lienhypertexte"/>
+                <w:rFonts w:eastAsia="Times New Roman"/>
                 <w:noProof/>
+                <w:lang w:eastAsia="fr-FR"/>
               </w:rPr>
-              <w:t>Class Diagram</w:t>
+              <w:t>Classes :</w:t>
             </w:r>
             <w:r>
               <w:rPr>
@@ -171,7 +179,77 @@
                 <w:noProof/>
                 <w:webHidden/>
               </w:rPr>
-              <w:instrText xml:space="preserve"> PAGEREF _Toc88471210 \h </w:instrText>
+              <w:instrText xml:space="preserve"> PAGEREF _Toc88471741 \h </w:instrText>
+            </w:r>
+            <w:r>
+              <w:rPr>
+                <w:noProof/>
+                <w:webHidden/>
+              </w:rPr>
+            </w:r>
+            <w:r>
+              <w:rPr>
+                <w:noProof/>
+                <w:webHidden/>
+              </w:rPr>
+              <w:fldChar w:fldCharType="separate"/>
+            </w:r>
+            <w:r>
+              <w:rPr>
+                <w:noProof/>
+                <w:webHidden/>
+              </w:rPr>
+              <w:t>1</w:t>
+            </w:r>
+            <w:r>
+              <w:rPr>
+                <w:noProof/>
+                <w:webHidden/>
+              </w:rPr>
+              <w:fldChar w:fldCharType="end"/>
+            </w:r>
+          </w:hyperlink>
+        </w:p>
+        <w:p>
+          <w:pPr>
+            <w:pStyle w:val="TM1"/>
+            <w:tabs>
+              <w:tab w:val="right" w:leader="dot" w:pos="9062"/>
+            </w:tabs>
+            <w:rPr>
+              <w:rFonts w:eastAsiaTheme="minorEastAsia"/>
+              <w:noProof/>
+              <w:lang w:eastAsia="fr-FR"/>
+            </w:rPr>
+          </w:pPr>
+          <w:hyperlink w:anchor="_Toc88471742" w:history="1">
+            <w:r>
+              <w:rPr>
+                <w:rStyle w:val="Lienhypertexte"/>
+                <w:noProof/>
+              </w:rPr>
+              <w:t>MCD</w:t>
+            </w:r>
+            <w:r>
+              <w:rPr>
+                <w:noProof/>
+                <w:webHidden/>
+              </w:rPr>
+              <w:tab/>
+            </w:r>
+            <w:r>
+              <w:rPr>
+                <w:noProof/>
+                <w:webHidden/>
+              </w:rPr>
+              <w:fldChar w:fldCharType="begin"/>
+            </w:r>
+            <w:r>
+              <w:rPr>
+                <w:noProof/>
+                <w:webHidden/>
+              </w:rPr>
+              <w:instrText xml:space="preserve"> PAGEREF _Toc88471742 \h </w:instrText>
             </w:r>
             <w:r>
               <w:rPr>
@@ -203,6 +281,76 @@
           </w:hyperlink>
         </w:p>
         <w:p>
+          <w:pPr>
+            <w:pStyle w:val="TM1"/>
+            <w:tabs>
+              <w:tab w:val="right" w:leader="dot" w:pos="9062"/>
+            </w:tabs>
+            <w:rPr>
+              <w:rFonts w:eastAsiaTheme="minorEastAsia"/>
+              <w:noProof/>
+              <w:lang w:eastAsia="fr-FR"/>
+            </w:rPr>
+          </w:pPr>
+          <w:hyperlink w:anchor="_Toc88471743" w:history="1">
+            <w:r>
+              <w:rPr>
+                <w:rStyle w:val="Lienhypertexte"/>
+                <w:noProof/>
+              </w:rPr>
+              <w:t>Class Diagram</w:t>
+            </w:r>
+            <w:r>
+              <w:rPr>
+                <w:noProof/>
+                <w:webHidden/>
+              </w:rPr>
+              <w:tab/>
+            </w:r>
+            <w:r>
+              <w:rPr>
+                <w:noProof/>
+                <w:webHidden/>
+              </w:rPr>
+              <w:fldChar w:fldCharType="begin"/>
+            </w:r>
+            <w:r>
+              <w:rPr>
+                <w:noProof/>
+                <w:webHidden/>
+              </w:rPr>
+              <w:instrText xml:space="preserve"> PAGEREF _Toc88471743 \h </w:instrText>
+            </w:r>
+            <w:r>
+              <w:rPr>
+                <w:noProof/>
+                <w:webHidden/>
+              </w:rPr>
+            </w:r>
+            <w:r>
+              <w:rPr>
+                <w:noProof/>
+                <w:webHidden/>
+              </w:rPr>
+              <w:fldChar w:fldCharType="separate"/>
+            </w:r>
+            <w:r>
+              <w:rPr>
+                <w:noProof/>
+                <w:webHidden/>
+              </w:rPr>
+              <w:t>3</w:t>
+            </w:r>
+            <w:r>
+              <w:rPr>
+                <w:noProof/>
+                <w:webHidden/>
+              </w:rPr>
+              <w:fldChar w:fldCharType="end"/>
+            </w:r>
+          </w:hyperlink>
+        </w:p>
+        <w:p>
           <w:r>
             <w:rPr>
               <w:b/>
@@ -226,21 +374,528 @@
       <w:pPr>
         <w:pStyle w:val="Titre1"/>
         <w:rPr>
+          <w:rFonts w:ascii="Times New Roman" w:eastAsia="Times New Roman" w:hAnsi="Times New Roman" w:cs="Times New Roman"/>
           <w:color w:val="auto"/>
           <w:sz w:val="40"/>
           <w:szCs w:val="40"/>
-        </w:rPr>
-      </w:pPr>
-      <w:bookmarkStart w:id="0" w:name="_Toc88471209"/>
-      <w:r>
-        <w:rPr>
+          <w:lang w:val="en-US" w:eastAsia="fr-FR"/>
+        </w:rPr>
+      </w:pPr>
+      <w:bookmarkStart w:id="0" w:name="_Toc88471740"/>
+      <w:r>
+        <w:rPr>
+          <w:rFonts w:eastAsia="Times New Roman"/>
           <w:color w:val="auto"/>
           <w:sz w:val="40"/>
           <w:szCs w:val="40"/>
-        </w:rPr>
+          <w:lang w:eastAsia="fr-FR"/>
+        </w:rPr>
+        <w:t>Adresses</w:t>
+      </w:r>
+      <w:r>
+        <w:rPr>
+          <w:rFonts w:eastAsia="Times New Roman"/>
+          <w:color w:val="auto"/>
+          <w:sz w:val="40"/>
+          <w:szCs w:val="40"/>
+          <w:lang w:val="en-US" w:eastAsia="fr-FR"/>
+        </w:rPr>
+        <w:t xml:space="preserve"> IP :</w:t>
+      </w:r>
+      <w:bookmarkEnd w:id="0"/>
+      <w:r>
+        <w:rPr>
+          <w:rFonts w:eastAsia="Times New Roman"/>
+          <w:color w:val="auto"/>
+          <w:sz w:val="40"/>
+          <w:szCs w:val="40"/>
+          <w:lang w:val="en-US" w:eastAsia="fr-FR"/>
+        </w:rPr>
+        <w:t> </w:t>
+      </w:r>
+    </w:p>
+    <w:p>
+      <w:pPr>
+        <w:spacing w:after="0" w:line="240" w:lineRule="auto"/>
+        <w:rPr>
+          <w:rFonts w:ascii="Times New Roman" w:eastAsia="Times New Roman" w:hAnsi="Times New Roman" w:cs="Times New Roman"/>
+          <w:sz w:val="24"/>
+          <w:szCs w:val="24"/>
+          <w:lang w:val="en-US" w:eastAsia="fr-FR"/>
+        </w:rPr>
+      </w:pPr>
+    </w:p>
+    <w:p>
+      <w:pPr>
+        <w:spacing w:after="0" w:line="240" w:lineRule="auto"/>
+        <w:rPr>
+          <w:rFonts w:eastAsia="Times New Roman" w:cs="Times New Roman"/>
+          <w:sz w:val="32"/>
+          <w:szCs w:val="32"/>
+          <w:lang w:val="en-US" w:eastAsia="fr-FR"/>
+        </w:rPr>
+      </w:pPr>
+      <w:r>
+        <w:rPr>
+          <w:rFonts w:eastAsia="Times New Roman" w:cs="Arial"/>
+          <w:color w:val="000000"/>
+          <w:sz w:val="32"/>
+          <w:szCs w:val="32"/>
+          <w:lang w:val="en-US" w:eastAsia="fr-FR"/>
+        </w:rPr>
+        <w:t>IP WEB :192.168.65.124</w:t>
+      </w:r>
+    </w:p>
+    <w:p>
+      <w:pPr>
+        <w:spacing w:after="0" w:line="240" w:lineRule="auto"/>
+        <w:rPr>
+          <w:rFonts w:eastAsia="Times New Roman" w:cs="Times New Roman"/>
+          <w:sz w:val="32"/>
+          <w:szCs w:val="32"/>
+          <w:lang w:val="en-US" w:eastAsia="fr-FR"/>
+        </w:rPr>
+      </w:pPr>
+      <w:r>
+        <w:rPr>
+          <w:rFonts w:eastAsia="Times New Roman" w:cs="Arial"/>
+          <w:color w:val="000000"/>
+          <w:sz w:val="32"/>
+          <w:szCs w:val="32"/>
+          <w:lang w:val="en-US" w:eastAsia="fr-FR"/>
+        </w:rPr>
+        <w:t xml:space="preserve">IP </w:t>
+      </w:r>
+      <w:proofErr w:type="gramStart"/>
+      <w:r>
+        <w:rPr>
+          <w:rFonts w:eastAsia="Times New Roman" w:cs="Arial"/>
+          <w:color w:val="000000"/>
+          <w:sz w:val="32"/>
+          <w:szCs w:val="32"/>
+          <w:lang w:val="en-US" w:eastAsia="fr-FR"/>
+        </w:rPr>
+        <w:t>DB</w:t>
+      </w:r>
+      <w:r>
+        <w:rPr>
+          <w:rFonts w:eastAsia="Times New Roman" w:cs="Arial"/>
+          <w:color w:val="000000"/>
+          <w:sz w:val="32"/>
+          <w:szCs w:val="32"/>
+          <w:lang w:val="en-US" w:eastAsia="fr-FR"/>
+        </w:rPr>
+        <w:t xml:space="preserve"> </w:t>
+      </w:r>
+      <w:r>
+        <w:rPr>
+          <w:rFonts w:eastAsia="Times New Roman" w:cs="Arial"/>
+          <w:color w:val="000000"/>
+          <w:sz w:val="32"/>
+          <w:szCs w:val="32"/>
+          <w:lang w:val="en-US" w:eastAsia="fr-FR"/>
+        </w:rPr>
+        <w:t>:</w:t>
+      </w:r>
+      <w:proofErr w:type="gramEnd"/>
+      <w:r>
+        <w:rPr>
+          <w:rFonts w:eastAsia="Times New Roman" w:cs="Arial"/>
+          <w:color w:val="000000"/>
+          <w:sz w:val="32"/>
+          <w:szCs w:val="32"/>
+          <w:lang w:val="en-US" w:eastAsia="fr-FR"/>
+        </w:rPr>
+        <w:t xml:space="preserve"> 192.168.65.137</w:t>
+      </w:r>
+    </w:p>
+    <w:p>
+      <w:pPr>
+        <w:spacing w:after="0" w:line="240" w:lineRule="auto"/>
+        <w:rPr>
+          <w:rFonts w:eastAsia="Times New Roman" w:cs="Arial"/>
+          <w:color w:val="000000"/>
+          <w:sz w:val="32"/>
+          <w:szCs w:val="32"/>
+          <w:lang w:eastAsia="fr-FR"/>
+        </w:rPr>
+      </w:pPr>
+      <w:r>
+        <w:rPr>
+          <w:rFonts w:eastAsia="Times New Roman" w:cs="Arial"/>
+          <w:color w:val="000000"/>
+          <w:sz w:val="32"/>
+          <w:szCs w:val="32"/>
+          <w:lang w:eastAsia="fr-FR"/>
+        </w:rPr>
+        <w:t>IP C++ : 192.168.65.28</w:t>
+      </w:r>
+    </w:p>
+    <w:p>
+      <w:pPr>
+        <w:spacing w:after="0" w:line="240" w:lineRule="auto"/>
+        <w:rPr>
+          <w:rFonts w:eastAsia="Times New Roman" w:cs="Arial"/>
+          <w:color w:val="000000"/>
+          <w:sz w:val="32"/>
+          <w:szCs w:val="32"/>
+          <w:lang w:eastAsia="fr-FR"/>
+        </w:rPr>
+      </w:pPr>
+    </w:p>
+    <w:p>
+      <w:pPr>
+        <w:spacing w:after="0" w:line="240" w:lineRule="auto"/>
+        <w:rPr>
+          <w:rFonts w:eastAsia="Times New Roman" w:cs="Arial"/>
+          <w:color w:val="000000"/>
+          <w:sz w:val="32"/>
+          <w:szCs w:val="32"/>
+          <w:lang w:eastAsia="fr-FR"/>
+        </w:rPr>
+      </w:pPr>
+    </w:p>
+    <w:p>
+      <w:pPr>
+        <w:spacing w:after="0" w:line="240" w:lineRule="auto"/>
+        <w:rPr>
+          <w:rFonts w:eastAsia="Times New Roman" w:cs="Arial"/>
+          <w:color w:val="000000"/>
+          <w:sz w:val="32"/>
+          <w:szCs w:val="32"/>
+          <w:lang w:eastAsia="fr-FR"/>
+        </w:rPr>
+      </w:pPr>
+    </w:p>
+    <w:p>
+      <w:pPr>
+        <w:pStyle w:val="Titre1"/>
+        <w:rPr>
+          <w:rFonts w:eastAsia="Times New Roman" w:cs="Times New Roman"/>
+          <w:color w:val="auto"/>
+          <w:sz w:val="40"/>
+          <w:szCs w:val="40"/>
+          <w:lang w:eastAsia="fr-FR"/>
+        </w:rPr>
+      </w:pPr>
+      <w:bookmarkStart w:id="1" w:name="_Toc88471741"/>
+      <w:r>
+        <w:rPr>
+          <w:rFonts w:eastAsia="Times New Roman"/>
+          <w:color w:val="auto"/>
+          <w:sz w:val="40"/>
+          <w:szCs w:val="40"/>
+          <w:lang w:eastAsia="fr-FR"/>
+        </w:rPr>
+        <w:t>Classes :</w:t>
+      </w:r>
+      <w:bookmarkEnd w:id="1"/>
+    </w:p>
+    <w:p>
+      <w:pPr>
+        <w:spacing w:after="0" w:line="240" w:lineRule="auto"/>
+        <w:rPr>
+          <w:rFonts w:eastAsia="Times New Roman" w:cs="Times New Roman"/>
+          <w:sz w:val="32"/>
+          <w:szCs w:val="32"/>
+          <w:lang w:eastAsia="fr-FR"/>
+        </w:rPr>
+      </w:pPr>
+    </w:p>
+    <w:p>
+      <w:pPr>
+        <w:spacing w:after="0" w:line="240" w:lineRule="auto"/>
+        <w:ind w:left="720"/>
+        <w:rPr>
+          <w:rFonts w:eastAsia="Times New Roman" w:cs="Times New Roman"/>
+          <w:sz w:val="32"/>
+          <w:szCs w:val="32"/>
+          <w:lang w:eastAsia="fr-FR"/>
+        </w:rPr>
+      </w:pPr>
+      <w:r>
+        <w:rPr>
+          <w:rFonts w:eastAsia="Times New Roman" w:cs="Arial"/>
+          <w:color w:val="000000"/>
+          <w:sz w:val="32"/>
+          <w:szCs w:val="32"/>
+          <w:lang w:eastAsia="fr-FR"/>
+        </w:rPr>
+        <w:t>Web :</w:t>
+      </w:r>
+    </w:p>
+    <w:p>
+      <w:pPr>
+        <w:spacing w:after="0" w:line="240" w:lineRule="auto"/>
+        <w:rPr>
+          <w:rFonts w:eastAsia="Times New Roman" w:cs="Times New Roman"/>
+          <w:sz w:val="32"/>
+          <w:szCs w:val="32"/>
+          <w:lang w:eastAsia="fr-FR"/>
+        </w:rPr>
+      </w:pPr>
+    </w:p>
+    <w:p>
+      <w:pPr>
+        <w:spacing w:after="0" w:line="240" w:lineRule="auto"/>
+        <w:ind w:firstLine="708"/>
+        <w:rPr>
+          <w:rFonts w:eastAsia="Times New Roman" w:cs="Arial"/>
+          <w:color w:val="000000"/>
+          <w:sz w:val="32"/>
+          <w:szCs w:val="32"/>
+          <w:lang w:eastAsia="fr-FR"/>
+        </w:rPr>
+      </w:pPr>
+      <w:r>
+        <w:rPr>
+          <w:rFonts w:eastAsia="Times New Roman" w:cs="Arial"/>
+          <w:color w:val="000000"/>
+          <w:sz w:val="32"/>
+          <w:szCs w:val="32"/>
+          <w:lang w:eastAsia="fr-FR"/>
+        </w:rPr>
+        <w:t>-</w:t>
+      </w:r>
+      <w:proofErr w:type="spellStart"/>
+      <w:r>
+        <w:rPr>
+          <w:rFonts w:eastAsia="Times New Roman" w:cs="Arial"/>
+          <w:color w:val="000000"/>
+          <w:sz w:val="32"/>
+          <w:szCs w:val="32"/>
+          <w:lang w:eastAsia="fr-FR"/>
+        </w:rPr>
+        <w:t>u</w:t>
+      </w:r>
+      <w:r>
+        <w:rPr>
+          <w:rFonts w:eastAsia="Times New Roman" w:cs="Arial"/>
+          <w:color w:val="000000"/>
+          <w:sz w:val="32"/>
+          <w:szCs w:val="32"/>
+          <w:lang w:eastAsia="fr-FR"/>
+        </w:rPr>
+        <w:t>ser</w:t>
+      </w:r>
+      <w:r>
+        <w:rPr>
+          <w:rFonts w:eastAsia="Times New Roman" w:cs="Arial"/>
+          <w:color w:val="000000"/>
+          <w:sz w:val="32"/>
+          <w:szCs w:val="32"/>
+          <w:lang w:eastAsia="fr-FR"/>
+        </w:rPr>
+        <w:t>.class</w:t>
+      </w:r>
+      <w:proofErr w:type="spellEnd"/>
+      <w:r>
+        <w:rPr>
+          <w:rFonts w:eastAsia="Times New Roman" w:cs="Arial"/>
+          <w:color w:val="000000"/>
+          <w:sz w:val="32"/>
+          <w:szCs w:val="32"/>
+          <w:lang w:eastAsia="fr-FR"/>
+        </w:rPr>
+        <w:t xml:space="preserve"> : Contient les infos utilisateurs.</w:t>
+      </w:r>
+    </w:p>
+    <w:p>
+      <w:pPr>
+        <w:spacing w:after="0" w:line="240" w:lineRule="auto"/>
+        <w:ind w:left="720"/>
+        <w:rPr>
+          <w:rFonts w:eastAsia="Times New Roman" w:cs="Arial"/>
+          <w:color w:val="000000"/>
+          <w:sz w:val="32"/>
+          <w:szCs w:val="32"/>
+          <w:lang w:eastAsia="fr-FR"/>
+        </w:rPr>
+      </w:pPr>
+      <w:r>
+        <w:rPr>
+          <w:rFonts w:eastAsia="Times New Roman" w:cs="Arial"/>
+          <w:color w:val="000000"/>
+          <w:sz w:val="32"/>
+          <w:szCs w:val="32"/>
+          <w:lang w:eastAsia="fr-FR"/>
+        </w:rPr>
+        <w:t>-</w:t>
+      </w:r>
+      <w:proofErr w:type="spellStart"/>
+      <w:r>
+        <w:rPr>
+          <w:rFonts w:eastAsia="Times New Roman" w:cs="Arial"/>
+          <w:color w:val="000000"/>
+          <w:sz w:val="32"/>
+          <w:szCs w:val="32"/>
+          <w:lang w:eastAsia="fr-FR"/>
+        </w:rPr>
+        <w:t>cam.class</w:t>
+      </w:r>
+      <w:proofErr w:type="spellEnd"/>
+      <w:r>
+        <w:rPr>
+          <w:rFonts w:eastAsia="Times New Roman" w:cs="Arial"/>
+          <w:color w:val="000000"/>
+          <w:sz w:val="32"/>
+          <w:szCs w:val="32"/>
+          <w:lang w:eastAsia="fr-FR"/>
+        </w:rPr>
+        <w:t> : Initialise et modifie une caméra.</w:t>
+      </w:r>
+    </w:p>
+    <w:p>
+      <w:pPr>
+        <w:spacing w:after="0" w:line="240" w:lineRule="auto"/>
+        <w:ind w:left="720"/>
+        <w:rPr>
+          <w:rFonts w:eastAsia="Times New Roman" w:cs="Times New Roman"/>
+          <w:sz w:val="32"/>
+          <w:szCs w:val="32"/>
+          <w:lang w:eastAsia="fr-FR"/>
+        </w:rPr>
+      </w:pPr>
+      <w:r>
+        <w:rPr>
+          <w:rFonts w:eastAsia="Times New Roman" w:cs="Arial"/>
+          <w:color w:val="000000"/>
+          <w:sz w:val="32"/>
+          <w:szCs w:val="32"/>
+          <w:lang w:eastAsia="fr-FR"/>
+        </w:rPr>
+        <w:t>-</w:t>
+      </w:r>
+      <w:proofErr w:type="spellStart"/>
+      <w:r>
+        <w:rPr>
+          <w:rFonts w:eastAsia="Times New Roman" w:cs="Arial"/>
+          <w:color w:val="000000"/>
+          <w:sz w:val="32"/>
+          <w:szCs w:val="32"/>
+          <w:lang w:eastAsia="fr-FR"/>
+        </w:rPr>
+        <w:t>move.class</w:t>
+      </w:r>
+      <w:proofErr w:type="spellEnd"/>
+      <w:r>
+        <w:rPr>
+          <w:rFonts w:eastAsia="Times New Roman" w:cs="Arial"/>
+          <w:color w:val="000000"/>
+          <w:sz w:val="32"/>
+          <w:szCs w:val="32"/>
+          <w:lang w:eastAsia="fr-FR"/>
+        </w:rPr>
+        <w:t> : Permet d’envoyer un JSON pour déplacer la caméra</w:t>
+      </w:r>
+    </w:p>
+    <w:p>
+      <w:pPr>
+        <w:spacing w:after="0" w:line="240" w:lineRule="auto"/>
+        <w:rPr>
+          <w:rFonts w:eastAsia="Times New Roman" w:cs="Times New Roman"/>
+          <w:sz w:val="32"/>
+          <w:szCs w:val="32"/>
+          <w:lang w:eastAsia="fr-FR"/>
+        </w:rPr>
+      </w:pPr>
+    </w:p>
+    <w:p>
+      <w:pPr>
+        <w:spacing w:after="0" w:line="240" w:lineRule="auto"/>
+        <w:ind w:left="720"/>
+        <w:rPr>
+          <w:rFonts w:eastAsia="Times New Roman" w:cs="Times New Roman"/>
+          <w:sz w:val="32"/>
+          <w:szCs w:val="32"/>
+          <w:lang w:eastAsia="fr-FR"/>
+        </w:rPr>
+      </w:pPr>
+      <w:r>
+        <w:rPr>
+          <w:rFonts w:eastAsia="Times New Roman" w:cs="Arial"/>
+          <w:color w:val="000000"/>
+          <w:sz w:val="32"/>
+          <w:szCs w:val="32"/>
+          <w:lang w:eastAsia="fr-FR"/>
+        </w:rPr>
+        <w:t>C++ :</w:t>
+      </w:r>
+    </w:p>
+    <w:p>
+      <w:pPr>
+        <w:spacing w:after="0" w:line="240" w:lineRule="auto"/>
+        <w:rPr>
+          <w:rFonts w:eastAsia="Times New Roman" w:cs="Times New Roman"/>
+          <w:sz w:val="32"/>
+          <w:szCs w:val="32"/>
+          <w:lang w:eastAsia="fr-FR"/>
+        </w:rPr>
+      </w:pPr>
+    </w:p>
+    <w:p>
+      <w:pPr>
+        <w:spacing w:after="0" w:line="240" w:lineRule="auto"/>
+        <w:ind w:left="720"/>
+        <w:rPr>
+          <w:rFonts w:eastAsia="Times New Roman" w:cs="Times New Roman"/>
+          <w:sz w:val="32"/>
+          <w:szCs w:val="32"/>
+          <w:lang w:eastAsia="fr-FR"/>
+        </w:rPr>
+      </w:pPr>
+      <w:r>
+        <w:rPr>
+          <w:rFonts w:eastAsia="Times New Roman" w:cs="Arial"/>
+          <w:color w:val="000000"/>
+          <w:sz w:val="32"/>
+          <w:szCs w:val="32"/>
+          <w:lang w:eastAsia="fr-FR"/>
+        </w:rPr>
+        <w:t>-</w:t>
+      </w:r>
+      <w:r>
+        <w:rPr>
+          <w:rFonts w:eastAsia="Times New Roman" w:cs="Arial"/>
+          <w:color w:val="000000"/>
+          <w:sz w:val="32"/>
+          <w:szCs w:val="32"/>
+          <w:lang w:eastAsia="fr-FR"/>
+        </w:rPr>
+        <w:t>Communication : Effectue la communication entre le site et la caméra</w:t>
+      </w:r>
+    </w:p>
+    <w:p>
+      <w:pPr>
+        <w:spacing w:after="0" w:line="240" w:lineRule="auto"/>
+        <w:rPr>
+          <w:rFonts w:eastAsia="Times New Roman" w:cs="Times New Roman"/>
+          <w:sz w:val="32"/>
+          <w:szCs w:val="32"/>
+          <w:lang w:eastAsia="fr-FR"/>
+        </w:rPr>
+      </w:pPr>
+    </w:p>
+    <w:p>
+      <w:pPr>
+        <w:pStyle w:val="Titre1"/>
+        <w:rPr>
+          <w:color w:val="auto"/>
+          <w:sz w:val="40"/>
+          <w:szCs w:val="40"/>
+        </w:rPr>
+      </w:pPr>
+      <w:bookmarkStart w:id="2" w:name="_Toc88471742"/>
+      <w:r>
+        <w:rPr>
+          <w:color w:val="auto"/>
+          <w:sz w:val="40"/>
+          <w:szCs w:val="40"/>
+        </w:rPr>
+        <w:lastRenderedPageBreak/>
         <w:t>MCD</w:t>
       </w:r>
-      <w:bookmarkEnd w:id="0"/>
+      <w:bookmarkEnd w:id="2"/>
     </w:p>
     <w:p>
       <w:pPr>
@@ -270,7 +925,7 @@
           <w:lang w:eastAsia="fr-FR"/>
         </w:rPr>
         <w:drawing>
-          <wp:inline distT="0" distB="0" distL="0" distR="0" wp14:anchorId="1149506C" wp14:editId="449EF0FD">
+          <wp:inline distT="0" distB="0" distL="0" distR="0" wp14:anchorId="77111DD9" wp14:editId="66B2FF59">
             <wp:extent cx="4657725" cy="1333500"/>
             <wp:effectExtent l="0" t="0" r="9525" b="0"/>
             <wp:docPr id="2" name="Image 2" descr="https://lh6.googleusercontent.com/VXBmCnTMv6MoLsIxmZ_AXam7xfscAi22vsqUHZoO0_EISoXuv-drOSaTsa6bP_fHaR05pnl79tyCnhuP-wIwhw1C4GpuSkEumlZJci1Ec1o1n30d6Jkzzev_1B-swjuC1nbt9o6y"/>
@@ -344,7 +999,7 @@
           <w:szCs w:val="40"/>
         </w:rPr>
       </w:pPr>
-      <w:bookmarkStart w:id="1" w:name="_Toc88471210"/>
+      <w:bookmarkStart w:id="3" w:name="_Toc88471743"/>
       <w:r>
         <w:rPr>
           <w:color w:val="auto"/>
@@ -363,7 +1018,7 @@
         </w:rPr>
         <w:t>Diagram</w:t>
       </w:r>
-      <w:bookmarkEnd w:id="1"/>
+      <w:bookmarkEnd w:id="3"/>
       <w:proofErr w:type="spellEnd"/>
     </w:p>
     <w:p>
@@ -434,6 +1089,21 @@
     <w:p>
       <w:pPr>
         <w:rPr>
+          <w:sz w:val="40"/>
+          <w:szCs w:val="36"/>
+        </w:rPr>
+      </w:pPr>
+      <w:r>
+        <w:rPr>
+          <w:sz w:val="40"/>
+          <w:szCs w:val="36"/>
+        </w:rPr>
+        <w:t>Communication :</w:t>
+      </w:r>
+    </w:p>
+    <w:p>
+      <w:pPr>
+        <w:rPr>
           <w:sz w:val="36"/>
           <w:szCs w:val="36"/>
         </w:rPr>
@@ -490,22 +1160,6 @@
     <w:p>
       <w:pPr>
         <w:rPr>
-          <w:sz w:val="32"/>
-          <w:szCs w:val="32"/>
-        </w:rPr>
-      </w:pPr>
-    </w:p>
-    <w:p>
-      <w:pPr>
-        <w:rPr>
-          <w:sz w:val="32"/>
-          <w:szCs w:val="32"/>
-        </w:rPr>
-      </w:pPr>
-    </w:p>
-    <w:p>
-      <w:pPr>
-        <w:rPr>
           <w:sz w:val="36"/>
           <w:szCs w:val="36"/>
         </w:rPr>
@@ -604,17 +1258,8 @@
           <w:sz w:val="32"/>
           <w:szCs w:val="32"/>
         </w:rPr>
-        <w:lastRenderedPageBreak/>
         <w:t>Détruit la connexion du client et le supprime du tableau puis déconnecte les slots</w:t>
       </w:r>
-    </w:p>
-    <w:p>
-      <w:pPr>
-        <w:rPr>
-          <w:sz w:val="32"/>
-          <w:szCs w:val="32"/>
-        </w:rPr>
-      </w:pPr>
     </w:p>
     <w:p>
       <w:pPr>
@@ -630,6 +1275,7 @@
           <w:sz w:val="36"/>
           <w:szCs w:val="36"/>
         </w:rPr>
+        <w:lastRenderedPageBreak/>
         <w:t>OnWebClientCommunication</w:t>
       </w:r>
       <w:proofErr w:type="spellEnd"/>
@@ -737,7 +1383,6 @@
           <w:szCs w:val="32"/>
         </w:rPr>
       </w:pPr>
-      <w:bookmarkStart w:id="2" w:name="_GoBack"/>
       <w:r>
         <w:rPr>
           <w:sz w:val="32"/>
@@ -761,7 +1406,2247 @@
         </w:rPr>
         <w:t xml:space="preserve"> passé en paramètre</w:t>
       </w:r>
-      <w:bookmarkEnd w:id="2"/>
+    </w:p>
+    <w:p>
+      <w:pPr>
+        <w:rPr>
+          <w:sz w:val="32"/>
+          <w:szCs w:val="32"/>
+        </w:rPr>
+      </w:pPr>
+    </w:p>
+    <w:p>
+      <w:pPr>
+        <w:rPr>
+          <w:sz w:val="36"/>
+          <w:szCs w:val="36"/>
+        </w:rPr>
+      </w:pPr>
+      <w:proofErr w:type="spellStart"/>
+      <w:proofErr w:type="gramStart"/>
+      <w:r>
+        <w:rPr>
+          <w:sz w:val="40"/>
+          <w:szCs w:val="36"/>
+        </w:rPr>
+        <w:t>move</w:t>
+      </w:r>
+      <w:proofErr w:type="gramEnd"/>
+      <w:r>
+        <w:rPr>
+          <w:sz w:val="40"/>
+          <w:szCs w:val="36"/>
+        </w:rPr>
+        <w:t>.class</w:t>
+      </w:r>
+      <w:proofErr w:type="spellEnd"/>
+      <w:r>
+        <w:rPr>
+          <w:sz w:val="40"/>
+          <w:szCs w:val="36"/>
+        </w:rPr>
+        <w:t> :</w:t>
+      </w:r>
+    </w:p>
+    <w:p>
+      <w:pPr>
+        <w:rPr>
+          <w:sz w:val="36"/>
+          <w:szCs w:val="36"/>
+        </w:rPr>
+      </w:pPr>
+    </w:p>
+    <w:p>
+      <w:pPr>
+        <w:rPr>
+          <w:sz w:val="36"/>
+          <w:szCs w:val="36"/>
+        </w:rPr>
+      </w:pPr>
+      <w:r>
+        <w:rPr>
+          <w:rStyle w:val="pl-token"/>
+          <w:rFonts w:cs="Consolas"/>
+          <w:sz w:val="36"/>
+          <w:szCs w:val="36"/>
+          <w:shd w:val="clear" w:color="auto" w:fill="FFFFFF"/>
+        </w:rPr>
+        <w:t>__</w:t>
+      </w:r>
+      <w:proofErr w:type="spellStart"/>
+      <w:r>
+        <w:rPr>
+          <w:rStyle w:val="pl-token"/>
+          <w:rFonts w:cs="Consolas"/>
+          <w:sz w:val="36"/>
+          <w:szCs w:val="36"/>
+          <w:shd w:val="clear" w:color="auto" w:fill="FFFFFF"/>
+        </w:rPr>
+        <w:t>construct</w:t>
+      </w:r>
+      <w:proofErr w:type="spellEnd"/>
+      <w:r>
+        <w:rPr>
+          <w:rFonts w:cs="Consolas"/>
+          <w:color w:val="24292F"/>
+          <w:sz w:val="36"/>
+          <w:szCs w:val="36"/>
+          <w:shd w:val="clear" w:color="auto" w:fill="FFFFFF"/>
+        </w:rPr>
+        <w:t>(</w:t>
+      </w:r>
+      <w:r>
+        <w:rPr>
+          <w:rStyle w:val="pl-c1"/>
+          <w:rFonts w:cs="Consolas"/>
+          <w:color w:val="24292F"/>
+          <w:sz w:val="36"/>
+          <w:szCs w:val="36"/>
+          <w:shd w:val="clear" w:color="auto" w:fill="FFFFFF"/>
+        </w:rPr>
+        <w:t>$</w:t>
+      </w:r>
+      <w:proofErr w:type="spellStart"/>
+      <w:r>
+        <w:rPr>
+          <w:rStyle w:val="pl-s1"/>
+          <w:rFonts w:cs="Consolas"/>
+          <w:color w:val="24292F"/>
+          <w:sz w:val="36"/>
+          <w:szCs w:val="36"/>
+          <w:shd w:val="clear" w:color="auto" w:fill="FFFFFF"/>
+        </w:rPr>
+        <w:t>idCam</w:t>
+      </w:r>
+      <w:proofErr w:type="spellEnd"/>
+      <w:r>
+        <w:rPr>
+          <w:rFonts w:cs="Consolas"/>
+          <w:color w:val="24292F"/>
+          <w:sz w:val="36"/>
+          <w:szCs w:val="36"/>
+          <w:shd w:val="clear" w:color="auto" w:fill="FFFFFF"/>
+        </w:rPr>
+        <w:t>)</w:t>
+      </w:r>
+    </w:p>
+    <w:p>
+      <w:pPr>
+        <w:rPr>
+          <w:sz w:val="32"/>
+          <w:szCs w:val="32"/>
+        </w:rPr>
+      </w:pPr>
+      <w:r>
+        <w:rPr>
+          <w:sz w:val="32"/>
+          <w:szCs w:val="32"/>
+        </w:rPr>
+        <w:t xml:space="preserve">Initialise </w:t>
+      </w:r>
+      <w:r>
+        <w:rPr>
+          <w:sz w:val="32"/>
+          <w:szCs w:val="32"/>
+        </w:rPr>
+        <w:t xml:space="preserve">la classe </w:t>
+      </w:r>
+      <w:proofErr w:type="spellStart"/>
+      <w:r>
+        <w:rPr>
+          <w:sz w:val="32"/>
+          <w:szCs w:val="32"/>
+        </w:rPr>
+        <w:t>CamMove</w:t>
+      </w:r>
+      <w:proofErr w:type="spellEnd"/>
+      <w:r>
+        <w:rPr>
+          <w:sz w:val="32"/>
+          <w:szCs w:val="32"/>
+        </w:rPr>
+        <w:t xml:space="preserve"> </w:t>
+      </w:r>
+      <w:r>
+        <w:rPr>
+          <w:sz w:val="32"/>
+          <w:szCs w:val="32"/>
+        </w:rPr>
+        <w:t xml:space="preserve">avec l’ID </w:t>
+      </w:r>
+      <w:r>
+        <w:rPr>
+          <w:sz w:val="32"/>
+          <w:szCs w:val="32"/>
+        </w:rPr>
+        <w:t xml:space="preserve">de la caméra </w:t>
+      </w:r>
+      <w:r>
+        <w:rPr>
+          <w:sz w:val="32"/>
+          <w:szCs w:val="32"/>
+        </w:rPr>
+        <w:t>passé en paramètre</w:t>
+      </w:r>
+    </w:p>
+    <w:p>
+      <w:pPr>
+        <w:rPr>
+          <w:sz w:val="32"/>
+          <w:szCs w:val="32"/>
+        </w:rPr>
+      </w:pPr>
+    </w:p>
+    <w:p>
+      <w:pPr>
+        <w:rPr>
+          <w:rFonts w:cs="Consolas"/>
+          <w:color w:val="24292F"/>
+          <w:sz w:val="36"/>
+          <w:szCs w:val="36"/>
+          <w:shd w:val="clear" w:color="auto" w:fill="FFFFFF"/>
+        </w:rPr>
+      </w:pPr>
+      <w:proofErr w:type="spellStart"/>
+      <w:proofErr w:type="gramStart"/>
+      <w:r>
+        <w:rPr>
+          <w:rStyle w:val="pl-token"/>
+          <w:rFonts w:cs="Consolas"/>
+          <w:sz w:val="36"/>
+          <w:szCs w:val="36"/>
+          <w:shd w:val="clear" w:color="auto" w:fill="FFFFFF"/>
+        </w:rPr>
+        <w:t>camUp</w:t>
+      </w:r>
+      <w:proofErr w:type="spellEnd"/>
+      <w:r>
+        <w:rPr>
+          <w:rFonts w:cs="Consolas"/>
+          <w:color w:val="24292F"/>
+          <w:sz w:val="36"/>
+          <w:szCs w:val="36"/>
+          <w:shd w:val="clear" w:color="auto" w:fill="FFFFFF"/>
+        </w:rPr>
+        <w:t>(</w:t>
+      </w:r>
+      <w:proofErr w:type="gramEnd"/>
+      <w:r>
+        <w:rPr>
+          <w:rFonts w:cs="Consolas"/>
+          <w:color w:val="24292F"/>
+          <w:sz w:val="36"/>
+          <w:szCs w:val="36"/>
+          <w:shd w:val="clear" w:color="auto" w:fill="FFFFFF"/>
+        </w:rPr>
+        <w:t>)</w:t>
+      </w:r>
+    </w:p>
+    <w:p>
+      <w:pPr>
+        <w:rPr>
+          <w:rFonts w:cs="Consolas"/>
+          <w:color w:val="24292F"/>
+          <w:sz w:val="36"/>
+          <w:szCs w:val="36"/>
+          <w:shd w:val="clear" w:color="auto" w:fill="FFFFFF"/>
+        </w:rPr>
+      </w:pPr>
+      <w:r>
+        <w:rPr>
+          <w:rFonts w:cs="Consolas"/>
+          <w:color w:val="24292F"/>
+          <w:sz w:val="36"/>
+          <w:szCs w:val="36"/>
+          <w:shd w:val="clear" w:color="auto" w:fill="FFFFFF"/>
+        </w:rPr>
+        <w:t>Envoie un JSON pour lever la caméra</w:t>
+      </w:r>
+    </w:p>
+    <w:p>
+      <w:pPr>
+        <w:rPr>
+          <w:rFonts w:cs="Consolas"/>
+          <w:color w:val="24292F"/>
+          <w:sz w:val="36"/>
+          <w:szCs w:val="36"/>
+          <w:shd w:val="clear" w:color="auto" w:fill="FFFFFF"/>
+        </w:rPr>
+      </w:pPr>
+    </w:p>
+    <w:p>
+      <w:pPr>
+        <w:rPr>
+          <w:rFonts w:ascii="Consolas" w:hAnsi="Consolas" w:cs="Consolas"/>
+          <w:color w:val="24292F"/>
+          <w:sz w:val="36"/>
+          <w:szCs w:val="36"/>
+          <w:shd w:val="clear" w:color="auto" w:fill="FFFFFF"/>
+        </w:rPr>
+      </w:pPr>
+      <w:proofErr w:type="spellStart"/>
+      <w:proofErr w:type="gramStart"/>
+      <w:r>
+        <w:rPr>
+          <w:rStyle w:val="pl-token"/>
+          <w:rFonts w:ascii="Consolas" w:hAnsi="Consolas" w:cs="Consolas"/>
+          <w:sz w:val="36"/>
+          <w:szCs w:val="36"/>
+          <w:shd w:val="clear" w:color="auto" w:fill="FFFFFF"/>
+        </w:rPr>
+        <w:t>camDown</w:t>
+      </w:r>
+      <w:proofErr w:type="spellEnd"/>
+      <w:r>
+        <w:rPr>
+          <w:rFonts w:ascii="Consolas" w:hAnsi="Consolas" w:cs="Consolas"/>
+          <w:color w:val="24292F"/>
+          <w:sz w:val="36"/>
+          <w:szCs w:val="36"/>
+          <w:shd w:val="clear" w:color="auto" w:fill="FFFFFF"/>
+        </w:rPr>
+        <w:t>(</w:t>
+      </w:r>
+      <w:proofErr w:type="gramEnd"/>
+      <w:r>
+        <w:rPr>
+          <w:rFonts w:ascii="Consolas" w:hAnsi="Consolas" w:cs="Consolas"/>
+          <w:color w:val="24292F"/>
+          <w:sz w:val="36"/>
+          <w:szCs w:val="36"/>
+          <w:shd w:val="clear" w:color="auto" w:fill="FFFFFF"/>
+        </w:rPr>
+        <w:t>)</w:t>
+      </w:r>
+    </w:p>
+    <w:p>
+      <w:pPr>
+        <w:rPr>
+          <w:rFonts w:cs="Consolas"/>
+          <w:color w:val="24292F"/>
+          <w:sz w:val="36"/>
+          <w:szCs w:val="36"/>
+          <w:shd w:val="clear" w:color="auto" w:fill="FFFFFF"/>
+        </w:rPr>
+      </w:pPr>
+      <w:r>
+        <w:rPr>
+          <w:rFonts w:cs="Consolas"/>
+          <w:color w:val="24292F"/>
+          <w:sz w:val="36"/>
+          <w:szCs w:val="36"/>
+          <w:shd w:val="clear" w:color="auto" w:fill="FFFFFF"/>
+        </w:rPr>
+        <w:t>Envoie un JSON pour</w:t>
+      </w:r>
+      <w:r>
+        <w:rPr>
+          <w:rFonts w:cs="Consolas"/>
+          <w:color w:val="24292F"/>
+          <w:sz w:val="36"/>
+          <w:szCs w:val="36"/>
+          <w:shd w:val="clear" w:color="auto" w:fill="FFFFFF"/>
+        </w:rPr>
+        <w:t xml:space="preserve"> baisser la caméra</w:t>
+      </w:r>
+    </w:p>
+    <w:p>
+      <w:pPr>
+        <w:rPr>
+          <w:rFonts w:ascii="Consolas" w:hAnsi="Consolas" w:cs="Consolas"/>
+          <w:color w:val="24292F"/>
+          <w:sz w:val="36"/>
+          <w:szCs w:val="36"/>
+          <w:shd w:val="clear" w:color="auto" w:fill="FFFFFF"/>
+        </w:rPr>
+      </w:pPr>
+    </w:p>
+    <w:p>
+      <w:pPr>
+        <w:rPr>
+          <w:rFonts w:ascii="Consolas" w:hAnsi="Consolas" w:cs="Consolas"/>
+          <w:sz w:val="36"/>
+          <w:szCs w:val="36"/>
+          <w:shd w:val="clear" w:color="auto" w:fill="FFFFFF"/>
+        </w:rPr>
+      </w:pPr>
+      <w:proofErr w:type="spellStart"/>
+      <w:proofErr w:type="gramStart"/>
+      <w:r>
+        <w:rPr>
+          <w:rStyle w:val="pl-token"/>
+          <w:rFonts w:ascii="Consolas" w:hAnsi="Consolas" w:cs="Consolas"/>
+          <w:sz w:val="36"/>
+          <w:szCs w:val="36"/>
+          <w:shd w:val="clear" w:color="auto" w:fill="FFFFFF"/>
+        </w:rPr>
+        <w:t>camLeft</w:t>
+      </w:r>
+      <w:proofErr w:type="spellEnd"/>
+      <w:r>
+        <w:rPr>
+          <w:rFonts w:ascii="Consolas" w:hAnsi="Consolas" w:cs="Consolas"/>
+          <w:color w:val="24292F"/>
+          <w:sz w:val="36"/>
+          <w:szCs w:val="36"/>
+          <w:shd w:val="clear" w:color="auto" w:fill="FFFFFF"/>
+        </w:rPr>
+        <w:t>(</w:t>
+      </w:r>
+      <w:proofErr w:type="gramEnd"/>
+      <w:r>
+        <w:rPr>
+          <w:rFonts w:ascii="Consolas" w:hAnsi="Consolas" w:cs="Consolas"/>
+          <w:color w:val="24292F"/>
+          <w:sz w:val="36"/>
+          <w:szCs w:val="36"/>
+          <w:shd w:val="clear" w:color="auto" w:fill="FFFFFF"/>
+        </w:rPr>
+        <w:t>)</w:t>
+      </w:r>
+    </w:p>
+    <w:p>
+      <w:pPr>
+        <w:rPr>
+          <w:rFonts w:cs="Consolas"/>
+          <w:color w:val="24292F"/>
+          <w:sz w:val="36"/>
+          <w:szCs w:val="36"/>
+          <w:shd w:val="clear" w:color="auto" w:fill="FFFFFF"/>
+        </w:rPr>
+      </w:pPr>
+      <w:r>
+        <w:rPr>
+          <w:rFonts w:cs="Consolas"/>
+          <w:color w:val="24292F"/>
+          <w:sz w:val="36"/>
+          <w:szCs w:val="36"/>
+          <w:shd w:val="clear" w:color="auto" w:fill="FFFFFF"/>
+        </w:rPr>
+        <w:t>Envoie un JSON pour</w:t>
+      </w:r>
+      <w:r>
+        <w:rPr>
+          <w:rFonts w:cs="Consolas"/>
+          <w:color w:val="24292F"/>
+          <w:sz w:val="36"/>
+          <w:szCs w:val="36"/>
+          <w:shd w:val="clear" w:color="auto" w:fill="FFFFFF"/>
+        </w:rPr>
+        <w:t xml:space="preserve"> tourner la caméra à gauche</w:t>
+      </w:r>
+    </w:p>
+    <w:p>
+      <w:pPr>
+        <w:rPr>
+          <w:rFonts w:ascii="Consolas" w:hAnsi="Consolas" w:cs="Consolas"/>
+          <w:color w:val="24292F"/>
+          <w:sz w:val="36"/>
+          <w:szCs w:val="36"/>
+          <w:shd w:val="clear" w:color="auto" w:fill="FFFFFF"/>
+        </w:rPr>
+      </w:pPr>
+    </w:p>
+    <w:p>
+      <w:pPr>
+        <w:rPr>
+          <w:rStyle w:val="pl-token"/>
+          <w:rFonts w:ascii="Consolas" w:hAnsi="Consolas" w:cs="Consolas"/>
+          <w:sz w:val="36"/>
+          <w:szCs w:val="36"/>
+          <w:shd w:val="clear" w:color="auto" w:fill="FFFFFF"/>
+        </w:rPr>
+      </w:pPr>
+      <w:r>
+        <w:rPr>
+          <w:rStyle w:val="pl-token"/>
+          <w:rFonts w:ascii="Consolas" w:hAnsi="Consolas" w:cs="Consolas"/>
+          <w:sz w:val="36"/>
+          <w:szCs w:val="36"/>
+          <w:shd w:val="clear" w:color="auto" w:fill="FFFFFF"/>
+        </w:rPr>
+        <w:br w:type="page"/>
+      </w:r>
+    </w:p>
+    <w:p>
+      <w:pPr>
+        <w:rPr>
+          <w:rFonts w:ascii="Consolas" w:hAnsi="Consolas" w:cs="Consolas"/>
+          <w:color w:val="24292F"/>
+          <w:sz w:val="36"/>
+          <w:szCs w:val="36"/>
+          <w:shd w:val="clear" w:color="auto" w:fill="FFFFFF"/>
+        </w:rPr>
+      </w:pPr>
+      <w:proofErr w:type="spellStart"/>
+      <w:proofErr w:type="gramStart"/>
+      <w:r>
+        <w:rPr>
+          <w:rStyle w:val="pl-token"/>
+          <w:rFonts w:ascii="Consolas" w:hAnsi="Consolas" w:cs="Consolas"/>
+          <w:sz w:val="36"/>
+          <w:szCs w:val="36"/>
+          <w:shd w:val="clear" w:color="auto" w:fill="FFFFFF"/>
+        </w:rPr>
+        <w:lastRenderedPageBreak/>
+        <w:t>camRight</w:t>
+      </w:r>
+      <w:proofErr w:type="spellEnd"/>
+      <w:r>
+        <w:rPr>
+          <w:rFonts w:ascii="Consolas" w:hAnsi="Consolas" w:cs="Consolas"/>
+          <w:color w:val="24292F"/>
+          <w:sz w:val="36"/>
+          <w:szCs w:val="36"/>
+          <w:shd w:val="clear" w:color="auto" w:fill="FFFFFF"/>
+        </w:rPr>
+        <w:t>(</w:t>
+      </w:r>
+      <w:proofErr w:type="gramEnd"/>
+      <w:r>
+        <w:rPr>
+          <w:rFonts w:ascii="Consolas" w:hAnsi="Consolas" w:cs="Consolas"/>
+          <w:color w:val="24292F"/>
+          <w:sz w:val="36"/>
+          <w:szCs w:val="36"/>
+          <w:shd w:val="clear" w:color="auto" w:fill="FFFFFF"/>
+        </w:rPr>
+        <w:t>)</w:t>
+      </w:r>
+    </w:p>
+    <w:p>
+      <w:pPr>
+        <w:rPr>
+          <w:rFonts w:cs="Consolas"/>
+          <w:color w:val="24292F"/>
+          <w:sz w:val="36"/>
+          <w:szCs w:val="36"/>
+          <w:shd w:val="clear" w:color="auto" w:fill="FFFFFF"/>
+        </w:rPr>
+      </w:pPr>
+      <w:r>
+        <w:rPr>
+          <w:rFonts w:cs="Consolas"/>
+          <w:color w:val="24292F"/>
+          <w:sz w:val="36"/>
+          <w:szCs w:val="36"/>
+          <w:shd w:val="clear" w:color="auto" w:fill="FFFFFF"/>
+        </w:rPr>
+        <w:t>Envoie un JSON pour</w:t>
+      </w:r>
+      <w:r>
+        <w:rPr>
+          <w:rFonts w:cs="Consolas"/>
+          <w:color w:val="24292F"/>
+          <w:sz w:val="36"/>
+          <w:szCs w:val="36"/>
+          <w:shd w:val="clear" w:color="auto" w:fill="FFFFFF"/>
+        </w:rPr>
+        <w:t xml:space="preserve"> tourner la caméra à droite</w:t>
+      </w:r>
+    </w:p>
+    <w:p>
+      <w:pPr>
+        <w:rPr>
+          <w:rFonts w:ascii="Consolas" w:hAnsi="Consolas" w:cs="Consolas"/>
+          <w:color w:val="24292F"/>
+          <w:sz w:val="36"/>
+          <w:szCs w:val="36"/>
+          <w:shd w:val="clear" w:color="auto" w:fill="FFFFFF"/>
+        </w:rPr>
+      </w:pPr>
+    </w:p>
+    <w:p>
+      <w:pPr>
+        <w:rPr>
+          <w:rFonts w:ascii="Consolas" w:hAnsi="Consolas" w:cs="Consolas"/>
+          <w:color w:val="24292F"/>
+          <w:sz w:val="36"/>
+          <w:szCs w:val="36"/>
+          <w:shd w:val="clear" w:color="auto" w:fill="FFFFFF"/>
+        </w:rPr>
+      </w:pPr>
+      <w:proofErr w:type="spellStart"/>
+      <w:proofErr w:type="gramStart"/>
+      <w:r>
+        <w:rPr>
+          <w:rStyle w:val="pl-token"/>
+          <w:rFonts w:ascii="Consolas" w:hAnsi="Consolas" w:cs="Consolas"/>
+          <w:sz w:val="36"/>
+          <w:szCs w:val="36"/>
+          <w:shd w:val="clear" w:color="auto" w:fill="FFFFFF"/>
+        </w:rPr>
+        <w:t>camZoomP</w:t>
+      </w:r>
+      <w:proofErr w:type="spellEnd"/>
+      <w:r>
+        <w:rPr>
+          <w:rFonts w:ascii="Consolas" w:hAnsi="Consolas" w:cs="Consolas"/>
+          <w:color w:val="24292F"/>
+          <w:sz w:val="36"/>
+          <w:szCs w:val="36"/>
+          <w:shd w:val="clear" w:color="auto" w:fill="FFFFFF"/>
+        </w:rPr>
+        <w:t>(</w:t>
+      </w:r>
+      <w:proofErr w:type="gramEnd"/>
+      <w:r>
+        <w:rPr>
+          <w:rFonts w:ascii="Consolas" w:hAnsi="Consolas" w:cs="Consolas"/>
+          <w:color w:val="24292F"/>
+          <w:sz w:val="36"/>
+          <w:szCs w:val="36"/>
+          <w:shd w:val="clear" w:color="auto" w:fill="FFFFFF"/>
+        </w:rPr>
+        <w:t>)</w:t>
+      </w:r>
+    </w:p>
+    <w:p>
+      <w:pPr>
+        <w:rPr>
+          <w:rFonts w:cs="Consolas"/>
+          <w:color w:val="24292F"/>
+          <w:sz w:val="36"/>
+          <w:szCs w:val="36"/>
+          <w:shd w:val="clear" w:color="auto" w:fill="FFFFFF"/>
+        </w:rPr>
+      </w:pPr>
+      <w:r>
+        <w:rPr>
+          <w:rFonts w:cs="Consolas"/>
+          <w:color w:val="24292F"/>
+          <w:sz w:val="36"/>
+          <w:szCs w:val="36"/>
+          <w:shd w:val="clear" w:color="auto" w:fill="FFFFFF"/>
+        </w:rPr>
+        <w:t>Envoie un JSON pour</w:t>
+      </w:r>
+      <w:r>
+        <w:rPr>
+          <w:rFonts w:cs="Consolas"/>
+          <w:color w:val="24292F"/>
+          <w:sz w:val="36"/>
+          <w:szCs w:val="36"/>
+          <w:shd w:val="clear" w:color="auto" w:fill="FFFFFF"/>
+        </w:rPr>
+        <w:t xml:space="preserve"> zoomer</w:t>
+      </w:r>
+    </w:p>
+    <w:p>
+      <w:pPr>
+        <w:rPr>
+          <w:rFonts w:ascii="Consolas" w:hAnsi="Consolas" w:cs="Consolas"/>
+          <w:color w:val="24292F"/>
+          <w:sz w:val="36"/>
+          <w:szCs w:val="36"/>
+          <w:shd w:val="clear" w:color="auto" w:fill="FFFFFF"/>
+        </w:rPr>
+      </w:pPr>
+    </w:p>
+    <w:p>
+      <w:pPr>
+        <w:rPr>
+          <w:rFonts w:ascii="Consolas" w:hAnsi="Consolas" w:cs="Consolas"/>
+          <w:color w:val="24292F"/>
+          <w:sz w:val="36"/>
+          <w:szCs w:val="36"/>
+          <w:shd w:val="clear" w:color="auto" w:fill="FFFFFF"/>
+        </w:rPr>
+      </w:pPr>
+      <w:proofErr w:type="spellStart"/>
+      <w:proofErr w:type="gramStart"/>
+      <w:r>
+        <w:rPr>
+          <w:rStyle w:val="pl-token"/>
+          <w:rFonts w:ascii="Consolas" w:hAnsi="Consolas" w:cs="Consolas"/>
+          <w:sz w:val="36"/>
+          <w:szCs w:val="36"/>
+          <w:shd w:val="clear" w:color="auto" w:fill="FFFFFF"/>
+        </w:rPr>
+        <w:t>camZoomM</w:t>
+      </w:r>
+      <w:proofErr w:type="spellEnd"/>
+      <w:r>
+        <w:rPr>
+          <w:rFonts w:ascii="Consolas" w:hAnsi="Consolas" w:cs="Consolas"/>
+          <w:color w:val="24292F"/>
+          <w:sz w:val="36"/>
+          <w:szCs w:val="36"/>
+          <w:shd w:val="clear" w:color="auto" w:fill="FFFFFF"/>
+        </w:rPr>
+        <w:t>(</w:t>
+      </w:r>
+      <w:proofErr w:type="gramEnd"/>
+      <w:r>
+        <w:rPr>
+          <w:rFonts w:ascii="Consolas" w:hAnsi="Consolas" w:cs="Consolas"/>
+          <w:color w:val="24292F"/>
+          <w:sz w:val="36"/>
+          <w:szCs w:val="36"/>
+          <w:shd w:val="clear" w:color="auto" w:fill="FFFFFF"/>
+        </w:rPr>
+        <w:t>)</w:t>
+      </w:r>
+    </w:p>
+    <w:p>
+      <w:pPr>
+        <w:rPr>
+          <w:rFonts w:cs="Consolas"/>
+          <w:color w:val="24292F"/>
+          <w:sz w:val="36"/>
+          <w:szCs w:val="36"/>
+          <w:shd w:val="clear" w:color="auto" w:fill="FFFFFF"/>
+        </w:rPr>
+      </w:pPr>
+      <w:r>
+        <w:rPr>
+          <w:rFonts w:cs="Consolas"/>
+          <w:color w:val="24292F"/>
+          <w:sz w:val="36"/>
+          <w:szCs w:val="36"/>
+          <w:shd w:val="clear" w:color="auto" w:fill="FFFFFF"/>
+        </w:rPr>
+        <w:t>Envoie un JSON pour</w:t>
+      </w:r>
+      <w:r>
+        <w:rPr>
+          <w:rFonts w:cs="Consolas"/>
+          <w:color w:val="24292F"/>
+          <w:sz w:val="36"/>
+          <w:szCs w:val="36"/>
+          <w:shd w:val="clear" w:color="auto" w:fill="FFFFFF"/>
+        </w:rPr>
+        <w:t xml:space="preserve"> </w:t>
+      </w:r>
+      <w:proofErr w:type="spellStart"/>
+      <w:r>
+        <w:rPr>
+          <w:rFonts w:cs="Consolas"/>
+          <w:color w:val="24292F"/>
+          <w:sz w:val="36"/>
+          <w:szCs w:val="36"/>
+          <w:shd w:val="clear" w:color="auto" w:fill="FFFFFF"/>
+        </w:rPr>
+        <w:t>dézoomer</w:t>
+      </w:r>
+      <w:proofErr w:type="spellEnd"/>
+    </w:p>
+    <w:p>
+      <w:pPr>
+        <w:rPr>
+          <w:rFonts w:ascii="Consolas" w:hAnsi="Consolas" w:cs="Consolas"/>
+          <w:color w:val="24292F"/>
+          <w:sz w:val="36"/>
+          <w:szCs w:val="36"/>
+          <w:shd w:val="clear" w:color="auto" w:fill="FFFFFF"/>
+        </w:rPr>
+      </w:pPr>
+    </w:p>
+    <w:p>
+      <w:pPr>
+        <w:rPr>
+          <w:rFonts w:ascii="Consolas" w:hAnsi="Consolas" w:cs="Consolas"/>
+          <w:color w:val="24292F"/>
+          <w:sz w:val="36"/>
+          <w:szCs w:val="36"/>
+          <w:shd w:val="clear" w:color="auto" w:fill="FFFFFF"/>
+        </w:rPr>
+      </w:pPr>
+      <w:proofErr w:type="spellStart"/>
+      <w:proofErr w:type="gramStart"/>
+      <w:r>
+        <w:rPr>
+          <w:rStyle w:val="pl-token"/>
+          <w:rFonts w:ascii="Consolas" w:hAnsi="Consolas" w:cs="Consolas"/>
+          <w:sz w:val="36"/>
+          <w:szCs w:val="36"/>
+          <w:shd w:val="clear" w:color="auto" w:fill="FFFFFF"/>
+        </w:rPr>
+        <w:t>camStart</w:t>
+      </w:r>
+      <w:proofErr w:type="spellEnd"/>
+      <w:r>
+        <w:rPr>
+          <w:rFonts w:ascii="Consolas" w:hAnsi="Consolas" w:cs="Consolas"/>
+          <w:color w:val="24292F"/>
+          <w:sz w:val="36"/>
+          <w:szCs w:val="36"/>
+          <w:shd w:val="clear" w:color="auto" w:fill="FFFFFF"/>
+        </w:rPr>
+        <w:t>(</w:t>
+      </w:r>
+      <w:proofErr w:type="gramEnd"/>
+      <w:r>
+        <w:rPr>
+          <w:rFonts w:ascii="Consolas" w:hAnsi="Consolas" w:cs="Consolas"/>
+          <w:color w:val="24292F"/>
+          <w:sz w:val="36"/>
+          <w:szCs w:val="36"/>
+          <w:shd w:val="clear" w:color="auto" w:fill="FFFFFF"/>
+        </w:rPr>
+        <w:t>)</w:t>
+      </w:r>
+    </w:p>
+    <w:p>
+      <w:pPr>
+        <w:rPr>
+          <w:rFonts w:cs="Consolas"/>
+          <w:color w:val="24292F"/>
+          <w:sz w:val="36"/>
+          <w:szCs w:val="36"/>
+          <w:shd w:val="clear" w:color="auto" w:fill="FFFFFF"/>
+        </w:rPr>
+      </w:pPr>
+      <w:r>
+        <w:rPr>
+          <w:rFonts w:cs="Consolas"/>
+          <w:color w:val="24292F"/>
+          <w:sz w:val="36"/>
+          <w:szCs w:val="36"/>
+          <w:shd w:val="clear" w:color="auto" w:fill="FFFFFF"/>
+        </w:rPr>
+        <w:t>Envoie un JSON pour</w:t>
+      </w:r>
+      <w:r>
+        <w:rPr>
+          <w:rFonts w:cs="Consolas"/>
+          <w:color w:val="24292F"/>
+          <w:sz w:val="36"/>
+          <w:szCs w:val="36"/>
+          <w:shd w:val="clear" w:color="auto" w:fill="FFFFFF"/>
+        </w:rPr>
+        <w:t xml:space="preserve"> démarrer la caméra</w:t>
+      </w:r>
+    </w:p>
+    <w:p>
+      <w:pPr>
+        <w:rPr>
+          <w:rFonts w:ascii="Consolas" w:hAnsi="Consolas" w:cs="Consolas"/>
+          <w:color w:val="24292F"/>
+          <w:sz w:val="36"/>
+          <w:szCs w:val="36"/>
+          <w:shd w:val="clear" w:color="auto" w:fill="FFFFFF"/>
+        </w:rPr>
+      </w:pPr>
+    </w:p>
+    <w:p>
+      <w:pPr>
+        <w:rPr>
+          <w:rFonts w:ascii="Consolas" w:hAnsi="Consolas" w:cs="Consolas"/>
+          <w:color w:val="24292F"/>
+          <w:sz w:val="36"/>
+          <w:szCs w:val="36"/>
+          <w:shd w:val="clear" w:color="auto" w:fill="FFFFFF"/>
+        </w:rPr>
+      </w:pPr>
+      <w:proofErr w:type="spellStart"/>
+      <w:proofErr w:type="gramStart"/>
+      <w:r>
+        <w:rPr>
+          <w:rStyle w:val="pl-token"/>
+          <w:rFonts w:ascii="Consolas" w:hAnsi="Consolas" w:cs="Consolas"/>
+          <w:sz w:val="36"/>
+          <w:szCs w:val="36"/>
+          <w:shd w:val="clear" w:color="auto" w:fill="FFFFFF"/>
+        </w:rPr>
+        <w:t>camStop</w:t>
+      </w:r>
+      <w:proofErr w:type="spellEnd"/>
+      <w:r>
+        <w:rPr>
+          <w:rFonts w:ascii="Consolas" w:hAnsi="Consolas" w:cs="Consolas"/>
+          <w:color w:val="24292F"/>
+          <w:sz w:val="36"/>
+          <w:szCs w:val="36"/>
+          <w:shd w:val="clear" w:color="auto" w:fill="FFFFFF"/>
+        </w:rPr>
+        <w:t>(</w:t>
+      </w:r>
+      <w:proofErr w:type="gramEnd"/>
+      <w:r>
+        <w:rPr>
+          <w:rFonts w:ascii="Consolas" w:hAnsi="Consolas" w:cs="Consolas"/>
+          <w:color w:val="24292F"/>
+          <w:sz w:val="36"/>
+          <w:szCs w:val="36"/>
+          <w:shd w:val="clear" w:color="auto" w:fill="FFFFFF"/>
+        </w:rPr>
+        <w:t>)</w:t>
+      </w:r>
+    </w:p>
+    <w:p>
+      <w:pPr>
+        <w:rPr>
+          <w:rFonts w:cs="Consolas"/>
+          <w:color w:val="24292F"/>
+          <w:sz w:val="36"/>
+          <w:szCs w:val="36"/>
+          <w:shd w:val="clear" w:color="auto" w:fill="FFFFFF"/>
+        </w:rPr>
+      </w:pPr>
+      <w:r>
+        <w:rPr>
+          <w:rFonts w:cs="Consolas"/>
+          <w:color w:val="24292F"/>
+          <w:sz w:val="36"/>
+          <w:szCs w:val="36"/>
+          <w:shd w:val="clear" w:color="auto" w:fill="FFFFFF"/>
+        </w:rPr>
+        <w:t>Envoie un JSON pour</w:t>
+      </w:r>
+      <w:r>
+        <w:rPr>
+          <w:rFonts w:cs="Consolas"/>
+          <w:color w:val="24292F"/>
+          <w:sz w:val="36"/>
+          <w:szCs w:val="36"/>
+          <w:shd w:val="clear" w:color="auto" w:fill="FFFFFF"/>
+        </w:rPr>
+        <w:t xml:space="preserve"> éteindre la caméra</w:t>
+      </w:r>
+    </w:p>
+    <w:p>
+      <w:pPr>
+        <w:rPr>
+          <w:rFonts w:ascii="Consolas" w:hAnsi="Consolas" w:cs="Consolas"/>
+          <w:color w:val="24292F"/>
+          <w:sz w:val="36"/>
+          <w:szCs w:val="36"/>
+          <w:shd w:val="clear" w:color="auto" w:fill="FFFFFF"/>
+        </w:rPr>
+      </w:pPr>
+    </w:p>
+    <w:p>
+      <w:pPr>
+        <w:rPr>
+          <w:rFonts w:ascii="Consolas" w:hAnsi="Consolas" w:cs="Consolas"/>
+          <w:color w:val="24292F"/>
+          <w:sz w:val="36"/>
+          <w:szCs w:val="36"/>
+          <w:shd w:val="clear" w:color="auto" w:fill="FFFFFF"/>
+        </w:rPr>
+      </w:pPr>
+      <w:proofErr w:type="spellStart"/>
+      <w:proofErr w:type="gramStart"/>
+      <w:r>
+        <w:rPr>
+          <w:rStyle w:val="pl-token"/>
+          <w:rFonts w:ascii="Consolas" w:hAnsi="Consolas" w:cs="Consolas"/>
+          <w:sz w:val="36"/>
+          <w:szCs w:val="36"/>
+          <w:shd w:val="clear" w:color="auto" w:fill="FFFFFF"/>
+        </w:rPr>
+        <w:t>camReset</w:t>
+      </w:r>
+      <w:proofErr w:type="spellEnd"/>
+      <w:r>
+        <w:rPr>
+          <w:rFonts w:ascii="Consolas" w:hAnsi="Consolas" w:cs="Consolas"/>
+          <w:color w:val="24292F"/>
+          <w:sz w:val="36"/>
+          <w:szCs w:val="36"/>
+          <w:shd w:val="clear" w:color="auto" w:fill="FFFFFF"/>
+        </w:rPr>
+        <w:t>(</w:t>
+      </w:r>
+      <w:proofErr w:type="gramEnd"/>
+      <w:r>
+        <w:rPr>
+          <w:rFonts w:ascii="Consolas" w:hAnsi="Consolas" w:cs="Consolas"/>
+          <w:color w:val="24292F"/>
+          <w:sz w:val="36"/>
+          <w:szCs w:val="36"/>
+          <w:shd w:val="clear" w:color="auto" w:fill="FFFFFF"/>
+        </w:rPr>
+        <w:t>)</w:t>
+      </w:r>
+    </w:p>
+    <w:p>
+      <w:pPr>
+        <w:rPr>
+          <w:rFonts w:cs="Consolas"/>
+          <w:color w:val="24292F"/>
+          <w:sz w:val="36"/>
+          <w:szCs w:val="36"/>
+          <w:shd w:val="clear" w:color="auto" w:fill="FFFFFF"/>
+        </w:rPr>
+      </w:pPr>
+      <w:r>
+        <w:rPr>
+          <w:rFonts w:cs="Consolas"/>
+          <w:color w:val="24292F"/>
+          <w:sz w:val="36"/>
+          <w:szCs w:val="36"/>
+          <w:shd w:val="clear" w:color="auto" w:fill="FFFFFF"/>
+        </w:rPr>
+        <w:t>Envoie un JSON pour</w:t>
+      </w:r>
+      <w:r>
+        <w:rPr>
+          <w:rFonts w:cs="Consolas"/>
+          <w:color w:val="24292F"/>
+          <w:sz w:val="36"/>
+          <w:szCs w:val="36"/>
+          <w:shd w:val="clear" w:color="auto" w:fill="FFFFFF"/>
+        </w:rPr>
+        <w:t xml:space="preserve"> remettre la caméra à </w:t>
+      </w:r>
+      <w:proofErr w:type="spellStart"/>
+      <w:r>
+        <w:rPr>
+          <w:rFonts w:cs="Consolas"/>
+          <w:color w:val="24292F"/>
+          <w:sz w:val="36"/>
+          <w:szCs w:val="36"/>
+          <w:shd w:val="clear" w:color="auto" w:fill="FFFFFF"/>
+        </w:rPr>
+        <w:t>zero</w:t>
+      </w:r>
+      <w:proofErr w:type="spellEnd"/>
+    </w:p>
+    <w:p>
+      <w:pPr>
+        <w:rPr>
+          <w:rFonts w:cs="Consolas"/>
+          <w:color w:val="24292F"/>
+          <w:sz w:val="36"/>
+          <w:szCs w:val="36"/>
+          <w:shd w:val="clear" w:color="auto" w:fill="FFFFFF"/>
+        </w:rPr>
+      </w:pPr>
+    </w:p>
+    <w:p>
+      <w:pPr>
+        <w:rPr>
+          <w:rFonts w:cs="Consolas"/>
+          <w:color w:val="24292F"/>
+          <w:sz w:val="36"/>
+          <w:szCs w:val="36"/>
+          <w:shd w:val="clear" w:color="auto" w:fill="FFFFFF"/>
+        </w:rPr>
+      </w:pPr>
+      <w:r>
+        <w:rPr>
+          <w:rFonts w:cs="Consolas"/>
+          <w:color w:val="24292F"/>
+          <w:sz w:val="36"/>
+          <w:szCs w:val="36"/>
+          <w:shd w:val="clear" w:color="auto" w:fill="FFFFFF"/>
+        </w:rPr>
+        <w:br w:type="page"/>
+      </w:r>
+    </w:p>
+    <w:p>
+      <w:pPr>
+        <w:rPr>
+          <w:rFonts w:cs="Consolas"/>
+          <w:color w:val="24292F"/>
+          <w:sz w:val="40"/>
+          <w:szCs w:val="36"/>
+          <w:shd w:val="clear" w:color="auto" w:fill="FFFFFF"/>
+        </w:rPr>
+      </w:pPr>
+      <w:proofErr w:type="spellStart"/>
+      <w:r>
+        <w:rPr>
+          <w:rFonts w:cs="Consolas"/>
+          <w:color w:val="24292F"/>
+          <w:sz w:val="40"/>
+          <w:szCs w:val="36"/>
+          <w:shd w:val="clear" w:color="auto" w:fill="FFFFFF"/>
+        </w:rPr>
+        <w:lastRenderedPageBreak/>
+        <w:t>Cam.class</w:t>
+      </w:r>
+      <w:proofErr w:type="spellEnd"/>
+      <w:r>
+        <w:rPr>
+          <w:rFonts w:cs="Consolas"/>
+          <w:color w:val="24292F"/>
+          <w:sz w:val="40"/>
+          <w:szCs w:val="36"/>
+          <w:shd w:val="clear" w:color="auto" w:fill="FFFFFF"/>
+        </w:rPr>
+        <w:t> :</w:t>
+      </w:r>
+    </w:p>
+    <w:p>
+      <w:pPr>
+        <w:rPr>
+          <w:rFonts w:ascii="Consolas" w:hAnsi="Consolas" w:cs="Consolas"/>
+          <w:color w:val="24292F"/>
+          <w:sz w:val="36"/>
+          <w:szCs w:val="36"/>
+          <w:shd w:val="clear" w:color="auto" w:fill="FFFFFF"/>
+        </w:rPr>
+      </w:pPr>
+    </w:p>
+    <w:p>
+      <w:pPr>
+        <w:rPr>
+          <w:rFonts w:cs="Consolas"/>
+          <w:color w:val="24292F"/>
+          <w:sz w:val="36"/>
+          <w:szCs w:val="36"/>
+          <w:shd w:val="clear" w:color="auto" w:fill="FFFFFF"/>
+        </w:rPr>
+      </w:pPr>
+      <w:r>
+        <w:rPr>
+          <w:rStyle w:val="pl-token"/>
+          <w:rFonts w:cs="Consolas"/>
+          <w:sz w:val="36"/>
+          <w:szCs w:val="36"/>
+          <w:shd w:val="clear" w:color="auto" w:fill="FFFFFF"/>
+        </w:rPr>
+        <w:t>__</w:t>
+      </w:r>
+      <w:proofErr w:type="spellStart"/>
+      <w:r>
+        <w:rPr>
+          <w:rStyle w:val="pl-token"/>
+          <w:rFonts w:cs="Consolas"/>
+          <w:sz w:val="36"/>
+          <w:szCs w:val="36"/>
+          <w:shd w:val="clear" w:color="auto" w:fill="FFFFFF"/>
+        </w:rPr>
+        <w:t>construct</w:t>
+      </w:r>
+      <w:proofErr w:type="spellEnd"/>
+      <w:r>
+        <w:rPr>
+          <w:rFonts w:cs="Consolas"/>
+          <w:color w:val="24292F"/>
+          <w:sz w:val="36"/>
+          <w:szCs w:val="36"/>
+          <w:shd w:val="clear" w:color="auto" w:fill="FFFFFF"/>
+        </w:rPr>
+        <w:t>(</w:t>
+      </w:r>
+      <w:r>
+        <w:rPr>
+          <w:rStyle w:val="pl-c1"/>
+          <w:rFonts w:cs="Consolas"/>
+          <w:color w:val="24292F"/>
+          <w:sz w:val="36"/>
+          <w:szCs w:val="36"/>
+          <w:shd w:val="clear" w:color="auto" w:fill="FFFFFF"/>
+        </w:rPr>
+        <w:t>$_SQL</w:t>
+      </w:r>
+      <w:r>
+        <w:rPr>
+          <w:rFonts w:cs="Consolas"/>
+          <w:color w:val="24292F"/>
+          <w:sz w:val="36"/>
+          <w:szCs w:val="36"/>
+          <w:shd w:val="clear" w:color="auto" w:fill="FFFFFF"/>
+        </w:rPr>
+        <w:t>)</w:t>
+      </w:r>
+    </w:p>
+    <w:p>
+      <w:pPr>
+        <w:rPr>
+          <w:sz w:val="32"/>
+          <w:szCs w:val="32"/>
+        </w:rPr>
+      </w:pPr>
+      <w:r>
+        <w:rPr>
+          <w:sz w:val="32"/>
+          <w:szCs w:val="32"/>
+        </w:rPr>
+        <w:t xml:space="preserve">Initialise la classe </w:t>
+      </w:r>
+      <w:proofErr w:type="spellStart"/>
+      <w:r>
+        <w:rPr>
+          <w:sz w:val="32"/>
+          <w:szCs w:val="32"/>
+        </w:rPr>
+        <w:t>cam</w:t>
+      </w:r>
+      <w:proofErr w:type="spellEnd"/>
+      <w:r>
+        <w:rPr>
+          <w:sz w:val="32"/>
+          <w:szCs w:val="32"/>
+        </w:rPr>
+        <w:t xml:space="preserve"> en passant l’objet PDO en paramètre</w:t>
+      </w:r>
+    </w:p>
+    <w:p>
+      <w:pPr>
+        <w:rPr>
+          <w:sz w:val="32"/>
+          <w:szCs w:val="32"/>
+        </w:rPr>
+      </w:pPr>
+    </w:p>
+    <w:p>
+      <w:pPr>
+        <w:rPr>
+          <w:rFonts w:cs="Consolas"/>
+          <w:color w:val="24292F"/>
+          <w:sz w:val="36"/>
+          <w:szCs w:val="36"/>
+          <w:shd w:val="clear" w:color="auto" w:fill="FFFFFF"/>
+        </w:rPr>
+      </w:pPr>
+      <w:proofErr w:type="spellStart"/>
+      <w:proofErr w:type="gramStart"/>
+      <w:r>
+        <w:rPr>
+          <w:rStyle w:val="pl-token"/>
+          <w:rFonts w:cs="Consolas"/>
+          <w:sz w:val="36"/>
+          <w:szCs w:val="36"/>
+          <w:shd w:val="clear" w:color="auto" w:fill="FFFFFF"/>
+        </w:rPr>
+        <w:t>createCam</w:t>
+      </w:r>
+      <w:proofErr w:type="spellEnd"/>
+      <w:r>
+        <w:rPr>
+          <w:rFonts w:cs="Consolas"/>
+          <w:color w:val="24292F"/>
+          <w:sz w:val="36"/>
+          <w:szCs w:val="36"/>
+          <w:shd w:val="clear" w:color="auto" w:fill="FFFFFF"/>
+        </w:rPr>
+        <w:t>(</w:t>
+      </w:r>
+      <w:proofErr w:type="gramEnd"/>
+      <w:r>
+        <w:rPr>
+          <w:rStyle w:val="pl-c1"/>
+          <w:rFonts w:cs="Consolas"/>
+          <w:color w:val="24292F"/>
+          <w:sz w:val="36"/>
+          <w:szCs w:val="36"/>
+          <w:shd w:val="clear" w:color="auto" w:fill="FFFFFF"/>
+        </w:rPr>
+        <w:t>$</w:t>
+      </w:r>
+      <w:r>
+        <w:rPr>
+          <w:rStyle w:val="pl-s1"/>
+          <w:rFonts w:cs="Consolas"/>
+          <w:color w:val="24292F"/>
+          <w:sz w:val="36"/>
+          <w:szCs w:val="36"/>
+          <w:shd w:val="clear" w:color="auto" w:fill="FFFFFF"/>
+        </w:rPr>
+        <w:t>localisation</w:t>
+      </w:r>
+      <w:r>
+        <w:rPr>
+          <w:rFonts w:cs="Consolas"/>
+          <w:color w:val="24292F"/>
+          <w:sz w:val="36"/>
+          <w:szCs w:val="36"/>
+          <w:shd w:val="clear" w:color="auto" w:fill="FFFFFF"/>
+        </w:rPr>
+        <w:t xml:space="preserve">, </w:t>
+      </w:r>
+      <w:r>
+        <w:rPr>
+          <w:rStyle w:val="pl-c1"/>
+          <w:rFonts w:cs="Consolas"/>
+          <w:color w:val="24292F"/>
+          <w:sz w:val="36"/>
+          <w:szCs w:val="36"/>
+          <w:shd w:val="clear" w:color="auto" w:fill="FFFFFF"/>
+        </w:rPr>
+        <w:t>$</w:t>
+      </w:r>
+      <w:proofErr w:type="spellStart"/>
+      <w:r>
+        <w:rPr>
+          <w:rStyle w:val="pl-s1"/>
+          <w:rFonts w:cs="Consolas"/>
+          <w:color w:val="24292F"/>
+          <w:sz w:val="36"/>
+          <w:szCs w:val="36"/>
+          <w:shd w:val="clear" w:color="auto" w:fill="FFFFFF"/>
+        </w:rPr>
+        <w:t>ipAddress</w:t>
+      </w:r>
+      <w:proofErr w:type="spellEnd"/>
+      <w:r>
+        <w:rPr>
+          <w:rFonts w:cs="Consolas"/>
+          <w:color w:val="24292F"/>
+          <w:sz w:val="36"/>
+          <w:szCs w:val="36"/>
+          <w:shd w:val="clear" w:color="auto" w:fill="FFFFFF"/>
+        </w:rPr>
+        <w:t xml:space="preserve">, </w:t>
+      </w:r>
+      <w:r>
+        <w:rPr>
+          <w:rStyle w:val="pl-c1"/>
+          <w:rFonts w:cs="Consolas"/>
+          <w:color w:val="24292F"/>
+          <w:sz w:val="36"/>
+          <w:szCs w:val="36"/>
+          <w:shd w:val="clear" w:color="auto" w:fill="FFFFFF"/>
+        </w:rPr>
+        <w:t>$</w:t>
+      </w:r>
+      <w:r>
+        <w:rPr>
+          <w:rStyle w:val="pl-s1"/>
+          <w:rFonts w:cs="Consolas"/>
+          <w:color w:val="24292F"/>
+          <w:sz w:val="36"/>
+          <w:szCs w:val="36"/>
+          <w:shd w:val="clear" w:color="auto" w:fill="FFFFFF"/>
+        </w:rPr>
+        <w:t>port</w:t>
+      </w:r>
+      <w:r>
+        <w:rPr>
+          <w:rFonts w:cs="Consolas"/>
+          <w:color w:val="24292F"/>
+          <w:sz w:val="36"/>
+          <w:szCs w:val="36"/>
+          <w:shd w:val="clear" w:color="auto" w:fill="FFFFFF"/>
+        </w:rPr>
+        <w:t>)</w:t>
+      </w:r>
+    </w:p>
+    <w:p>
+      <w:pPr>
+        <w:rPr>
+          <w:rFonts w:cs="Consolas"/>
+          <w:color w:val="24292F"/>
+          <w:sz w:val="32"/>
+          <w:szCs w:val="32"/>
+          <w:shd w:val="clear" w:color="auto" w:fill="FFFFFF"/>
+        </w:rPr>
+      </w:pPr>
+      <w:r>
+        <w:rPr>
+          <w:rFonts w:cs="Consolas"/>
+          <w:color w:val="24292F"/>
+          <w:sz w:val="32"/>
+          <w:szCs w:val="32"/>
+          <w:shd w:val="clear" w:color="auto" w:fill="FFFFFF"/>
+        </w:rPr>
+        <w:t>Créer une nouvelle connexion à une caméra en récupérant les informations d’un formulaire</w:t>
+      </w:r>
+    </w:p>
+    <w:p>
+      <w:pPr>
+        <w:rPr>
+          <w:rFonts w:cs="Consolas"/>
+          <w:color w:val="24292F"/>
+          <w:sz w:val="32"/>
+          <w:szCs w:val="32"/>
+          <w:shd w:val="clear" w:color="auto" w:fill="FFFFFF"/>
+        </w:rPr>
+      </w:pPr>
+    </w:p>
+    <w:p>
+      <w:pPr>
+        <w:rPr>
+          <w:rFonts w:cs="Consolas"/>
+          <w:color w:val="24292F"/>
+          <w:sz w:val="36"/>
+          <w:szCs w:val="36"/>
+          <w:shd w:val="clear" w:color="auto" w:fill="FFFFFF"/>
+        </w:rPr>
+      </w:pPr>
+      <w:proofErr w:type="spellStart"/>
+      <w:proofErr w:type="gramStart"/>
+      <w:r>
+        <w:rPr>
+          <w:rStyle w:val="pl-token"/>
+          <w:rFonts w:cs="Consolas"/>
+          <w:sz w:val="36"/>
+          <w:szCs w:val="36"/>
+          <w:shd w:val="clear" w:color="auto" w:fill="FFFFFF"/>
+        </w:rPr>
+        <w:t>editCam</w:t>
+      </w:r>
+      <w:proofErr w:type="spellEnd"/>
+      <w:r>
+        <w:rPr>
+          <w:rFonts w:cs="Consolas"/>
+          <w:color w:val="24292F"/>
+          <w:sz w:val="36"/>
+          <w:szCs w:val="36"/>
+          <w:shd w:val="clear" w:color="auto" w:fill="FFFFFF"/>
+        </w:rPr>
+        <w:t>(</w:t>
+      </w:r>
+      <w:proofErr w:type="gramEnd"/>
+      <w:r>
+        <w:rPr>
+          <w:rStyle w:val="pl-c1"/>
+          <w:rFonts w:cs="Consolas"/>
+          <w:color w:val="24292F"/>
+          <w:sz w:val="36"/>
+          <w:szCs w:val="36"/>
+          <w:shd w:val="clear" w:color="auto" w:fill="FFFFFF"/>
+        </w:rPr>
+        <w:t>$</w:t>
+      </w:r>
+      <w:r>
+        <w:rPr>
+          <w:rStyle w:val="pl-s1"/>
+          <w:rFonts w:cs="Consolas"/>
+          <w:color w:val="24292F"/>
+          <w:sz w:val="36"/>
+          <w:szCs w:val="36"/>
+          <w:shd w:val="clear" w:color="auto" w:fill="FFFFFF"/>
+        </w:rPr>
+        <w:t>localisation</w:t>
+      </w:r>
+      <w:r>
+        <w:rPr>
+          <w:rFonts w:cs="Consolas"/>
+          <w:color w:val="24292F"/>
+          <w:sz w:val="36"/>
+          <w:szCs w:val="36"/>
+          <w:shd w:val="clear" w:color="auto" w:fill="FFFFFF"/>
+        </w:rPr>
+        <w:t xml:space="preserve">, </w:t>
+      </w:r>
+      <w:r>
+        <w:rPr>
+          <w:rStyle w:val="pl-c1"/>
+          <w:rFonts w:cs="Consolas"/>
+          <w:color w:val="24292F"/>
+          <w:sz w:val="36"/>
+          <w:szCs w:val="36"/>
+          <w:shd w:val="clear" w:color="auto" w:fill="FFFFFF"/>
+        </w:rPr>
+        <w:t>$</w:t>
+      </w:r>
+      <w:proofErr w:type="spellStart"/>
+      <w:r>
+        <w:rPr>
+          <w:rStyle w:val="pl-s1"/>
+          <w:rFonts w:cs="Consolas"/>
+          <w:color w:val="24292F"/>
+          <w:sz w:val="36"/>
+          <w:szCs w:val="36"/>
+          <w:shd w:val="clear" w:color="auto" w:fill="FFFFFF"/>
+        </w:rPr>
+        <w:t>ipAddress</w:t>
+      </w:r>
+      <w:proofErr w:type="spellEnd"/>
+      <w:r>
+        <w:rPr>
+          <w:rFonts w:cs="Consolas"/>
+          <w:color w:val="24292F"/>
+          <w:sz w:val="36"/>
+          <w:szCs w:val="36"/>
+          <w:shd w:val="clear" w:color="auto" w:fill="FFFFFF"/>
+        </w:rPr>
+        <w:t xml:space="preserve">, </w:t>
+      </w:r>
+      <w:r>
+        <w:rPr>
+          <w:rStyle w:val="pl-c1"/>
+          <w:rFonts w:cs="Consolas"/>
+          <w:color w:val="24292F"/>
+          <w:sz w:val="36"/>
+          <w:szCs w:val="36"/>
+          <w:shd w:val="clear" w:color="auto" w:fill="FFFFFF"/>
+        </w:rPr>
+        <w:t>$</w:t>
+      </w:r>
+      <w:r>
+        <w:rPr>
+          <w:rStyle w:val="pl-s1"/>
+          <w:rFonts w:cs="Consolas"/>
+          <w:color w:val="24292F"/>
+          <w:sz w:val="36"/>
+          <w:szCs w:val="36"/>
+          <w:shd w:val="clear" w:color="auto" w:fill="FFFFFF"/>
+        </w:rPr>
+        <w:t>port</w:t>
+      </w:r>
+      <w:r>
+        <w:rPr>
+          <w:rFonts w:cs="Consolas"/>
+          <w:color w:val="24292F"/>
+          <w:sz w:val="36"/>
+          <w:szCs w:val="36"/>
+          <w:shd w:val="clear" w:color="auto" w:fill="FFFFFF"/>
+        </w:rPr>
+        <w:t>)</w:t>
+      </w:r>
+    </w:p>
+    <w:p>
+      <w:pPr>
+        <w:rPr>
+          <w:rFonts w:cs="Consolas"/>
+          <w:color w:val="24292F"/>
+          <w:sz w:val="32"/>
+          <w:szCs w:val="32"/>
+          <w:shd w:val="clear" w:color="auto" w:fill="FFFFFF"/>
+        </w:rPr>
+      </w:pPr>
+      <w:r>
+        <w:rPr>
+          <w:rFonts w:cs="Consolas"/>
+          <w:color w:val="24292F"/>
+          <w:sz w:val="32"/>
+          <w:szCs w:val="32"/>
+          <w:shd w:val="clear" w:color="auto" w:fill="FFFFFF"/>
+        </w:rPr>
+        <w:t>Modifie les informations d’une caméra en récupérant les informations d’un formulaire</w:t>
+      </w:r>
+    </w:p>
+    <w:p>
+      <w:pPr>
+        <w:rPr>
+          <w:rFonts w:cs="Consolas"/>
+          <w:color w:val="24292F"/>
+          <w:sz w:val="32"/>
+          <w:szCs w:val="32"/>
+          <w:shd w:val="clear" w:color="auto" w:fill="FFFFFF"/>
+        </w:rPr>
+      </w:pPr>
+    </w:p>
+    <w:p>
+      <w:pPr>
+        <w:rPr>
+          <w:rFonts w:cs="Consolas"/>
+          <w:color w:val="24292F"/>
+          <w:sz w:val="36"/>
+          <w:szCs w:val="36"/>
+          <w:shd w:val="clear" w:color="auto" w:fill="FFFFFF"/>
+        </w:rPr>
+      </w:pPr>
+      <w:proofErr w:type="spellStart"/>
+      <w:proofErr w:type="gramStart"/>
+      <w:r>
+        <w:rPr>
+          <w:rStyle w:val="pl-token"/>
+          <w:rFonts w:cs="Consolas"/>
+          <w:sz w:val="36"/>
+          <w:szCs w:val="36"/>
+          <w:shd w:val="clear" w:color="auto" w:fill="FFFFFF"/>
+        </w:rPr>
+        <w:t>delCam</w:t>
+      </w:r>
+      <w:proofErr w:type="spellEnd"/>
+      <w:proofErr w:type="gramEnd"/>
+      <w:r>
+        <w:rPr>
+          <w:rFonts w:cs="Consolas"/>
+          <w:color w:val="24292F"/>
+          <w:sz w:val="36"/>
+          <w:szCs w:val="36"/>
+          <w:shd w:val="clear" w:color="auto" w:fill="FFFFFF"/>
+        </w:rPr>
+        <w:t>(</w:t>
+      </w:r>
+      <w:r>
+        <w:rPr>
+          <w:rStyle w:val="pl-c1"/>
+          <w:rFonts w:cs="Consolas"/>
+          <w:color w:val="24292F"/>
+          <w:sz w:val="36"/>
+          <w:szCs w:val="36"/>
+          <w:shd w:val="clear" w:color="auto" w:fill="FFFFFF"/>
+        </w:rPr>
+        <w:t>$</w:t>
+      </w:r>
+      <w:r>
+        <w:rPr>
+          <w:rStyle w:val="pl-s1"/>
+          <w:rFonts w:cs="Consolas"/>
+          <w:color w:val="24292F"/>
+          <w:sz w:val="36"/>
+          <w:szCs w:val="36"/>
+          <w:shd w:val="clear" w:color="auto" w:fill="FFFFFF"/>
+        </w:rPr>
+        <w:t>id</w:t>
+      </w:r>
+      <w:r>
+        <w:rPr>
+          <w:rFonts w:cs="Consolas"/>
+          <w:color w:val="24292F"/>
+          <w:sz w:val="36"/>
+          <w:szCs w:val="36"/>
+          <w:shd w:val="clear" w:color="auto" w:fill="FFFFFF"/>
+        </w:rPr>
+        <w:t>)</w:t>
+      </w:r>
+    </w:p>
+    <w:p>
+      <w:pPr>
+        <w:rPr>
+          <w:rFonts w:cs="Consolas"/>
+          <w:color w:val="24292F"/>
+          <w:sz w:val="32"/>
+          <w:szCs w:val="32"/>
+          <w:shd w:val="clear" w:color="auto" w:fill="FFFFFF"/>
+        </w:rPr>
+      </w:pPr>
+      <w:r>
+        <w:rPr>
+          <w:rFonts w:cs="Consolas"/>
+          <w:color w:val="24292F"/>
+          <w:sz w:val="32"/>
+          <w:szCs w:val="32"/>
+          <w:shd w:val="clear" w:color="auto" w:fill="FFFFFF"/>
+        </w:rPr>
+        <w:t>Supprime la connexion à une caméra en passant l’ID de la caméra souhaitée en paramètre</w:t>
+      </w:r>
+    </w:p>
+    <w:p>
+      <w:pPr>
+        <w:rPr>
+          <w:rFonts w:cs="Consolas"/>
+          <w:color w:val="24292F"/>
+          <w:sz w:val="32"/>
+          <w:szCs w:val="32"/>
+          <w:shd w:val="clear" w:color="auto" w:fill="FFFFFF"/>
+        </w:rPr>
+      </w:pPr>
+    </w:p>
+    <w:p>
+      <w:pPr>
+        <w:rPr>
+          <w:rFonts w:cs="Consolas"/>
+          <w:color w:val="24292F"/>
+          <w:sz w:val="36"/>
+          <w:szCs w:val="36"/>
+          <w:shd w:val="clear" w:color="auto" w:fill="FFFFFF"/>
+        </w:rPr>
+      </w:pPr>
+      <w:r>
+        <w:rPr>
+          <w:rFonts w:cs="Consolas"/>
+          <w:color w:val="24292F"/>
+          <w:sz w:val="36"/>
+          <w:szCs w:val="36"/>
+          <w:shd w:val="clear" w:color="auto" w:fill="FFFFFF"/>
+        </w:rPr>
+        <w:br w:type="page"/>
+      </w:r>
+    </w:p>
+    <w:p>
+      <w:pPr>
+        <w:rPr>
+          <w:rFonts w:cs="Consolas"/>
+          <w:color w:val="24292F"/>
+          <w:sz w:val="40"/>
+          <w:szCs w:val="36"/>
+          <w:shd w:val="clear" w:color="auto" w:fill="FFFFFF"/>
+        </w:rPr>
+      </w:pPr>
+      <w:proofErr w:type="spellStart"/>
+      <w:r>
+        <w:rPr>
+          <w:rFonts w:cs="Consolas"/>
+          <w:color w:val="24292F"/>
+          <w:sz w:val="40"/>
+          <w:szCs w:val="36"/>
+          <w:shd w:val="clear" w:color="auto" w:fill="FFFFFF"/>
+        </w:rPr>
+        <w:lastRenderedPageBreak/>
+        <w:t>User.class</w:t>
+      </w:r>
+      <w:proofErr w:type="spellEnd"/>
+      <w:r>
+        <w:rPr>
+          <w:rFonts w:cs="Consolas"/>
+          <w:color w:val="24292F"/>
+          <w:sz w:val="40"/>
+          <w:szCs w:val="36"/>
+          <w:shd w:val="clear" w:color="auto" w:fill="FFFFFF"/>
+        </w:rPr>
+        <w:t> :</w:t>
+      </w:r>
+    </w:p>
+    <w:p>
+      <w:pPr>
+        <w:rPr>
+          <w:rFonts w:cs="Consolas"/>
+          <w:color w:val="24292F"/>
+          <w:sz w:val="36"/>
+          <w:szCs w:val="36"/>
+          <w:shd w:val="clear" w:color="auto" w:fill="FFFFFF"/>
+        </w:rPr>
+      </w:pPr>
+      <w:bookmarkStart w:id="4" w:name="_GoBack"/>
+      <w:bookmarkEnd w:id="4"/>
+    </w:p>
+    <w:p>
+      <w:pPr>
+        <w:rPr>
+          <w:rFonts w:cs="Consolas"/>
+          <w:color w:val="24292F"/>
+          <w:sz w:val="36"/>
+          <w:szCs w:val="36"/>
+          <w:shd w:val="clear" w:color="auto" w:fill="FFFFFF"/>
+        </w:rPr>
+      </w:pPr>
+      <w:r>
+        <w:rPr>
+          <w:rStyle w:val="pl-token"/>
+          <w:rFonts w:cs="Consolas"/>
+          <w:sz w:val="36"/>
+          <w:szCs w:val="36"/>
+          <w:shd w:val="clear" w:color="auto" w:fill="FFFFFF"/>
+        </w:rPr>
+        <w:t>__</w:t>
+      </w:r>
+      <w:proofErr w:type="spellStart"/>
+      <w:r>
+        <w:rPr>
+          <w:rStyle w:val="pl-token"/>
+          <w:rFonts w:cs="Consolas"/>
+          <w:sz w:val="36"/>
+          <w:szCs w:val="36"/>
+          <w:shd w:val="clear" w:color="auto" w:fill="FFFFFF"/>
+        </w:rPr>
+        <w:t>construct</w:t>
+      </w:r>
+      <w:proofErr w:type="spellEnd"/>
+      <w:r>
+        <w:rPr>
+          <w:rFonts w:cs="Consolas"/>
+          <w:color w:val="24292F"/>
+          <w:sz w:val="36"/>
+          <w:szCs w:val="36"/>
+          <w:shd w:val="clear" w:color="auto" w:fill="FFFFFF"/>
+        </w:rPr>
+        <w:t>(</w:t>
+      </w:r>
+      <w:r>
+        <w:rPr>
+          <w:rStyle w:val="pl-c1"/>
+          <w:rFonts w:cs="Consolas"/>
+          <w:color w:val="24292F"/>
+          <w:sz w:val="36"/>
+          <w:szCs w:val="36"/>
+          <w:shd w:val="clear" w:color="auto" w:fill="FFFFFF"/>
+        </w:rPr>
+        <w:t>$_SQL</w:t>
+      </w:r>
+      <w:r>
+        <w:rPr>
+          <w:rFonts w:cs="Consolas"/>
+          <w:color w:val="24292F"/>
+          <w:sz w:val="36"/>
+          <w:szCs w:val="36"/>
+          <w:shd w:val="clear" w:color="auto" w:fill="FFFFFF"/>
+        </w:rPr>
+        <w:t>)</w:t>
+      </w:r>
+    </w:p>
+    <w:p>
+      <w:pPr>
+        <w:rPr>
+          <w:rFonts w:cs="Consolas"/>
+          <w:color w:val="24292F"/>
+          <w:sz w:val="32"/>
+          <w:szCs w:val="32"/>
+          <w:shd w:val="clear" w:color="auto" w:fill="FFFFFF"/>
+        </w:rPr>
+      </w:pPr>
+      <w:r>
+        <w:rPr>
+          <w:rFonts w:cs="Consolas"/>
+          <w:color w:val="24292F"/>
+          <w:sz w:val="32"/>
+          <w:szCs w:val="32"/>
+          <w:shd w:val="clear" w:color="auto" w:fill="FFFFFF"/>
+        </w:rPr>
+        <w:t xml:space="preserve">Initialise la </w:t>
+      </w:r>
+      <w:r>
+        <w:rPr>
+          <w:rFonts w:cs="Consolas"/>
+          <w:color w:val="24292F"/>
+          <w:sz w:val="32"/>
+          <w:szCs w:val="32"/>
+          <w:shd w:val="clear" w:color="auto" w:fill="FFFFFF"/>
+        </w:rPr>
+        <w:t>classe User en passant l’objet PDO en paramètre</w:t>
+      </w:r>
+    </w:p>
+    <w:p>
+      <w:pPr>
+        <w:rPr>
+          <w:rStyle w:val="pl-token"/>
+          <w:rFonts w:cs="Consolas"/>
+          <w:sz w:val="36"/>
+          <w:szCs w:val="36"/>
+          <w:shd w:val="clear" w:color="auto" w:fill="FFFFFF"/>
+        </w:rPr>
+      </w:pPr>
+    </w:p>
+    <w:p>
+      <w:pPr>
+        <w:rPr>
+          <w:rFonts w:cs="Consolas"/>
+          <w:color w:val="24292F"/>
+          <w:sz w:val="36"/>
+          <w:szCs w:val="36"/>
+          <w:shd w:val="clear" w:color="auto" w:fill="FFFFFF"/>
+        </w:rPr>
+      </w:pPr>
+      <w:proofErr w:type="spellStart"/>
+      <w:proofErr w:type="gramStart"/>
+      <w:r>
+        <w:rPr>
+          <w:rStyle w:val="pl-token"/>
+          <w:rFonts w:cs="Consolas"/>
+          <w:sz w:val="36"/>
+          <w:szCs w:val="36"/>
+          <w:shd w:val="clear" w:color="auto" w:fill="FFFFFF"/>
+        </w:rPr>
+        <w:t>register</w:t>
+      </w:r>
+      <w:proofErr w:type="spellEnd"/>
+      <w:r>
+        <w:rPr>
+          <w:rFonts w:cs="Consolas"/>
+          <w:color w:val="24292F"/>
+          <w:sz w:val="36"/>
+          <w:szCs w:val="36"/>
+          <w:shd w:val="clear" w:color="auto" w:fill="FFFFFF"/>
+        </w:rPr>
+        <w:t>(</w:t>
+      </w:r>
+      <w:proofErr w:type="gramEnd"/>
+      <w:r>
+        <w:rPr>
+          <w:rStyle w:val="pl-c1"/>
+          <w:rFonts w:cs="Consolas"/>
+          <w:color w:val="24292F"/>
+          <w:sz w:val="36"/>
+          <w:szCs w:val="36"/>
+          <w:shd w:val="clear" w:color="auto" w:fill="FFFFFF"/>
+        </w:rPr>
+        <w:t>$</w:t>
+      </w:r>
+      <w:r>
+        <w:rPr>
+          <w:rStyle w:val="pl-s1"/>
+          <w:rFonts w:cs="Consolas"/>
+          <w:color w:val="24292F"/>
+          <w:sz w:val="36"/>
+          <w:szCs w:val="36"/>
+          <w:shd w:val="clear" w:color="auto" w:fill="FFFFFF"/>
+        </w:rPr>
+        <w:t>email</w:t>
+      </w:r>
+      <w:r>
+        <w:rPr>
+          <w:rFonts w:cs="Consolas"/>
+          <w:color w:val="24292F"/>
+          <w:sz w:val="36"/>
+          <w:szCs w:val="36"/>
+          <w:shd w:val="clear" w:color="auto" w:fill="FFFFFF"/>
+        </w:rPr>
+        <w:t xml:space="preserve">, </w:t>
+      </w:r>
+      <w:r>
+        <w:rPr>
+          <w:rStyle w:val="pl-c1"/>
+          <w:rFonts w:cs="Consolas"/>
+          <w:color w:val="24292F"/>
+          <w:sz w:val="36"/>
+          <w:szCs w:val="36"/>
+          <w:shd w:val="clear" w:color="auto" w:fill="FFFFFF"/>
+        </w:rPr>
+        <w:t>$</w:t>
+      </w:r>
+      <w:proofErr w:type="spellStart"/>
+      <w:r>
+        <w:rPr>
+          <w:rStyle w:val="pl-s1"/>
+          <w:rFonts w:cs="Consolas"/>
+          <w:color w:val="24292F"/>
+          <w:sz w:val="36"/>
+          <w:szCs w:val="36"/>
+          <w:shd w:val="clear" w:color="auto" w:fill="FFFFFF"/>
+        </w:rPr>
+        <w:t>password</w:t>
+      </w:r>
+      <w:proofErr w:type="spellEnd"/>
+      <w:r>
+        <w:rPr>
+          <w:rFonts w:cs="Consolas"/>
+          <w:color w:val="24292F"/>
+          <w:sz w:val="36"/>
+          <w:szCs w:val="36"/>
+          <w:shd w:val="clear" w:color="auto" w:fill="FFFFFF"/>
+        </w:rPr>
+        <w:t xml:space="preserve">, </w:t>
+      </w:r>
+      <w:r>
+        <w:rPr>
+          <w:rStyle w:val="pl-c1"/>
+          <w:rFonts w:cs="Consolas"/>
+          <w:color w:val="24292F"/>
+          <w:sz w:val="36"/>
+          <w:szCs w:val="36"/>
+          <w:shd w:val="clear" w:color="auto" w:fill="FFFFFF"/>
+        </w:rPr>
+        <w:t>$</w:t>
+      </w:r>
+      <w:proofErr w:type="spellStart"/>
+      <w:r>
+        <w:rPr>
+          <w:rStyle w:val="pl-s1"/>
+          <w:rFonts w:cs="Consolas"/>
+          <w:color w:val="24292F"/>
+          <w:sz w:val="36"/>
+          <w:szCs w:val="36"/>
+          <w:shd w:val="clear" w:color="auto" w:fill="FFFFFF"/>
+        </w:rPr>
+        <w:t>confirmPassword</w:t>
+      </w:r>
+      <w:proofErr w:type="spellEnd"/>
+      <w:r>
+        <w:rPr>
+          <w:rFonts w:cs="Consolas"/>
+          <w:color w:val="24292F"/>
+          <w:sz w:val="36"/>
+          <w:szCs w:val="36"/>
+          <w:shd w:val="clear" w:color="auto" w:fill="FFFFFF"/>
+        </w:rPr>
+        <w:t>)</w:t>
+      </w:r>
+    </w:p>
+    <w:p>
+      <w:pPr>
+        <w:rPr>
+          <w:rFonts w:cs="Consolas"/>
+          <w:color w:val="24292F"/>
+          <w:sz w:val="32"/>
+          <w:szCs w:val="36"/>
+          <w:shd w:val="clear" w:color="auto" w:fill="FFFFFF"/>
+        </w:rPr>
+      </w:pPr>
+      <w:r>
+        <w:rPr>
+          <w:rFonts w:cs="Consolas"/>
+          <w:color w:val="24292F"/>
+          <w:sz w:val="32"/>
+          <w:szCs w:val="36"/>
+          <w:shd w:val="clear" w:color="auto" w:fill="FFFFFF"/>
+        </w:rPr>
+        <w:t>Compare les informations d’inscription passées en paramètre avec la DB et créer un compte si les informations sont nouvelles</w:t>
+      </w:r>
+    </w:p>
+    <w:p>
+      <w:pPr>
+        <w:rPr>
+          <w:rFonts w:cs="Consolas"/>
+          <w:color w:val="24292F"/>
+          <w:sz w:val="36"/>
+          <w:szCs w:val="36"/>
+          <w:shd w:val="clear" w:color="auto" w:fill="FFFFFF"/>
+        </w:rPr>
+      </w:pPr>
+    </w:p>
+    <w:p>
+      <w:pPr>
+        <w:rPr>
+          <w:rFonts w:cs="Consolas"/>
+          <w:color w:val="24292F"/>
+          <w:sz w:val="36"/>
+          <w:szCs w:val="36"/>
+          <w:shd w:val="clear" w:color="auto" w:fill="FFFFFF"/>
+        </w:rPr>
+      </w:pPr>
+      <w:proofErr w:type="gramStart"/>
+      <w:r>
+        <w:rPr>
+          <w:rStyle w:val="pl-token"/>
+          <w:rFonts w:cs="Consolas"/>
+          <w:sz w:val="36"/>
+          <w:szCs w:val="36"/>
+          <w:shd w:val="clear" w:color="auto" w:fill="FFFFFF"/>
+        </w:rPr>
+        <w:t>login</w:t>
+      </w:r>
+      <w:r>
+        <w:rPr>
+          <w:rFonts w:cs="Consolas"/>
+          <w:color w:val="24292F"/>
+          <w:sz w:val="36"/>
+          <w:szCs w:val="36"/>
+          <w:shd w:val="clear" w:color="auto" w:fill="FFFFFF"/>
+        </w:rPr>
+        <w:t>(</w:t>
+      </w:r>
+      <w:proofErr w:type="gramEnd"/>
+      <w:r>
+        <w:rPr>
+          <w:rStyle w:val="pl-c1"/>
+          <w:rFonts w:cs="Consolas"/>
+          <w:color w:val="24292F"/>
+          <w:sz w:val="36"/>
+          <w:szCs w:val="36"/>
+          <w:shd w:val="clear" w:color="auto" w:fill="FFFFFF"/>
+        </w:rPr>
+        <w:t>$</w:t>
+      </w:r>
+      <w:r>
+        <w:rPr>
+          <w:rStyle w:val="pl-s1"/>
+          <w:rFonts w:cs="Consolas"/>
+          <w:color w:val="24292F"/>
+          <w:sz w:val="36"/>
+          <w:szCs w:val="36"/>
+          <w:shd w:val="clear" w:color="auto" w:fill="FFFFFF"/>
+        </w:rPr>
+        <w:t>email</w:t>
+      </w:r>
+      <w:r>
+        <w:rPr>
+          <w:rFonts w:cs="Consolas"/>
+          <w:color w:val="24292F"/>
+          <w:sz w:val="36"/>
+          <w:szCs w:val="36"/>
+          <w:shd w:val="clear" w:color="auto" w:fill="FFFFFF"/>
+        </w:rPr>
+        <w:t xml:space="preserve">, </w:t>
+      </w:r>
+      <w:r>
+        <w:rPr>
+          <w:rStyle w:val="pl-c1"/>
+          <w:rFonts w:cs="Consolas"/>
+          <w:color w:val="24292F"/>
+          <w:sz w:val="36"/>
+          <w:szCs w:val="36"/>
+          <w:shd w:val="clear" w:color="auto" w:fill="FFFFFF"/>
+        </w:rPr>
+        <w:t>$</w:t>
+      </w:r>
+      <w:proofErr w:type="spellStart"/>
+      <w:r>
+        <w:rPr>
+          <w:rStyle w:val="pl-s1"/>
+          <w:rFonts w:cs="Consolas"/>
+          <w:color w:val="24292F"/>
+          <w:sz w:val="36"/>
+          <w:szCs w:val="36"/>
+          <w:shd w:val="clear" w:color="auto" w:fill="FFFFFF"/>
+        </w:rPr>
+        <w:t>password</w:t>
+      </w:r>
+      <w:proofErr w:type="spellEnd"/>
+      <w:r>
+        <w:rPr>
+          <w:rFonts w:cs="Consolas"/>
+          <w:color w:val="24292F"/>
+          <w:sz w:val="36"/>
+          <w:szCs w:val="36"/>
+          <w:shd w:val="clear" w:color="auto" w:fill="FFFFFF"/>
+        </w:rPr>
+        <w:t>)</w:t>
+      </w:r>
+    </w:p>
+    <w:p>
+      <w:pPr>
+        <w:rPr>
+          <w:rFonts w:cs="Consolas"/>
+          <w:color w:val="24292F"/>
+          <w:sz w:val="32"/>
+          <w:szCs w:val="36"/>
+          <w:shd w:val="clear" w:color="auto" w:fill="FFFFFF"/>
+        </w:rPr>
+      </w:pPr>
+      <w:r>
+        <w:rPr>
+          <w:rFonts w:cs="Consolas"/>
+          <w:color w:val="24292F"/>
+          <w:sz w:val="32"/>
+          <w:szCs w:val="36"/>
+          <w:shd w:val="clear" w:color="auto" w:fill="FFFFFF"/>
+        </w:rPr>
+        <w:t>Compare les informations d’inscription passées en paramètre avec la DB et connecte la per</w:t>
+      </w:r>
+      <w:r>
+        <w:rPr>
+          <w:rFonts w:cs="Consolas"/>
+          <w:color w:val="24292F"/>
+          <w:sz w:val="32"/>
+          <w:szCs w:val="36"/>
+          <w:shd w:val="clear" w:color="auto" w:fill="FFFFFF"/>
+        </w:rPr>
+        <w:t>sonne si le compte est existant</w:t>
+      </w:r>
+    </w:p>
+    <w:p>
+      <w:pPr>
+        <w:rPr>
+          <w:rFonts w:cs="Consolas"/>
+          <w:color w:val="24292F"/>
+          <w:sz w:val="36"/>
+          <w:szCs w:val="36"/>
+          <w:shd w:val="clear" w:color="auto" w:fill="FFFFFF"/>
+        </w:rPr>
+      </w:pPr>
+    </w:p>
+    <w:p>
+      <w:pPr>
+        <w:rPr>
+          <w:rFonts w:cs="Consolas"/>
+          <w:color w:val="24292F"/>
+          <w:sz w:val="36"/>
+          <w:szCs w:val="36"/>
+          <w:shd w:val="clear" w:color="auto" w:fill="FFFFFF"/>
+        </w:rPr>
+      </w:pPr>
+      <w:r>
+        <w:rPr>
+          <w:rFonts w:cs="Consolas"/>
+          <w:color w:val="24292F"/>
+          <w:sz w:val="36"/>
+          <w:szCs w:val="36"/>
+          <w:shd w:val="clear" w:color="auto" w:fill="FFFFFF"/>
+        </w:rPr>
+        <w:t xml:space="preserve"> </w:t>
+      </w:r>
+      <w:proofErr w:type="spellStart"/>
+      <w:proofErr w:type="gramStart"/>
+      <w:r>
+        <w:rPr>
+          <w:rStyle w:val="pl-token"/>
+          <w:rFonts w:cs="Consolas"/>
+          <w:sz w:val="36"/>
+          <w:szCs w:val="36"/>
+          <w:shd w:val="clear" w:color="auto" w:fill="FFFFFF"/>
+        </w:rPr>
+        <w:t>isEditor</w:t>
+      </w:r>
+      <w:proofErr w:type="spellEnd"/>
+      <w:r>
+        <w:rPr>
+          <w:rFonts w:cs="Consolas"/>
+          <w:color w:val="24292F"/>
+          <w:sz w:val="36"/>
+          <w:szCs w:val="36"/>
+          <w:shd w:val="clear" w:color="auto" w:fill="FFFFFF"/>
+        </w:rPr>
+        <w:t>(</w:t>
+      </w:r>
+      <w:proofErr w:type="gramEnd"/>
+      <w:r>
+        <w:rPr>
+          <w:rFonts w:cs="Consolas"/>
+          <w:color w:val="24292F"/>
+          <w:sz w:val="36"/>
+          <w:szCs w:val="36"/>
+          <w:shd w:val="clear" w:color="auto" w:fill="FFFFFF"/>
+        </w:rPr>
+        <w:t>)</w:t>
+      </w:r>
+    </w:p>
+    <w:p>
+      <w:pPr>
+        <w:rPr>
+          <w:rFonts w:cs="Consolas"/>
+          <w:color w:val="24292F"/>
+          <w:sz w:val="32"/>
+          <w:szCs w:val="32"/>
+          <w:shd w:val="clear" w:color="auto" w:fill="FFFFFF"/>
+        </w:rPr>
+      </w:pPr>
+      <w:r>
+        <w:rPr>
+          <w:rFonts w:cs="Consolas"/>
+          <w:color w:val="24292F"/>
+          <w:sz w:val="32"/>
+          <w:szCs w:val="32"/>
+          <w:shd w:val="clear" w:color="auto" w:fill="FFFFFF"/>
+        </w:rPr>
+        <w:t>Vérifie si l’utilisateur est un éditeur</w:t>
+      </w:r>
+    </w:p>
+    <w:p>
+      <w:pPr>
+        <w:rPr>
+          <w:rFonts w:cs="Consolas"/>
+          <w:color w:val="24292F"/>
+          <w:sz w:val="32"/>
+          <w:szCs w:val="32"/>
+          <w:shd w:val="clear" w:color="auto" w:fill="FFFFFF"/>
+        </w:rPr>
+      </w:pPr>
+    </w:p>
+    <w:p>
+      <w:pPr>
+        <w:rPr>
+          <w:rFonts w:cs="Consolas"/>
+          <w:color w:val="24292F"/>
+          <w:sz w:val="36"/>
+          <w:szCs w:val="36"/>
+          <w:shd w:val="clear" w:color="auto" w:fill="FFFFFF"/>
+        </w:rPr>
+      </w:pPr>
+      <w:proofErr w:type="spellStart"/>
+      <w:proofErr w:type="gramStart"/>
+      <w:r>
+        <w:rPr>
+          <w:rStyle w:val="pl-token"/>
+          <w:rFonts w:cs="Consolas"/>
+          <w:sz w:val="36"/>
+          <w:szCs w:val="36"/>
+          <w:shd w:val="clear" w:color="auto" w:fill="FFFFFF"/>
+        </w:rPr>
+        <w:t>isSpectator</w:t>
+      </w:r>
+      <w:proofErr w:type="spellEnd"/>
+      <w:r>
+        <w:rPr>
+          <w:rFonts w:cs="Consolas"/>
+          <w:color w:val="24292F"/>
+          <w:sz w:val="36"/>
+          <w:szCs w:val="36"/>
+          <w:shd w:val="clear" w:color="auto" w:fill="FFFFFF"/>
+        </w:rPr>
+        <w:t>(</w:t>
+      </w:r>
+      <w:proofErr w:type="gramEnd"/>
+      <w:r>
+        <w:rPr>
+          <w:rFonts w:cs="Consolas"/>
+          <w:color w:val="24292F"/>
+          <w:sz w:val="36"/>
+          <w:szCs w:val="36"/>
+          <w:shd w:val="clear" w:color="auto" w:fill="FFFFFF"/>
+        </w:rPr>
+        <w:t>)</w:t>
+      </w:r>
+    </w:p>
+    <w:p>
+      <w:pPr>
+        <w:rPr>
+          <w:rFonts w:cs="Consolas"/>
+          <w:color w:val="24292F"/>
+          <w:sz w:val="32"/>
+          <w:szCs w:val="36"/>
+          <w:shd w:val="clear" w:color="auto" w:fill="FFFFFF"/>
+        </w:rPr>
+      </w:pPr>
+      <w:r>
+        <w:rPr>
+          <w:rFonts w:cs="Consolas"/>
+          <w:color w:val="24292F"/>
+          <w:sz w:val="32"/>
+          <w:szCs w:val="36"/>
+          <w:shd w:val="clear" w:color="auto" w:fill="FFFFFF"/>
+        </w:rPr>
+        <w:t>Vérifie si l’utilisateur est un spectateur</w:t>
+      </w:r>
     </w:p>
     <w:sectPr>
       <w:pgSz w:w="11906" w:h="16838"/>
@@ -1266,6 +4151,38 @@
       <w:u w:val="single"/>
     </w:rPr>
   </w:style>
+  <w:style w:type="paragraph" w:styleId="NormalWeb">
+    <w:name w:val="Normal (Web)"/>
+    <w:basedOn w:val="Normal"/>
+    <w:uiPriority w:val="99"/>
+    <w:semiHidden/>
+    <w:unhideWhenUsed/>
+    <w:rsid w:val="00246926"/>
+    <w:pPr>
+      <w:spacing w:before="100" w:beforeAutospacing="1" w:after="100" w:afterAutospacing="1" w:line="240" w:lineRule="auto"/>
+    </w:pPr>
+    <w:rPr>
+      <w:rFonts w:ascii="Times New Roman" w:eastAsia="Times New Roman" w:hAnsi="Times New Roman" w:cs="Times New Roman"/>
+      <w:sz w:val="24"/>
+      <w:szCs w:val="24"/>
+      <w:lang w:eastAsia="fr-FR"/>
+    </w:rPr>
+  </w:style>
+  <w:style w:type="character" w:customStyle="1" w:styleId="pl-token">
+    <w:name w:val="pl-token"/>
+    <w:basedOn w:val="Policepardfaut"/>
+    <w:rsid w:val="00BE0069"/>
+  </w:style>
+  <w:style w:type="character" w:customStyle="1" w:styleId="pl-s1">
+    <w:name w:val="pl-s1"/>
+    <w:basedOn w:val="Policepardfaut"/>
+    <w:rsid w:val="00BE0069"/>
+  </w:style>
+  <w:style w:type="character" w:customStyle="1" w:styleId="pl-c1">
+    <w:name w:val="pl-c1"/>
+    <w:basedOn w:val="Policepardfaut"/>
+    <w:rsid w:val="00BE0069"/>
+  </w:style>
 </w:styles>
 </file>
 
@@ -1535,7 +4452,7 @@
 </file>
 
 <file path=customXml/itemProps1.xml><?xml version="1.0" encoding="utf-8"?>
-<ds:datastoreItem xmlns:ds="http://schemas.openxmlformats.org/officeDocument/2006/customXml" ds:itemID="{618EBD9D-B0E7-4375-97F2-058093A90613}">
+<ds:datastoreItem xmlns:ds="http://schemas.openxmlformats.org/officeDocument/2006/customXml" ds:itemID="{616E8897-1392-4CBF-A84C-5628CE213ED1}">
   <ds:schemaRefs>
     <ds:schemaRef ds:uri="http://schemas.openxmlformats.org/officeDocument/2006/bibliography"/>
   </ds:schemaRefs>

--- a/Document technique/Document technique.docx
+++ b/Document technique/Document technique.docx
@@ -513,14 +513,6 @@
     </w:sdt>
     <w:p>
       <w:pPr>
-        <w:rPr>
-          <w:sz w:val="48"/>
-          <w:szCs w:val="48"/>
-        </w:rPr>
-      </w:pPr>
-    </w:p>
-    <w:p>
-      <w:pPr>
         <w:pStyle w:val="Titre1"/>
         <w:rPr>
           <w:rFonts w:ascii="Times New Roman" w:eastAsia="Times New Roman" w:hAnsi="Times New Roman" w:cs="Times New Roman"/>
@@ -553,7 +545,7 @@
         </w:rPr>
         <w:t xml:space="preserve"> </w:t>
       </w:r>
-      <w:proofErr w:type="gramStart"/>
+      <w:bookmarkEnd w:id="0"/>
       <w:r>
         <w:rPr>
           <w:rFonts w:eastAsia="Times New Roman"/>
@@ -562,10 +554,8 @@
           <w:szCs w:val="40"/>
           <w:lang w:val="en-US" w:eastAsia="fr-FR"/>
         </w:rPr>
-        <w:t>IP :</w:t>
-      </w:r>
-      <w:bookmarkEnd w:id="0"/>
-      <w:proofErr w:type="gramEnd"/>
+        <w:t>IP:</w:t>
+      </w:r>
       <w:r>
         <w:rPr>
           <w:rFonts w:eastAsia="Times New Roman"/>
@@ -746,9 +736,116 @@
           <w:color w:val="000000"/>
           <w:sz w:val="32"/>
           <w:szCs w:val="32"/>
-          <w:lang w:val="en-US" w:eastAsia="fr-FR"/>
-        </w:rPr>
-      </w:pPr>
+          <w:lang w:eastAsia="fr-FR"/>
+        </w:rPr>
+      </w:pPr>
+      <w:r>
+        <w:rPr>
+          <w:rFonts w:eastAsia="Times New Roman" w:cs="Arial"/>
+          <w:color w:val="000000"/>
+          <w:sz w:val="32"/>
+          <w:szCs w:val="32"/>
+          <w:lang w:eastAsia="fr-FR"/>
+        </w:rPr>
+        <w:t>Pour lancer exécutable : cd Cam</w:t>
+      </w:r>
+      <w:r>
+        <w:rPr>
+          <w:rFonts w:eastAsia="Times New Roman" w:cs="Arial"/>
+          <w:color w:val="000000"/>
+          <w:sz w:val="32"/>
+          <w:szCs w:val="32"/>
+          <w:lang w:eastAsia="fr-FR"/>
+        </w:rPr>
+        <w:t>e</w:t>
+      </w:r>
+      <w:r>
+        <w:rPr>
+          <w:rFonts w:eastAsia="Times New Roman" w:cs="Arial"/>
+          <w:color w:val="000000"/>
+          <w:sz w:val="32"/>
+          <w:szCs w:val="32"/>
+          <w:lang w:eastAsia="fr-FR"/>
+        </w:rPr>
+        <w:t>ra/</w:t>
+      </w:r>
+      <w:r>
+        <w:rPr>
+          <w:rFonts w:eastAsia="Times New Roman" w:cs="Arial"/>
+          <w:color w:val="000000"/>
+          <w:sz w:val="32"/>
+          <w:szCs w:val="32"/>
+          <w:lang w:eastAsia="fr-FR"/>
+        </w:rPr>
+        <w:t xml:space="preserve">  </w:t>
+      </w:r>
+    </w:p>
+    <w:p>
+      <w:pPr>
+        <w:spacing w:after="0" w:line="240" w:lineRule="auto"/>
+        <w:ind w:left="1416" w:firstLine="708"/>
+        <w:rPr>
+          <w:rFonts w:eastAsia="Times New Roman" w:cs="Arial"/>
+          <w:color w:val="000000"/>
+          <w:sz w:val="32"/>
+          <w:szCs w:val="32"/>
+          <w:lang w:eastAsia="fr-FR"/>
+        </w:rPr>
+      </w:pPr>
+      <w:r>
+        <w:rPr>
+          <w:rFonts w:eastAsia="Times New Roman" w:cs="Arial"/>
+          <w:color w:val="000000"/>
+          <w:sz w:val="32"/>
+          <w:szCs w:val="32"/>
+          <w:lang w:eastAsia="fr-FR"/>
+        </w:rPr>
+        <w:t>Puis</w:t>
+      </w:r>
+      <w:r>
+        <w:rPr>
+          <w:rFonts w:eastAsia="Times New Roman" w:cs="Arial"/>
+          <w:color w:val="000000"/>
+          <w:sz w:val="32"/>
+          <w:szCs w:val="32"/>
+          <w:lang w:eastAsia="fr-FR"/>
+        </w:rPr>
+        <w:t xml:space="preserve">     </w:t>
+      </w:r>
+      <w:r>
+        <w:rPr>
+          <w:rFonts w:eastAsia="Times New Roman" w:cs="Arial"/>
+          <w:color w:val="000000"/>
+          <w:sz w:val="32"/>
+          <w:szCs w:val="32"/>
+          <w:lang w:eastAsia="fr-FR"/>
+        </w:rPr>
+        <w:t xml:space="preserve"> </w:t>
+      </w:r>
+      <w:proofErr w:type="gramStart"/>
+      <w:r>
+        <w:rPr>
+          <w:rFonts w:eastAsia="Times New Roman" w:cs="Arial"/>
+          <w:color w:val="000000"/>
+          <w:sz w:val="32"/>
+          <w:szCs w:val="32"/>
+          <w:lang w:eastAsia="fr-FR"/>
+        </w:rPr>
+        <w:t xml:space="preserve">  .</w:t>
+      </w:r>
+      <w:proofErr w:type="gramEnd"/>
+      <w:r>
+        <w:rPr>
+          <w:rFonts w:eastAsia="Times New Roman" w:cs="Arial"/>
+          <w:color w:val="000000"/>
+          <w:sz w:val="32"/>
+          <w:szCs w:val="32"/>
+          <w:lang w:eastAsia="fr-FR"/>
+        </w:rPr>
+        <w:t>/Camera</w:t>
+      </w:r>
+      <w:bookmarkStart w:id="1" w:name="_GoBack"/>
+      <w:bookmarkEnd w:id="1"/>
     </w:p>
     <w:p>
       <w:pPr>
@@ -761,7 +858,7 @@
           <w:lang w:eastAsia="fr-FR"/>
         </w:rPr>
       </w:pPr>
-      <w:bookmarkStart w:id="1" w:name="_Toc90280709"/>
+      <w:bookmarkStart w:id="2" w:name="_Toc90280709"/>
       <w:r>
         <w:rPr>
           <w:rFonts w:eastAsia="Times New Roman"/>
@@ -772,7 +869,7 @@
         </w:rPr>
         <w:t>Classes :</w:t>
       </w:r>
-      <w:bookmarkEnd w:id="1"/>
+      <w:bookmarkEnd w:id="2"/>
     </w:p>
     <w:p>
       <w:pPr>
@@ -1026,7 +1123,7 @@
           <w:lang w:eastAsia="fr-FR"/>
         </w:rPr>
       </w:pPr>
-      <w:bookmarkStart w:id="2" w:name="_Toc90280710"/>
+      <w:bookmarkStart w:id="3" w:name="_Toc90280710"/>
       <w:r>
         <w:rPr>
           <w:color w:val="000000" w:themeColor="text1"/>
@@ -1036,7 +1133,7 @@
         <w:lastRenderedPageBreak/>
         <w:t>MCD</w:t>
       </w:r>
-      <w:bookmarkEnd w:id="2"/>
+      <w:bookmarkEnd w:id="3"/>
     </w:p>
     <w:p>
       <w:pPr>
@@ -1133,7 +1230,7 @@
           <w:szCs w:val="40"/>
         </w:rPr>
       </w:pPr>
-      <w:bookmarkStart w:id="3" w:name="_Toc90280711"/>
+      <w:bookmarkStart w:id="4" w:name="_Toc90280711"/>
       <w:r>
         <w:rPr>
           <w:color w:val="000000" w:themeColor="text1"/>
@@ -1142,7 +1239,7 @@
         </w:rPr>
         <w:t>Diagramme de déploiement</w:t>
       </w:r>
-      <w:bookmarkEnd w:id="3"/>
+      <w:bookmarkEnd w:id="4"/>
     </w:p>
     <w:p/>
     <w:p>
@@ -1200,7 +1297,7 @@
           <w:szCs w:val="40"/>
         </w:rPr>
       </w:pPr>
-      <w:bookmarkStart w:id="4" w:name="_Toc90280712"/>
+      <w:bookmarkStart w:id="5" w:name="_Toc90280712"/>
       <w:r>
         <w:rPr>
           <w:color w:val="auto"/>
@@ -1219,7 +1316,7 @@
         </w:rPr>
         <w:t>Diagram</w:t>
       </w:r>
-      <w:bookmarkEnd w:id="4"/>
+      <w:bookmarkEnd w:id="5"/>
       <w:proofErr w:type="spellEnd"/>
     </w:p>
     <w:p>
@@ -1296,7 +1393,7 @@
           <w:szCs w:val="40"/>
         </w:rPr>
       </w:pPr>
-      <w:bookmarkStart w:id="5" w:name="_Toc90280713"/>
+      <w:bookmarkStart w:id="6" w:name="_Toc90280713"/>
       <w:r>
         <w:rPr>
           <w:color w:val="000000" w:themeColor="text1"/>
@@ -1305,7 +1402,7 @@
         </w:rPr>
         <w:t>Explication méthodes</w:t>
       </w:r>
-      <w:bookmarkEnd w:id="5"/>
+      <w:bookmarkEnd w:id="6"/>
     </w:p>
     <w:p>
       <w:pPr>
@@ -1382,8 +1479,6 @@
               </w:rPr>
               <w:t>Méthode</w:t>
             </w:r>
-            <w:bookmarkStart w:id="6" w:name="_GoBack"/>
-            <w:bookmarkEnd w:id="6"/>
             <w:r>
               <w:rPr>
                 <w:sz w:val="40"/>
@@ -6597,7 +6692,7 @@
 </file>
 
 <file path=customXml/itemProps1.xml><?xml version="1.0" encoding="utf-8"?>
-<ds:datastoreItem xmlns:ds="http://schemas.openxmlformats.org/officeDocument/2006/customXml" ds:itemID="{78112B9E-336C-4EF4-89AD-5F8576D156F1}">
+<ds:datastoreItem xmlns:ds="http://schemas.openxmlformats.org/officeDocument/2006/customXml" ds:itemID="{B88073DA-464B-49A9-A5FF-DE0FB879D057}">
   <ds:schemaRefs>
     <ds:schemaRef ds:uri="http://schemas.openxmlformats.org/officeDocument/2006/bibliography"/>
   </ds:schemaRefs>

--- a/Document technique/Document technique.docx
+++ b/Document technique/Document technique.docx
@@ -386,8 +386,6 @@
               </w:rPr>
               <w:tab/>
             </w:r>
-            <w:bookmarkStart w:id="0" w:name="_GoBack"/>
-            <w:bookmarkEnd w:id="0"/>
             <w:r>
               <w:rPr>
                 <w:noProof/>
@@ -524,7 +522,7 @@
           <w:lang w:val="en-US" w:eastAsia="fr-FR"/>
         </w:rPr>
       </w:pPr>
-      <w:bookmarkStart w:id="1" w:name="_Toc90280708"/>
+      <w:bookmarkStart w:id="0" w:name="_Toc90280708"/>
       <w:r>
         <w:rPr>
           <w:rFonts w:eastAsia="Times New Roman"/>
@@ -545,7 +543,7 @@
         </w:rPr>
         <w:t xml:space="preserve"> </w:t>
       </w:r>
-      <w:bookmarkEnd w:id="1"/>
+      <w:bookmarkEnd w:id="0"/>
       <w:r>
         <w:rPr>
           <w:rFonts w:eastAsia="Times New Roman"/>
@@ -747,7 +745,29 @@
           <w:szCs w:val="32"/>
           <w:lang w:eastAsia="fr-FR"/>
         </w:rPr>
-        <w:t>Pour lancer exécutable : cd Cam</w:t>
+        <w:t xml:space="preserve">Pour lancer exécutable : </w:t>
+      </w:r>
+      <w:r>
+        <w:rPr>
+          <w:rFonts w:eastAsia="Times New Roman" w:cs="Arial"/>
+          <w:color w:val="000000"/>
+          <w:sz w:val="32"/>
+          <w:szCs w:val="32"/>
+          <w:lang w:eastAsia="fr-FR"/>
+        </w:rPr>
+        <w:t xml:space="preserve">sur le terminal de l’ordinateur qui possède le code : </w:t>
+      </w:r>
+      <w:bookmarkStart w:id="1" w:name="_GoBack"/>
+      <w:bookmarkEnd w:id="1"/>
+      <w:r>
+        <w:rPr>
+          <w:rFonts w:eastAsia="Times New Roman" w:cs="Arial"/>
+          <w:color w:val="000000"/>
+          <w:sz w:val="32"/>
+          <w:szCs w:val="32"/>
+          <w:lang w:eastAsia="fr-FR"/>
+        </w:rPr>
+        <w:t>cd Cam</w:t>
       </w:r>
       <w:r>
         <w:rPr>
@@ -6478,7 +6498,7 @@
 </file>
 
 <file path=customXml/itemProps1.xml><?xml version="1.0" encoding="utf-8"?>
-<ds:datastoreItem xmlns:ds="http://schemas.openxmlformats.org/officeDocument/2006/customXml" ds:itemID="{BB34BCC9-9DB8-445B-9DDF-C0C2D4F3D07A}">
+<ds:datastoreItem xmlns:ds="http://schemas.openxmlformats.org/officeDocument/2006/customXml" ds:itemID="{5D64DD62-D9E3-4B1F-A182-AF0E8490A807}">
   <ds:schemaRefs>
     <ds:schemaRef ds:uri="http://schemas.openxmlformats.org/officeDocument/2006/bibliography"/>
   </ds:schemaRefs>

--- a/Document technique/Document technique.docx
+++ b/Document technique/Document technique.docx
@@ -523,6 +523,7 @@
         </w:rPr>
       </w:pPr>
       <w:bookmarkStart w:id="0" w:name="_Toc90280708"/>
+      <w:proofErr w:type="spellStart"/>
       <w:r>
         <w:rPr>
           <w:rFonts w:eastAsia="Times New Roman"/>
@@ -533,6 +534,7 @@
         </w:rPr>
         <w:t>Adresses</w:t>
       </w:r>
+      <w:proofErr w:type="spellEnd"/>
       <w:r>
         <w:rPr>
           <w:rFonts w:eastAsia="Times New Roman"/>
@@ -757,9 +759,10 @@
         </w:rPr>
         <w:t xml:space="preserve">sur le terminal de l’ordinateur qui possède le code : </w:t>
       </w:r>
-      <w:bookmarkStart w:id="1" w:name="_GoBack"/>
-      <w:bookmarkEnd w:id="1"/>
-      <w:r>
+    </w:p>
+    <w:p>
+      <w:pPr>
+        <w:spacing w:after="0" w:line="240" w:lineRule="auto"/>
         <w:rPr>
           <w:rFonts w:eastAsia="Times New Roman" w:cs="Arial"/>
           <w:color w:val="000000"/>
@@ -767,8 +770,8 @@
           <w:szCs w:val="32"/>
           <w:lang w:eastAsia="fr-FR"/>
         </w:rPr>
-        <w:t>cd Cam</w:t>
-      </w:r>
+      </w:pPr>
+      <w:proofErr w:type="gramStart"/>
       <w:r>
         <w:rPr>
           <w:rFonts w:eastAsia="Times New Roman" w:cs="Arial"/>
@@ -777,8 +780,9 @@
           <w:szCs w:val="32"/>
           <w:lang w:eastAsia="fr-FR"/>
         </w:rPr>
-        <w:t>e</w:t>
-      </w:r>
+        <w:t>cd</w:t>
+      </w:r>
+      <w:proofErr w:type="gramEnd"/>
       <w:r>
         <w:rPr>
           <w:rFonts w:eastAsia="Times New Roman" w:cs="Arial"/>
@@ -787,7 +791,7 @@
           <w:szCs w:val="32"/>
           <w:lang w:eastAsia="fr-FR"/>
         </w:rPr>
-        <w:t>ra/</w:t>
+        <w:t xml:space="preserve"> </w:t>
       </w:r>
       <w:r>
         <w:rPr>
@@ -797,13 +801,9 @@
           <w:szCs w:val="32"/>
           <w:lang w:eastAsia="fr-FR"/>
         </w:rPr>
-        <w:t xml:space="preserve">  </w:t>
-      </w:r>
-    </w:p>
-    <w:p>
-      <w:pPr>
-        <w:spacing w:after="0" w:line="240" w:lineRule="auto"/>
-        <w:ind w:left="1416" w:firstLine="708"/>
+        <w:t xml:space="preserve">« le chemin vers </w:t>
+      </w:r>
+      <w:r>
         <w:rPr>
           <w:rFonts w:eastAsia="Times New Roman" w:cs="Arial"/>
           <w:color w:val="000000"/>
@@ -811,7 +811,8 @@
           <w:szCs w:val="32"/>
           <w:lang w:eastAsia="fr-FR"/>
         </w:rPr>
-      </w:pPr>
+        <w:t>où</w:t>
+      </w:r>
       <w:r>
         <w:rPr>
           <w:rFonts w:eastAsia="Times New Roman" w:cs="Arial"/>
@@ -820,7 +821,7 @@
           <w:szCs w:val="32"/>
           <w:lang w:eastAsia="fr-FR"/>
         </w:rPr>
-        <w:t>Puis</w:t>
+        <w:t xml:space="preserve"> se trouve le dossier »</w:t>
       </w:r>
       <w:r>
         <w:rPr>
@@ -830,9 +831,12 @@
           <w:szCs w:val="32"/>
           <w:lang w:eastAsia="fr-FR"/>
         </w:rPr>
-        <w:t xml:space="preserve">     </w:t>
-      </w:r>
-      <w:r>
+        <w:t xml:space="preserve">  </w:t>
+      </w:r>
+    </w:p>
+    <w:p>
+      <w:pPr>
+        <w:spacing w:after="0" w:line="240" w:lineRule="auto"/>
         <w:rPr>
           <w:rFonts w:eastAsia="Times New Roman" w:cs="Arial"/>
           <w:color w:val="000000"/>
@@ -840,8 +844,49 @@
           <w:szCs w:val="32"/>
           <w:lang w:eastAsia="fr-FR"/>
         </w:rPr>
-        <w:t xml:space="preserve">   .</w:t>
-      </w:r>
+      </w:pPr>
+      <w:r>
+        <w:rPr>
+          <w:rFonts w:eastAsia="Times New Roman" w:cs="Arial"/>
+          <w:color w:val="000000"/>
+          <w:sz w:val="32"/>
+          <w:szCs w:val="32"/>
+          <w:lang w:eastAsia="fr-FR"/>
+        </w:rPr>
+        <w:t>Puis</w:t>
+      </w:r>
+      <w:r>
+        <w:rPr>
+          <w:rFonts w:eastAsia="Times New Roman" w:cs="Arial"/>
+          <w:color w:val="000000"/>
+          <w:sz w:val="32"/>
+          <w:szCs w:val="32"/>
+          <w:lang w:eastAsia="fr-FR"/>
+        </w:rPr>
+        <w:t xml:space="preserve">     </w:t>
+      </w:r>
+      <w:r>
+        <w:rPr>
+          <w:rFonts w:eastAsia="Times New Roman" w:cs="Arial"/>
+          <w:color w:val="000000"/>
+          <w:sz w:val="32"/>
+          <w:szCs w:val="32"/>
+          <w:lang w:eastAsia="fr-FR"/>
+        </w:rPr>
+        <w:t xml:space="preserve"> </w:t>
+      </w:r>
+      <w:proofErr w:type="gramStart"/>
+      <w:r>
+        <w:rPr>
+          <w:rFonts w:eastAsia="Times New Roman" w:cs="Arial"/>
+          <w:color w:val="000000"/>
+          <w:sz w:val="32"/>
+          <w:szCs w:val="32"/>
+          <w:lang w:eastAsia="fr-FR"/>
+        </w:rPr>
+        <w:t xml:space="preserve">  .</w:t>
+      </w:r>
+      <w:proofErr w:type="gramEnd"/>
       <w:r>
         <w:rPr>
           <w:rFonts w:eastAsia="Times New Roman" w:cs="Arial"/>
@@ -864,7 +909,7 @@
           <w:lang w:eastAsia="fr-FR"/>
         </w:rPr>
       </w:pPr>
-      <w:bookmarkStart w:id="2" w:name="_Toc90280709"/>
+      <w:bookmarkStart w:id="1" w:name="_Toc90280709"/>
       <w:r>
         <w:rPr>
           <w:rFonts w:eastAsia="Times New Roman"/>
@@ -875,6 +920,8 @@
         </w:rPr>
         <w:t>Classes :</w:t>
       </w:r>
+      <w:bookmarkStart w:id="2" w:name="_GoBack"/>
+      <w:bookmarkEnd w:id="1"/>
       <w:bookmarkEnd w:id="2"/>
     </w:p>
     <w:p>
@@ -1006,8 +1053,9 @@
           <w:szCs w:val="32"/>
           <w:lang w:eastAsia="fr-FR"/>
         </w:rPr>
-        <w:t>-CamMove</w:t>
-      </w:r>
+        <w:t>-</w:t>
+      </w:r>
+      <w:proofErr w:type="spellStart"/>
       <w:r>
         <w:rPr>
           <w:rFonts w:eastAsia="Times New Roman" w:cs="Arial"/>
@@ -1016,6 +1064,17 @@
           <w:szCs w:val="32"/>
           <w:lang w:eastAsia="fr-FR"/>
         </w:rPr>
+        <w:t>CamMove</w:t>
+      </w:r>
+      <w:proofErr w:type="spellEnd"/>
+      <w:r>
+        <w:rPr>
+          <w:rFonts w:eastAsia="Times New Roman" w:cs="Arial"/>
+          <w:color w:val="000000"/>
+          <w:sz w:val="32"/>
+          <w:szCs w:val="32"/>
+          <w:lang w:eastAsia="fr-FR"/>
+        </w:rPr>
         <w:t> : Permet d’envoyer un JSON pour déplacer la caméra</w:t>
       </w:r>
     </w:p>
@@ -1083,6 +1142,7 @@
           <w:szCs w:val="32"/>
           <w:lang w:eastAsia="fr-FR"/>
         </w:rPr>
+        <w:lastRenderedPageBreak/>
         <w:t>-</w:t>
       </w:r>
       <w:r>
@@ -1124,7 +1184,6 @@
           <w:sz w:val="40"/>
           <w:szCs w:val="40"/>
         </w:rPr>
-        <w:lastRenderedPageBreak/>
         <w:t>MCD</w:t>
       </w:r>
       <w:bookmarkEnd w:id="3"/>
@@ -1299,9 +1358,19 @@
           <w:szCs w:val="40"/>
         </w:rPr>
         <w:lastRenderedPageBreak/>
-        <w:t>Class Diagram</w:t>
+        <w:t xml:space="preserve">Class </w:t>
+      </w:r>
+      <w:proofErr w:type="spellStart"/>
+      <w:r>
+        <w:rPr>
+          <w:color w:val="auto"/>
+          <w:sz w:val="40"/>
+          <w:szCs w:val="40"/>
+        </w:rPr>
+        <w:t>Diagram</w:t>
       </w:r>
       <w:bookmarkEnd w:id="5"/>
+      <w:proofErr w:type="spellEnd"/>
     </w:p>
     <w:p>
       <w:pPr>
@@ -1422,6 +1491,7 @@
           <w:lang w:val="en-US"/>
         </w:rPr>
       </w:pPr>
+      <w:proofErr w:type="gramStart"/>
       <w:r>
         <w:rPr>
           <w:sz w:val="40"/>
@@ -1439,6 +1509,7 @@
         </w:rPr>
         <w:t> :</w:t>
       </w:r>
+      <w:proofErr w:type="gramEnd"/>
     </w:p>
     <w:tbl>
       <w:tblPr>
@@ -1463,6 +1534,7 @@
                 <w:lang w:val="en-US"/>
               </w:rPr>
             </w:pPr>
+            <w:proofErr w:type="spellStart"/>
             <w:r>
               <w:rPr>
                 <w:sz w:val="40"/>
@@ -1471,14 +1543,25 @@
               </w:rPr>
               <w:t>Méthode</w:t>
             </w:r>
+            <w:proofErr w:type="spellEnd"/>
             <w:r>
               <w:rPr>
                 <w:sz w:val="40"/>
                 <w:szCs w:val="36"/>
                 <w:lang w:val="en-US"/>
               </w:rPr>
-              <w:t xml:space="preserve"> webSocket</w:t>
-            </w:r>
+              <w:t xml:space="preserve"> </w:t>
+            </w:r>
+            <w:proofErr w:type="spellStart"/>
+            <w:r>
+              <w:rPr>
+                <w:sz w:val="40"/>
+                <w:szCs w:val="36"/>
+                <w:lang w:val="en-US"/>
+              </w:rPr>
+              <w:t>webSocket</w:t>
+            </w:r>
+            <w:proofErr w:type="spellEnd"/>
           </w:p>
         </w:tc>
         <w:tc>
@@ -1493,13 +1576,23 @@
                 <w:lang w:val="en-US"/>
               </w:rPr>
             </w:pPr>
+            <w:proofErr w:type="spellStart"/>
             <w:r>
               <w:rPr>
                 <w:sz w:val="40"/>
                 <w:szCs w:val="36"/>
                 <w:lang w:val="en-US"/>
               </w:rPr>
-              <w:t>Méthode C++</w:t>
+              <w:t>Méthode</w:t>
+            </w:r>
+            <w:proofErr w:type="spellEnd"/>
+            <w:r>
+              <w:rPr>
+                <w:sz w:val="40"/>
+                <w:szCs w:val="36"/>
+                <w:lang w:val="en-US"/>
+              </w:rPr>
+              <w:t xml:space="preserve"> C++</w:t>
             </w:r>
           </w:p>
         </w:tc>
@@ -1517,6 +1610,7 @@
                 <w:lang w:val="en-US"/>
               </w:rPr>
             </w:pPr>
+            <w:proofErr w:type="spellStart"/>
             <w:r>
               <w:rPr>
                 <w:sz w:val="40"/>
@@ -1525,6 +1619,7 @@
               </w:rPr>
               <w:t>camOn</w:t>
             </w:r>
+            <w:proofErr w:type="spellEnd"/>
           </w:p>
         </w:tc>
         <w:tc>
@@ -1539,6 +1634,7 @@
                 <w:lang w:val="en-US"/>
               </w:rPr>
             </w:pPr>
+            <w:proofErr w:type="spellStart"/>
             <w:r>
               <w:rPr>
                 <w:sz w:val="40"/>
@@ -1547,6 +1643,7 @@
               </w:rPr>
               <w:t>camOn</w:t>
             </w:r>
+            <w:proofErr w:type="spellEnd"/>
           </w:p>
         </w:tc>
       </w:tr>
@@ -1563,6 +1660,7 @@
                 <w:lang w:val="en-US"/>
               </w:rPr>
             </w:pPr>
+            <w:proofErr w:type="spellStart"/>
             <w:r>
               <w:rPr>
                 <w:sz w:val="40"/>
@@ -1571,6 +1669,7 @@
               </w:rPr>
               <w:t>camOff</w:t>
             </w:r>
+            <w:proofErr w:type="spellEnd"/>
           </w:p>
         </w:tc>
         <w:tc>
@@ -1585,6 +1684,7 @@
                 <w:lang w:val="en-US"/>
               </w:rPr>
             </w:pPr>
+            <w:proofErr w:type="spellStart"/>
             <w:r>
               <w:rPr>
                 <w:sz w:val="40"/>
@@ -1593,6 +1693,7 @@
               </w:rPr>
               <w:t>camOff</w:t>
             </w:r>
+            <w:proofErr w:type="spellEnd"/>
           </w:p>
         </w:tc>
       </w:tr>
@@ -1609,6 +1710,7 @@
                 <w:lang w:val="en-US"/>
               </w:rPr>
             </w:pPr>
+            <w:proofErr w:type="spellStart"/>
             <w:r>
               <w:rPr>
                 <w:sz w:val="40"/>
@@ -1617,6 +1719,7 @@
               </w:rPr>
               <w:t>MoveUp</w:t>
             </w:r>
+            <w:proofErr w:type="spellEnd"/>
           </w:p>
         </w:tc>
         <w:tc>
@@ -1631,6 +1734,7 @@
                 <w:lang w:val="en-US"/>
               </w:rPr>
             </w:pPr>
+            <w:proofErr w:type="spellStart"/>
             <w:r>
               <w:rPr>
                 <w:sz w:val="40"/>
@@ -1639,6 +1743,7 @@
               </w:rPr>
               <w:t>camUp</w:t>
             </w:r>
+            <w:proofErr w:type="spellEnd"/>
           </w:p>
         </w:tc>
       </w:tr>
@@ -1655,6 +1760,7 @@
                 <w:lang w:val="en-US"/>
               </w:rPr>
             </w:pPr>
+            <w:proofErr w:type="spellStart"/>
             <w:r>
               <w:rPr>
                 <w:sz w:val="40"/>
@@ -1663,6 +1769,7 @@
               </w:rPr>
               <w:t>MoveDown</w:t>
             </w:r>
+            <w:proofErr w:type="spellEnd"/>
           </w:p>
         </w:tc>
         <w:tc>
@@ -1677,6 +1784,7 @@
                 <w:lang w:val="en-US"/>
               </w:rPr>
             </w:pPr>
+            <w:proofErr w:type="spellStart"/>
             <w:r>
               <w:rPr>
                 <w:sz w:val="40"/>
@@ -1685,6 +1793,7 @@
               </w:rPr>
               <w:t>camDown</w:t>
             </w:r>
+            <w:proofErr w:type="spellEnd"/>
           </w:p>
         </w:tc>
       </w:tr>
@@ -1701,6 +1810,7 @@
                 <w:lang w:val="en-US"/>
               </w:rPr>
             </w:pPr>
+            <w:proofErr w:type="spellStart"/>
             <w:r>
               <w:rPr>
                 <w:sz w:val="40"/>
@@ -1709,6 +1819,7 @@
               </w:rPr>
               <w:t>MoveRight</w:t>
             </w:r>
+            <w:proofErr w:type="spellEnd"/>
           </w:p>
         </w:tc>
         <w:tc>
@@ -1723,6 +1834,7 @@
                 <w:lang w:val="en-US"/>
               </w:rPr>
             </w:pPr>
+            <w:proofErr w:type="spellStart"/>
             <w:r>
               <w:rPr>
                 <w:sz w:val="40"/>
@@ -1731,6 +1843,7 @@
               </w:rPr>
               <w:t>camRight</w:t>
             </w:r>
+            <w:proofErr w:type="spellEnd"/>
           </w:p>
         </w:tc>
       </w:tr>
@@ -1746,6 +1859,7 @@
                 <w:szCs w:val="36"/>
               </w:rPr>
             </w:pPr>
+            <w:proofErr w:type="spellStart"/>
             <w:r>
               <w:rPr>
                 <w:sz w:val="40"/>
@@ -1761,6 +1875,7 @@
               </w:rPr>
               <w:t>eft</w:t>
             </w:r>
+            <w:proofErr w:type="spellEnd"/>
           </w:p>
         </w:tc>
         <w:tc>
@@ -1774,6 +1889,7 @@
                 <w:szCs w:val="36"/>
               </w:rPr>
             </w:pPr>
+            <w:proofErr w:type="spellStart"/>
             <w:r>
               <w:rPr>
                 <w:sz w:val="40"/>
@@ -1781,6 +1897,7 @@
               </w:rPr>
               <w:t>camLeft</w:t>
             </w:r>
+            <w:proofErr w:type="spellEnd"/>
           </w:p>
         </w:tc>
       </w:tr>
@@ -1796,6 +1913,7 @@
                 <w:szCs w:val="36"/>
               </w:rPr>
             </w:pPr>
+            <w:proofErr w:type="spellStart"/>
             <w:r>
               <w:rPr>
                 <w:sz w:val="40"/>
@@ -1803,6 +1921,7 @@
               </w:rPr>
               <w:t>movementStop</w:t>
             </w:r>
+            <w:proofErr w:type="spellEnd"/>
           </w:p>
         </w:tc>
         <w:tc>
@@ -1816,6 +1935,7 @@
                 <w:szCs w:val="36"/>
               </w:rPr>
             </w:pPr>
+            <w:proofErr w:type="spellStart"/>
             <w:r>
               <w:rPr>
                 <w:sz w:val="40"/>
@@ -1823,6 +1943,7 @@
               </w:rPr>
               <w:t>camMovementStop</w:t>
             </w:r>
+            <w:proofErr w:type="spellEnd"/>
           </w:p>
         </w:tc>
       </w:tr>
@@ -1838,6 +1959,7 @@
                 <w:szCs w:val="36"/>
               </w:rPr>
             </w:pPr>
+            <w:proofErr w:type="spellStart"/>
             <w:r>
               <w:rPr>
                 <w:sz w:val="40"/>
@@ -1845,6 +1967,7 @@
               </w:rPr>
               <w:t>moveReset</w:t>
             </w:r>
+            <w:proofErr w:type="spellEnd"/>
           </w:p>
         </w:tc>
         <w:tc>
@@ -1858,6 +1981,7 @@
                 <w:szCs w:val="36"/>
               </w:rPr>
             </w:pPr>
+            <w:proofErr w:type="spellStart"/>
             <w:r>
               <w:rPr>
                 <w:sz w:val="40"/>
@@ -1865,6 +1989,7 @@
               </w:rPr>
               <w:t>camPositionReset</w:t>
             </w:r>
+            <w:proofErr w:type="spellEnd"/>
           </w:p>
         </w:tc>
       </w:tr>
@@ -1880,6 +2005,7 @@
                 <w:szCs w:val="36"/>
               </w:rPr>
             </w:pPr>
+            <w:proofErr w:type="spellStart"/>
             <w:r>
               <w:rPr>
                 <w:sz w:val="40"/>
@@ -1887,6 +2013,7 @@
               </w:rPr>
               <w:t>zoomMin</w:t>
             </w:r>
+            <w:proofErr w:type="spellEnd"/>
           </w:p>
         </w:tc>
         <w:tc>
@@ -1900,6 +2027,7 @@
                 <w:szCs w:val="36"/>
               </w:rPr>
             </w:pPr>
+            <w:proofErr w:type="spellStart"/>
             <w:r>
               <w:rPr>
                 <w:sz w:val="40"/>
@@ -1907,6 +2035,7 @@
               </w:rPr>
               <w:t>camZoomMin</w:t>
             </w:r>
+            <w:proofErr w:type="spellEnd"/>
           </w:p>
         </w:tc>
       </w:tr>
@@ -1922,6 +2051,7 @@
                 <w:szCs w:val="36"/>
               </w:rPr>
             </w:pPr>
+            <w:proofErr w:type="spellStart"/>
             <w:r>
               <w:rPr>
                 <w:sz w:val="40"/>
@@ -1929,6 +2059,7 @@
               </w:rPr>
               <w:t>zoomMax</w:t>
             </w:r>
+            <w:proofErr w:type="spellEnd"/>
           </w:p>
         </w:tc>
         <w:tc>
@@ -1942,6 +2073,7 @@
                 <w:szCs w:val="36"/>
               </w:rPr>
             </w:pPr>
+            <w:proofErr w:type="spellStart"/>
             <w:r>
               <w:rPr>
                 <w:sz w:val="40"/>
@@ -1949,6 +2081,7 @@
               </w:rPr>
               <w:t>camZoomMax</w:t>
             </w:r>
+            <w:proofErr w:type="spellEnd"/>
           </w:p>
         </w:tc>
       </w:tr>
@@ -1964,6 +2097,7 @@
                 <w:szCs w:val="36"/>
               </w:rPr>
             </w:pPr>
+            <w:proofErr w:type="spellStart"/>
             <w:r>
               <w:rPr>
                 <w:sz w:val="40"/>
@@ -1971,6 +2105,7 @@
               </w:rPr>
               <w:t>zoomStop</w:t>
             </w:r>
+            <w:proofErr w:type="spellEnd"/>
           </w:p>
         </w:tc>
         <w:tc>
@@ -1984,6 +2119,7 @@
                 <w:szCs w:val="36"/>
               </w:rPr>
             </w:pPr>
+            <w:proofErr w:type="spellStart"/>
             <w:r>
               <w:rPr>
                 <w:sz w:val="40"/>
@@ -1991,6 +2127,7 @@
               </w:rPr>
               <w:t>camZoomStop</w:t>
             </w:r>
+            <w:proofErr w:type="spellEnd"/>
           </w:p>
         </w:tc>
       </w:tr>
@@ -2010,6 +2147,7 @@
           <w:szCs w:val="36"/>
         </w:rPr>
       </w:pPr>
+      <w:proofErr w:type="gramStart"/>
       <w:r>
         <w:rPr>
           <w:rStyle w:val="pl-en"/>
@@ -2028,7 +2166,30 @@
           <w:szCs w:val="36"/>
           <w:shd w:val="clear" w:color="auto" w:fill="FFFFFF"/>
         </w:rPr>
-        <w:t>(QWidget *parent)</w:t>
+        <w:t>(</w:t>
+      </w:r>
+      <w:proofErr w:type="spellStart"/>
+      <w:proofErr w:type="gramEnd"/>
+      <w:r>
+        <w:rPr>
+          <w:rFonts w:cs="Consolas"/>
+          <w:color w:val="24292F"/>
+          <w:sz w:val="36"/>
+          <w:szCs w:val="36"/>
+          <w:shd w:val="clear" w:color="auto" w:fill="FFFFFF"/>
+        </w:rPr>
+        <w:t>QWidget</w:t>
+      </w:r>
+      <w:proofErr w:type="spellEnd"/>
+      <w:r>
+        <w:rPr>
+          <w:rFonts w:cs="Consolas"/>
+          <w:color w:val="24292F"/>
+          <w:sz w:val="36"/>
+          <w:szCs w:val="36"/>
+          <w:shd w:val="clear" w:color="auto" w:fill="FFFFFF"/>
+        </w:rPr>
+        <w:t xml:space="preserve"> *parent)</w:t>
       </w:r>
     </w:p>
     <w:p>
@@ -2064,6 +2225,8 @@
           <w:shd w:val="clear" w:color="auto" w:fill="FFFFFF"/>
         </w:rPr>
       </w:pPr>
+      <w:proofErr w:type="spellStart"/>
+      <w:proofErr w:type="gramStart"/>
       <w:r>
         <w:rPr>
           <w:rStyle w:val="pl-en"/>
@@ -2074,15 +2237,27 @@
         </w:rPr>
         <w:t>onSocketConnected</w:t>
       </w:r>
-      <w:r>
-        <w:rPr>
-          <w:rFonts w:cs="Consolas"/>
-          <w:color w:val="24292F"/>
-          <w:sz w:val="36"/>
-          <w:szCs w:val="36"/>
-          <w:shd w:val="clear" w:color="auto" w:fill="FFFFFF"/>
-        </w:rPr>
-        <w:t>()</w:t>
+      <w:proofErr w:type="spellEnd"/>
+      <w:r>
+        <w:rPr>
+          <w:rFonts w:cs="Consolas"/>
+          <w:color w:val="24292F"/>
+          <w:sz w:val="36"/>
+          <w:szCs w:val="36"/>
+          <w:shd w:val="clear" w:color="auto" w:fill="FFFFFF"/>
+        </w:rPr>
+        <w:t>(</w:t>
+      </w:r>
+      <w:proofErr w:type="gramEnd"/>
+      <w:r>
+        <w:rPr>
+          <w:rFonts w:cs="Consolas"/>
+          <w:color w:val="24292F"/>
+          <w:sz w:val="36"/>
+          <w:szCs w:val="36"/>
+          <w:shd w:val="clear" w:color="auto" w:fill="FFFFFF"/>
+        </w:rPr>
+        <w:t>)</w:t>
       </w:r>
     </w:p>
     <w:p>
@@ -2118,6 +2293,8 @@
           <w:szCs w:val="36"/>
         </w:rPr>
       </w:pPr>
+      <w:proofErr w:type="spellStart"/>
+      <w:proofErr w:type="gramStart"/>
       <w:r>
         <w:rPr>
           <w:rStyle w:val="pl-en"/>
@@ -2128,15 +2305,27 @@
         </w:rPr>
         <w:t>newWebConnexion</w:t>
       </w:r>
-      <w:r>
-        <w:rPr>
-          <w:rFonts w:cs="Consolas"/>
-          <w:color w:val="24292F"/>
-          <w:sz w:val="36"/>
-          <w:szCs w:val="36"/>
-          <w:shd w:val="clear" w:color="auto" w:fill="FFFFFF"/>
-        </w:rPr>
-        <w:t>()</w:t>
+      <w:proofErr w:type="spellEnd"/>
+      <w:r>
+        <w:rPr>
+          <w:rFonts w:cs="Consolas"/>
+          <w:color w:val="24292F"/>
+          <w:sz w:val="36"/>
+          <w:szCs w:val="36"/>
+          <w:shd w:val="clear" w:color="auto" w:fill="FFFFFF"/>
+        </w:rPr>
+        <w:t>(</w:t>
+      </w:r>
+      <w:proofErr w:type="gramEnd"/>
+      <w:r>
+        <w:rPr>
+          <w:rFonts w:cs="Consolas"/>
+          <w:color w:val="24292F"/>
+          <w:sz w:val="36"/>
+          <w:szCs w:val="36"/>
+          <w:shd w:val="clear" w:color="auto" w:fill="FFFFFF"/>
+        </w:rPr>
+        <w:t>)</w:t>
       </w:r>
     </w:p>
     <w:p>
@@ -2190,6 +2379,8 @@
           <w:shd w:val="clear" w:color="auto" w:fill="FFFFFF"/>
         </w:rPr>
       </w:pPr>
+      <w:proofErr w:type="spellStart"/>
+      <w:proofErr w:type="gramStart"/>
       <w:r>
         <w:rPr>
           <w:rStyle w:val="pl-en"/>
@@ -2201,15 +2392,27 @@
         <w:lastRenderedPageBreak/>
         <w:t>webSocketDisonnected</w:t>
       </w:r>
-      <w:r>
-        <w:rPr>
-          <w:rFonts w:cs="Consolas"/>
-          <w:color w:val="24292F"/>
-          <w:sz w:val="36"/>
-          <w:szCs w:val="36"/>
-          <w:shd w:val="clear" w:color="auto" w:fill="FFFFFF"/>
-        </w:rPr>
-        <w:t>()</w:t>
+      <w:proofErr w:type="spellEnd"/>
+      <w:r>
+        <w:rPr>
+          <w:rFonts w:cs="Consolas"/>
+          <w:color w:val="24292F"/>
+          <w:sz w:val="36"/>
+          <w:szCs w:val="36"/>
+          <w:shd w:val="clear" w:color="auto" w:fill="FFFFFF"/>
+        </w:rPr>
+        <w:t>(</w:t>
+      </w:r>
+      <w:proofErr w:type="gramEnd"/>
+      <w:r>
+        <w:rPr>
+          <w:rFonts w:cs="Consolas"/>
+          <w:color w:val="24292F"/>
+          <w:sz w:val="36"/>
+          <w:szCs w:val="36"/>
+          <w:shd w:val="clear" w:color="auto" w:fill="FFFFFF"/>
+        </w:rPr>
+        <w:t>)</w:t>
       </w:r>
     </w:p>
     <w:p>
@@ -2245,6 +2448,8 @@
           <w:shd w:val="clear" w:color="auto" w:fill="FFFFFF"/>
         </w:rPr>
       </w:pPr>
+      <w:proofErr w:type="spellStart"/>
+      <w:proofErr w:type="gramStart"/>
       <w:r>
         <w:rPr>
           <w:rStyle w:val="pl-en"/>
@@ -2255,15 +2460,39 @@
         </w:rPr>
         <w:t>processTextMessage</w:t>
       </w:r>
-      <w:r>
-        <w:rPr>
-          <w:rFonts w:cs="Consolas"/>
-          <w:color w:val="24292F"/>
-          <w:sz w:val="36"/>
-          <w:szCs w:val="36"/>
-          <w:shd w:val="clear" w:color="auto" w:fill="FFFFFF"/>
-        </w:rPr>
-        <w:t>(QString message)</w:t>
+      <w:proofErr w:type="spellEnd"/>
+      <w:r>
+        <w:rPr>
+          <w:rFonts w:cs="Consolas"/>
+          <w:color w:val="24292F"/>
+          <w:sz w:val="36"/>
+          <w:szCs w:val="36"/>
+          <w:shd w:val="clear" w:color="auto" w:fill="FFFFFF"/>
+        </w:rPr>
+        <w:t>(</w:t>
+      </w:r>
+      <w:proofErr w:type="spellStart"/>
+      <w:proofErr w:type="gramEnd"/>
+      <w:r>
+        <w:rPr>
+          <w:rFonts w:cs="Consolas"/>
+          <w:color w:val="24292F"/>
+          <w:sz w:val="36"/>
+          <w:szCs w:val="36"/>
+          <w:shd w:val="clear" w:color="auto" w:fill="FFFFFF"/>
+        </w:rPr>
+        <w:t>QString</w:t>
+      </w:r>
+      <w:proofErr w:type="spellEnd"/>
+      <w:r>
+        <w:rPr>
+          <w:rFonts w:cs="Consolas"/>
+          <w:color w:val="24292F"/>
+          <w:sz w:val="36"/>
+          <w:szCs w:val="36"/>
+          <w:shd w:val="clear" w:color="auto" w:fill="FFFFFF"/>
+        </w:rPr>
+        <w:t xml:space="preserve"> message)</w:t>
       </w:r>
     </w:p>
     <w:p>
@@ -2313,6 +2542,8 @@
           <w:shd w:val="clear" w:color="auto" w:fill="FFFFFF"/>
         </w:rPr>
       </w:pPr>
+      <w:proofErr w:type="spellStart"/>
+      <w:proofErr w:type="gramStart"/>
       <w:r>
         <w:rPr>
           <w:rStyle w:val="pl-en"/>
@@ -2323,15 +2554,27 @@
         </w:rPr>
         <w:t>camOn</w:t>
       </w:r>
-      <w:r>
-        <w:rPr>
-          <w:rFonts w:cs="Consolas"/>
-          <w:color w:val="24292F"/>
-          <w:sz w:val="36"/>
-          <w:szCs w:val="36"/>
-          <w:shd w:val="clear" w:color="auto" w:fill="FFFFFF"/>
-        </w:rPr>
-        <w:t>()</w:t>
+      <w:proofErr w:type="spellEnd"/>
+      <w:r>
+        <w:rPr>
+          <w:rFonts w:cs="Consolas"/>
+          <w:color w:val="24292F"/>
+          <w:sz w:val="36"/>
+          <w:szCs w:val="36"/>
+          <w:shd w:val="clear" w:color="auto" w:fill="FFFFFF"/>
+        </w:rPr>
+        <w:t>(</w:t>
+      </w:r>
+      <w:proofErr w:type="gramEnd"/>
+      <w:r>
+        <w:rPr>
+          <w:rFonts w:cs="Consolas"/>
+          <w:color w:val="24292F"/>
+          <w:sz w:val="36"/>
+          <w:szCs w:val="36"/>
+          <w:shd w:val="clear" w:color="auto" w:fill="FFFFFF"/>
+        </w:rPr>
+        <w:t>)</w:t>
       </w:r>
     </w:p>
     <w:p>
@@ -2386,6 +2629,8 @@
           <w:shd w:val="clear" w:color="auto" w:fill="FFFFFF"/>
         </w:rPr>
       </w:pPr>
+      <w:proofErr w:type="spellStart"/>
+      <w:proofErr w:type="gramStart"/>
       <w:r>
         <w:rPr>
           <w:rStyle w:val="pl-en"/>
@@ -2406,15 +2651,27 @@
         </w:rPr>
         <w:t>ff</w:t>
       </w:r>
-      <w:r>
-        <w:rPr>
-          <w:rFonts w:cs="Consolas"/>
-          <w:color w:val="24292F"/>
-          <w:sz w:val="36"/>
-          <w:szCs w:val="36"/>
-          <w:shd w:val="clear" w:color="auto" w:fill="FFFFFF"/>
-        </w:rPr>
-        <w:t>()</w:t>
+      <w:proofErr w:type="spellEnd"/>
+      <w:r>
+        <w:rPr>
+          <w:rFonts w:cs="Consolas"/>
+          <w:color w:val="24292F"/>
+          <w:sz w:val="36"/>
+          <w:szCs w:val="36"/>
+          <w:shd w:val="clear" w:color="auto" w:fill="FFFFFF"/>
+        </w:rPr>
+        <w:t>(</w:t>
+      </w:r>
+      <w:proofErr w:type="gramEnd"/>
+      <w:r>
+        <w:rPr>
+          <w:rFonts w:cs="Consolas"/>
+          <w:color w:val="24292F"/>
+          <w:sz w:val="36"/>
+          <w:szCs w:val="36"/>
+          <w:shd w:val="clear" w:color="auto" w:fill="FFFFFF"/>
+        </w:rPr>
+        <w:t>)</w:t>
       </w:r>
     </w:p>
     <w:p>
@@ -2469,6 +2726,8 @@
           <w:shd w:val="clear" w:color="auto" w:fill="FFFFFF"/>
         </w:rPr>
       </w:pPr>
+      <w:proofErr w:type="spellStart"/>
+      <w:proofErr w:type="gramStart"/>
       <w:r>
         <w:rPr>
           <w:rStyle w:val="pl-en"/>
@@ -2479,15 +2738,27 @@
         </w:rPr>
         <w:t>camUp</w:t>
       </w:r>
-      <w:r>
-        <w:rPr>
-          <w:rFonts w:cs="Consolas"/>
-          <w:color w:val="24292F"/>
-          <w:sz w:val="36"/>
-          <w:szCs w:val="36"/>
-          <w:shd w:val="clear" w:color="auto" w:fill="FFFFFF"/>
-        </w:rPr>
-        <w:t>()</w:t>
+      <w:proofErr w:type="spellEnd"/>
+      <w:r>
+        <w:rPr>
+          <w:rFonts w:cs="Consolas"/>
+          <w:color w:val="24292F"/>
+          <w:sz w:val="36"/>
+          <w:szCs w:val="36"/>
+          <w:shd w:val="clear" w:color="auto" w:fill="FFFFFF"/>
+        </w:rPr>
+        <w:t>(</w:t>
+      </w:r>
+      <w:proofErr w:type="gramEnd"/>
+      <w:r>
+        <w:rPr>
+          <w:rFonts w:cs="Consolas"/>
+          <w:color w:val="24292F"/>
+          <w:sz w:val="36"/>
+          <w:szCs w:val="36"/>
+          <w:shd w:val="clear" w:color="auto" w:fill="FFFFFF"/>
+        </w:rPr>
+        <w:t>)</w:t>
       </w:r>
     </w:p>
     <w:p>
@@ -2529,6 +2800,8 @@
           <w:shd w:val="clear" w:color="auto" w:fill="FFFFFF"/>
         </w:rPr>
       </w:pPr>
+      <w:proofErr w:type="spellStart"/>
+      <w:proofErr w:type="gramStart"/>
       <w:r>
         <w:rPr>
           <w:rStyle w:val="pl-en"/>
@@ -2549,15 +2822,27 @@
         </w:rPr>
         <w:t>Down</w:t>
       </w:r>
-      <w:r>
-        <w:rPr>
-          <w:rFonts w:cs="Consolas"/>
-          <w:color w:val="24292F"/>
-          <w:sz w:val="36"/>
-          <w:szCs w:val="36"/>
-          <w:shd w:val="clear" w:color="auto" w:fill="FFFFFF"/>
-        </w:rPr>
-        <w:t>()</w:t>
+      <w:proofErr w:type="spellEnd"/>
+      <w:r>
+        <w:rPr>
+          <w:rFonts w:cs="Consolas"/>
+          <w:color w:val="24292F"/>
+          <w:sz w:val="36"/>
+          <w:szCs w:val="36"/>
+          <w:shd w:val="clear" w:color="auto" w:fill="FFFFFF"/>
+        </w:rPr>
+        <w:t>(</w:t>
+      </w:r>
+      <w:proofErr w:type="gramEnd"/>
+      <w:r>
+        <w:rPr>
+          <w:rFonts w:cs="Consolas"/>
+          <w:color w:val="24292F"/>
+          <w:sz w:val="36"/>
+          <w:szCs w:val="36"/>
+          <w:shd w:val="clear" w:color="auto" w:fill="FFFFFF"/>
+        </w:rPr>
+        <w:t>)</w:t>
       </w:r>
     </w:p>
     <w:p>
@@ -2640,6 +2925,8 @@
           <w:shd w:val="clear" w:color="auto" w:fill="FFFFFF"/>
         </w:rPr>
       </w:pPr>
+      <w:proofErr w:type="spellStart"/>
+      <w:proofErr w:type="gramStart"/>
       <w:r>
         <w:rPr>
           <w:rStyle w:val="pl-en"/>
@@ -2661,15 +2948,27 @@
         </w:rPr>
         <w:t>Left</w:t>
       </w:r>
-      <w:r>
-        <w:rPr>
-          <w:rFonts w:cs="Consolas"/>
-          <w:color w:val="24292F"/>
-          <w:sz w:val="36"/>
-          <w:szCs w:val="36"/>
-          <w:shd w:val="clear" w:color="auto" w:fill="FFFFFF"/>
-        </w:rPr>
-        <w:t>()</w:t>
+      <w:proofErr w:type="spellEnd"/>
+      <w:r>
+        <w:rPr>
+          <w:rFonts w:cs="Consolas"/>
+          <w:color w:val="24292F"/>
+          <w:sz w:val="36"/>
+          <w:szCs w:val="36"/>
+          <w:shd w:val="clear" w:color="auto" w:fill="FFFFFF"/>
+        </w:rPr>
+        <w:t>(</w:t>
+      </w:r>
+      <w:proofErr w:type="gramEnd"/>
+      <w:r>
+        <w:rPr>
+          <w:rFonts w:cs="Consolas"/>
+          <w:color w:val="24292F"/>
+          <w:sz w:val="36"/>
+          <w:szCs w:val="36"/>
+          <w:shd w:val="clear" w:color="auto" w:fill="FFFFFF"/>
+        </w:rPr>
+        <w:t>)</w:t>
       </w:r>
     </w:p>
     <w:p>
@@ -2740,6 +3039,8 @@
           <w:shd w:val="clear" w:color="auto" w:fill="FFFFFF"/>
         </w:rPr>
       </w:pPr>
+      <w:proofErr w:type="spellStart"/>
+      <w:proofErr w:type="gramStart"/>
       <w:r>
         <w:rPr>
           <w:rStyle w:val="pl-en"/>
@@ -2760,15 +3061,27 @@
         </w:rPr>
         <w:t>Right</w:t>
       </w:r>
-      <w:r>
-        <w:rPr>
-          <w:rFonts w:cs="Consolas"/>
-          <w:color w:val="24292F"/>
-          <w:sz w:val="36"/>
-          <w:szCs w:val="36"/>
-          <w:shd w:val="clear" w:color="auto" w:fill="FFFFFF"/>
-        </w:rPr>
-        <w:t>()</w:t>
+      <w:proofErr w:type="spellEnd"/>
+      <w:r>
+        <w:rPr>
+          <w:rFonts w:cs="Consolas"/>
+          <w:color w:val="24292F"/>
+          <w:sz w:val="36"/>
+          <w:szCs w:val="36"/>
+          <w:shd w:val="clear" w:color="auto" w:fill="FFFFFF"/>
+        </w:rPr>
+        <w:t>(</w:t>
+      </w:r>
+      <w:proofErr w:type="gramEnd"/>
+      <w:r>
+        <w:rPr>
+          <w:rFonts w:cs="Consolas"/>
+          <w:color w:val="24292F"/>
+          <w:sz w:val="36"/>
+          <w:szCs w:val="36"/>
+          <w:shd w:val="clear" w:color="auto" w:fill="FFFFFF"/>
+        </w:rPr>
+        <w:t>)</w:t>
       </w:r>
     </w:p>
     <w:p>
@@ -2840,6 +3153,8 @@
           <w:shd w:val="clear" w:color="auto" w:fill="FFFFFF"/>
         </w:rPr>
       </w:pPr>
+      <w:proofErr w:type="spellStart"/>
+      <w:proofErr w:type="gramStart"/>
       <w:r>
         <w:rPr>
           <w:rStyle w:val="pl-en"/>
@@ -2860,15 +3175,27 @@
         </w:rPr>
         <w:t>PositionReset</w:t>
       </w:r>
-      <w:r>
-        <w:rPr>
-          <w:rFonts w:cs="Consolas"/>
-          <w:color w:val="24292F"/>
-          <w:sz w:val="36"/>
-          <w:szCs w:val="36"/>
-          <w:shd w:val="clear" w:color="auto" w:fill="FFFFFF"/>
-        </w:rPr>
-        <w:t>()</w:t>
+      <w:proofErr w:type="spellEnd"/>
+      <w:r>
+        <w:rPr>
+          <w:rFonts w:cs="Consolas"/>
+          <w:color w:val="24292F"/>
+          <w:sz w:val="36"/>
+          <w:szCs w:val="36"/>
+          <w:shd w:val="clear" w:color="auto" w:fill="FFFFFF"/>
+        </w:rPr>
+        <w:t>(</w:t>
+      </w:r>
+      <w:proofErr w:type="gramEnd"/>
+      <w:r>
+        <w:rPr>
+          <w:rFonts w:cs="Consolas"/>
+          <w:color w:val="24292F"/>
+          <w:sz w:val="36"/>
+          <w:szCs w:val="36"/>
+          <w:shd w:val="clear" w:color="auto" w:fill="FFFFFF"/>
+        </w:rPr>
+        <w:t>)</w:t>
       </w:r>
     </w:p>
     <w:p>
@@ -2940,6 +3267,8 @@
           <w:shd w:val="clear" w:color="auto" w:fill="FFFFFF"/>
         </w:rPr>
       </w:pPr>
+      <w:proofErr w:type="spellStart"/>
+      <w:proofErr w:type="gramStart"/>
       <w:r>
         <w:rPr>
           <w:rStyle w:val="pl-en"/>
@@ -2960,15 +3289,27 @@
         </w:rPr>
         <w:t>MovementStop</w:t>
       </w:r>
-      <w:r>
-        <w:rPr>
-          <w:rFonts w:cs="Consolas"/>
-          <w:color w:val="24292F"/>
-          <w:sz w:val="36"/>
-          <w:szCs w:val="36"/>
-          <w:shd w:val="clear" w:color="auto" w:fill="FFFFFF"/>
-        </w:rPr>
-        <w:t>()</w:t>
+      <w:proofErr w:type="spellEnd"/>
+      <w:r>
+        <w:rPr>
+          <w:rFonts w:cs="Consolas"/>
+          <w:color w:val="24292F"/>
+          <w:sz w:val="36"/>
+          <w:szCs w:val="36"/>
+          <w:shd w:val="clear" w:color="auto" w:fill="FFFFFF"/>
+        </w:rPr>
+        <w:t>(</w:t>
+      </w:r>
+      <w:proofErr w:type="gramEnd"/>
+      <w:r>
+        <w:rPr>
+          <w:rFonts w:cs="Consolas"/>
+          <w:color w:val="24292F"/>
+          <w:sz w:val="36"/>
+          <w:szCs w:val="36"/>
+          <w:shd w:val="clear" w:color="auto" w:fill="FFFFFF"/>
+        </w:rPr>
+        <w:t>)</w:t>
       </w:r>
     </w:p>
     <w:p>
@@ -3020,6 +3361,8 @@
           <w:shd w:val="clear" w:color="auto" w:fill="FFFFFF"/>
         </w:rPr>
       </w:pPr>
+      <w:proofErr w:type="spellStart"/>
+      <w:proofErr w:type="gramStart"/>
       <w:r>
         <w:rPr>
           <w:rStyle w:val="pl-en"/>
@@ -3040,6 +3383,8 @@
         </w:rPr>
         <w:t>ZoomMin</w:t>
       </w:r>
+      <w:proofErr w:type="spellEnd"/>
+      <w:proofErr w:type="gramEnd"/>
       <w:r>
         <w:rPr>
           <w:rFonts w:cs="Consolas"/>
@@ -3071,6 +3416,7 @@
         </w:rPr>
         <w:t xml:space="preserve">Fait </w:t>
       </w:r>
+      <w:proofErr w:type="spellStart"/>
       <w:r>
         <w:rPr>
           <w:rFonts w:cs="Consolas"/>
@@ -3101,6 +3447,7 @@
         </w:rPr>
         <w:t>zoomer</w:t>
       </w:r>
+      <w:proofErr w:type="spellEnd"/>
       <w:r>
         <w:rPr>
           <w:rFonts w:cs="Consolas"/>
@@ -3130,6 +3477,8 @@
           <w:shd w:val="clear" w:color="auto" w:fill="FFFFFF"/>
         </w:rPr>
       </w:pPr>
+      <w:proofErr w:type="spellStart"/>
+      <w:proofErr w:type="gramStart"/>
       <w:r>
         <w:rPr>
           <w:rStyle w:val="pl-en"/>
@@ -3150,15 +3499,27 @@
         </w:rPr>
         <w:t>ZoomMax</w:t>
       </w:r>
-      <w:r>
-        <w:rPr>
-          <w:rFonts w:cs="Consolas"/>
-          <w:color w:val="24292F"/>
-          <w:sz w:val="36"/>
-          <w:szCs w:val="36"/>
-          <w:shd w:val="clear" w:color="auto" w:fill="FFFFFF"/>
-        </w:rPr>
-        <w:t>()</w:t>
+      <w:proofErr w:type="spellEnd"/>
+      <w:r>
+        <w:rPr>
+          <w:rFonts w:cs="Consolas"/>
+          <w:color w:val="24292F"/>
+          <w:sz w:val="36"/>
+          <w:szCs w:val="36"/>
+          <w:shd w:val="clear" w:color="auto" w:fill="FFFFFF"/>
+        </w:rPr>
+        <w:t>(</w:t>
+      </w:r>
+      <w:proofErr w:type="gramEnd"/>
+      <w:r>
+        <w:rPr>
+          <w:rFonts w:cs="Consolas"/>
+          <w:color w:val="24292F"/>
+          <w:sz w:val="36"/>
+          <w:szCs w:val="36"/>
+          <w:shd w:val="clear" w:color="auto" w:fill="FFFFFF"/>
+        </w:rPr>
+        <w:t>)</w:t>
       </w:r>
     </w:p>
     <w:p>
@@ -3220,6 +3581,8 @@
           <w:shd w:val="clear" w:color="auto" w:fill="FFFFFF"/>
         </w:rPr>
       </w:pPr>
+      <w:proofErr w:type="spellStart"/>
+      <w:proofErr w:type="gramStart"/>
       <w:r>
         <w:rPr>
           <w:rStyle w:val="pl-en"/>
@@ -3240,15 +3603,27 @@
         </w:rPr>
         <w:t>ZoomStop</w:t>
       </w:r>
-      <w:r>
-        <w:rPr>
-          <w:rFonts w:cs="Consolas"/>
-          <w:color w:val="24292F"/>
-          <w:sz w:val="36"/>
-          <w:szCs w:val="36"/>
-          <w:shd w:val="clear" w:color="auto" w:fill="FFFFFF"/>
-        </w:rPr>
-        <w:t>()</w:t>
+      <w:proofErr w:type="spellEnd"/>
+      <w:r>
+        <w:rPr>
+          <w:rFonts w:cs="Consolas"/>
+          <w:color w:val="24292F"/>
+          <w:sz w:val="36"/>
+          <w:szCs w:val="36"/>
+          <w:shd w:val="clear" w:color="auto" w:fill="FFFFFF"/>
+        </w:rPr>
+        <w:t>(</w:t>
+      </w:r>
+      <w:proofErr w:type="gramEnd"/>
+      <w:r>
+        <w:rPr>
+          <w:rFonts w:cs="Consolas"/>
+          <w:color w:val="24292F"/>
+          <w:sz w:val="36"/>
+          <w:szCs w:val="36"/>
+          <w:shd w:val="clear" w:color="auto" w:fill="FFFFFF"/>
+        </w:rPr>
+        <w:t>)</w:t>
       </w:r>
     </w:p>
     <w:p>
@@ -3297,6 +3672,7 @@
           <w:szCs w:val="36"/>
         </w:rPr>
       </w:pPr>
+      <w:proofErr w:type="gramStart"/>
       <w:r>
         <w:rPr>
           <w:rStyle w:val="pl-en"/>
@@ -3315,22 +3691,53 @@
           <w:szCs w:val="36"/>
           <w:shd w:val="clear" w:color="auto" w:fill="FFFFFF"/>
         </w:rPr>
-        <w:t>(QByteArray data)</w:t>
-      </w:r>
-    </w:p>
-    <w:p>
-      <w:pPr>
-        <w:rPr>
-          <w:sz w:val="36"/>
-          <w:szCs w:val="36"/>
-        </w:rPr>
-      </w:pPr>
-      <w:r>
-        <w:rPr>
-          <w:sz w:val="32"/>
-          <w:szCs w:val="32"/>
-        </w:rPr>
-        <w:t>Envoie au MOXA le message de type Q</w:t>
+        <w:t>(</w:t>
+      </w:r>
+      <w:proofErr w:type="spellStart"/>
+      <w:proofErr w:type="gramEnd"/>
+      <w:r>
+        <w:rPr>
+          <w:rFonts w:cs="Consolas"/>
+          <w:color w:val="24292F"/>
+          <w:sz w:val="36"/>
+          <w:szCs w:val="36"/>
+          <w:shd w:val="clear" w:color="auto" w:fill="FFFFFF"/>
+        </w:rPr>
+        <w:t>QByteArray</w:t>
+      </w:r>
+      <w:proofErr w:type="spellEnd"/>
+      <w:r>
+        <w:rPr>
+          <w:rFonts w:cs="Consolas"/>
+          <w:color w:val="24292F"/>
+          <w:sz w:val="36"/>
+          <w:szCs w:val="36"/>
+          <w:shd w:val="clear" w:color="auto" w:fill="FFFFFF"/>
+        </w:rPr>
+        <w:t xml:space="preserve"> data)</w:t>
+      </w:r>
+    </w:p>
+    <w:p>
+      <w:pPr>
+        <w:rPr>
+          <w:sz w:val="36"/>
+          <w:szCs w:val="36"/>
+        </w:rPr>
+      </w:pPr>
+      <w:r>
+        <w:rPr>
+          <w:sz w:val="32"/>
+          <w:szCs w:val="32"/>
+        </w:rPr>
+        <w:t xml:space="preserve">Envoie au MOXA le message de type </w:t>
+      </w:r>
+      <w:proofErr w:type="spellStart"/>
+      <w:r>
+        <w:rPr>
+          <w:sz w:val="32"/>
+          <w:szCs w:val="32"/>
+        </w:rPr>
+        <w:t>Q</w:t>
       </w:r>
       <w:r>
         <w:rPr>
@@ -3339,6 +3746,7 @@
         </w:rPr>
         <w:t>ByteArray</w:t>
       </w:r>
+      <w:proofErr w:type="spellEnd"/>
       <w:r>
         <w:rPr>
           <w:sz w:val="32"/>
@@ -3354,6 +3762,7 @@
           <w:szCs w:val="32"/>
         </w:rPr>
       </w:pPr>
+      <w:proofErr w:type="spellStart"/>
       <w:r>
         <w:rPr>
           <w:sz w:val="40"/>
@@ -3362,6 +3771,7 @@
         <w:lastRenderedPageBreak/>
         <w:t>CamMove</w:t>
       </w:r>
+      <w:proofErr w:type="spellEnd"/>
       <w:r>
         <w:rPr>
           <w:sz w:val="40"/>
@@ -3393,17 +3803,41 @@
           <w:szCs w:val="36"/>
           <w:shd w:val="clear" w:color="auto" w:fill="FFFFFF"/>
         </w:rPr>
-        <w:t>__construct</w:t>
-      </w:r>
-      <w:r>
-        <w:rPr>
-          <w:rFonts w:cs="Consolas"/>
-          <w:color w:val="24292F"/>
-          <w:sz w:val="36"/>
-          <w:szCs w:val="36"/>
-          <w:shd w:val="clear" w:color="auto" w:fill="FFFFFF"/>
-        </w:rPr>
-        <w:t>()</w:t>
+        <w:t>__</w:t>
+      </w:r>
+      <w:proofErr w:type="spellStart"/>
+      <w:proofErr w:type="gramStart"/>
+      <w:r>
+        <w:rPr>
+          <w:rStyle w:val="pl-token"/>
+          <w:rFonts w:cs="Consolas"/>
+          <w:sz w:val="36"/>
+          <w:szCs w:val="36"/>
+          <w:shd w:val="clear" w:color="auto" w:fill="FFFFFF"/>
+        </w:rPr>
+        <w:t>construct</w:t>
+      </w:r>
+      <w:proofErr w:type="spellEnd"/>
+      <w:r>
+        <w:rPr>
+          <w:rFonts w:cs="Consolas"/>
+          <w:color w:val="24292F"/>
+          <w:sz w:val="36"/>
+          <w:szCs w:val="36"/>
+          <w:shd w:val="clear" w:color="auto" w:fill="FFFFFF"/>
+        </w:rPr>
+        <w:t>(</w:t>
+      </w:r>
+      <w:proofErr w:type="gramEnd"/>
+      <w:r>
+        <w:rPr>
+          <w:rFonts w:cs="Consolas"/>
+          <w:color w:val="24292F"/>
+          <w:sz w:val="36"/>
+          <w:szCs w:val="36"/>
+          <w:shd w:val="clear" w:color="auto" w:fill="FFFFFF"/>
+        </w:rPr>
+        <w:t>)</w:t>
       </w:r>
     </w:p>
     <w:p>
@@ -3425,19 +3859,30 @@
           <w:sz w:val="32"/>
           <w:szCs w:val="32"/>
         </w:rPr>
-        <w:t>la classe CamMove</w:t>
-      </w:r>
-    </w:p>
-    <w:p>
-      <w:pPr>
-        <w:rPr>
-          <w:rFonts w:cs="Consolas"/>
-          <w:color w:val="24292F"/>
-          <w:sz w:val="36"/>
-          <w:szCs w:val="36"/>
-          <w:shd w:val="clear" w:color="auto" w:fill="FFFFFF"/>
-        </w:rPr>
-      </w:pPr>
+        <w:t xml:space="preserve">la classe </w:t>
+      </w:r>
+      <w:proofErr w:type="spellStart"/>
+      <w:r>
+        <w:rPr>
+          <w:sz w:val="32"/>
+          <w:szCs w:val="32"/>
+        </w:rPr>
+        <w:t>CamMove</w:t>
+      </w:r>
+      <w:proofErr w:type="spellEnd"/>
+    </w:p>
+    <w:p>
+      <w:pPr>
+        <w:rPr>
+          <w:rFonts w:cs="Consolas"/>
+          <w:color w:val="24292F"/>
+          <w:sz w:val="36"/>
+          <w:szCs w:val="36"/>
+          <w:shd w:val="clear" w:color="auto" w:fill="FFFFFF"/>
+        </w:rPr>
+      </w:pPr>
+      <w:proofErr w:type="spellStart"/>
+      <w:proofErr w:type="gramStart"/>
       <w:r>
         <w:rPr>
           <w:rStyle w:val="pl-token"/>
@@ -3448,15 +3893,27 @@
         </w:rPr>
         <w:t>camUp</w:t>
       </w:r>
-      <w:r>
-        <w:rPr>
-          <w:rFonts w:cs="Consolas"/>
-          <w:color w:val="24292F"/>
-          <w:sz w:val="36"/>
-          <w:szCs w:val="36"/>
-          <w:shd w:val="clear" w:color="auto" w:fill="FFFFFF"/>
-        </w:rPr>
-        <w:t>()</w:t>
+      <w:proofErr w:type="spellEnd"/>
+      <w:r>
+        <w:rPr>
+          <w:rFonts w:cs="Consolas"/>
+          <w:color w:val="24292F"/>
+          <w:sz w:val="36"/>
+          <w:szCs w:val="36"/>
+          <w:shd w:val="clear" w:color="auto" w:fill="FFFFFF"/>
+        </w:rPr>
+        <w:t>(</w:t>
+      </w:r>
+      <w:proofErr w:type="gramEnd"/>
+      <w:r>
+        <w:rPr>
+          <w:rFonts w:cs="Consolas"/>
+          <w:color w:val="24292F"/>
+          <w:sz w:val="36"/>
+          <w:szCs w:val="36"/>
+          <w:shd w:val="clear" w:color="auto" w:fill="FFFFFF"/>
+        </w:rPr>
+        <w:t>)</w:t>
       </w:r>
     </w:p>
     <w:p>
@@ -3521,6 +3978,8 @@
           <w:shd w:val="clear" w:color="auto" w:fill="FFFFFF"/>
         </w:rPr>
       </w:pPr>
+      <w:proofErr w:type="spellStart"/>
+      <w:proofErr w:type="gramStart"/>
       <w:r>
         <w:rPr>
           <w:rStyle w:val="pl-token"/>
@@ -3531,6 +3990,8 @@
         </w:rPr>
         <w:t>camDown</w:t>
       </w:r>
+      <w:proofErr w:type="spellEnd"/>
+      <w:proofErr w:type="gramEnd"/>
       <w:r>
         <w:rPr>
           <w:rFonts w:cs="Consolas"/>
@@ -3643,6 +4104,8 @@
           <w:shd w:val="clear" w:color="auto" w:fill="FFFFFF"/>
         </w:rPr>
       </w:pPr>
+      <w:proofErr w:type="spellStart"/>
+      <w:proofErr w:type="gramStart"/>
       <w:r>
         <w:rPr>
           <w:rStyle w:val="pl-token"/>
@@ -3653,6 +4116,8 @@
         </w:rPr>
         <w:t>camLeft</w:t>
       </w:r>
+      <w:proofErr w:type="spellEnd"/>
+      <w:proofErr w:type="gramEnd"/>
       <w:r>
         <w:rPr>
           <w:rFonts w:ascii="Consolas" w:hAnsi="Consolas" w:cs="Consolas"/>
@@ -3765,6 +4230,8 @@
           <w:shd w:val="clear" w:color="auto" w:fill="FFFFFF"/>
         </w:rPr>
       </w:pPr>
+      <w:proofErr w:type="spellStart"/>
+      <w:proofErr w:type="gramStart"/>
       <w:r>
         <w:rPr>
           <w:rStyle w:val="pl-token"/>
@@ -3775,6 +4242,8 @@
         </w:rPr>
         <w:t>camRight</w:t>
       </w:r>
+      <w:proofErr w:type="spellEnd"/>
+      <w:proofErr w:type="gramEnd"/>
       <w:r>
         <w:rPr>
           <w:rFonts w:ascii="Consolas" w:hAnsi="Consolas" w:cs="Consolas"/>
@@ -3888,6 +4357,8 @@
           <w:shd w:val="clear" w:color="auto" w:fill="FFFFFF"/>
         </w:rPr>
       </w:pPr>
+      <w:proofErr w:type="spellStart"/>
+      <w:proofErr w:type="gramStart"/>
       <w:r>
         <w:rPr>
           <w:rStyle w:val="pl-token"/>
@@ -3898,6 +4369,8 @@
         </w:rPr>
         <w:t>camZoomP</w:t>
       </w:r>
+      <w:proofErr w:type="spellEnd"/>
+      <w:proofErr w:type="gramEnd"/>
       <w:r>
         <w:rPr>
           <w:rFonts w:ascii="Consolas" w:hAnsi="Consolas" w:cs="Consolas"/>
@@ -4011,6 +4484,8 @@
           <w:shd w:val="clear" w:color="auto" w:fill="FFFFFF"/>
         </w:rPr>
       </w:pPr>
+      <w:proofErr w:type="spellStart"/>
+      <w:proofErr w:type="gramStart"/>
       <w:r>
         <w:rPr>
           <w:rStyle w:val="pl-token"/>
@@ -4021,6 +4496,8 @@
         </w:rPr>
         <w:t>camZoomM</w:t>
       </w:r>
+      <w:proofErr w:type="spellEnd"/>
+      <w:proofErr w:type="gramEnd"/>
       <w:r>
         <w:rPr>
           <w:rFonts w:ascii="Consolas" w:hAnsi="Consolas" w:cs="Consolas"/>
@@ -4100,8 +4577,20 @@
           <w:szCs w:val="36"/>
           <w:shd w:val="clear" w:color="auto" w:fill="FFFFFF"/>
         </w:rPr>
-        <w:t xml:space="preserve"> pour dézoomer</w:t>
-      </w:r>
+        <w:t xml:space="preserve"> pour </w:t>
+      </w:r>
+      <w:proofErr w:type="spellStart"/>
+      <w:r>
+        <w:rPr>
+          <w:rFonts w:cs="Consolas"/>
+          <w:color w:val="24292F"/>
+          <w:sz w:val="32"/>
+          <w:szCs w:val="36"/>
+          <w:shd w:val="clear" w:color="auto" w:fill="FFFFFF"/>
+        </w:rPr>
+        <w:t>dézoomer</w:t>
+      </w:r>
+      <w:proofErr w:type="spellEnd"/>
       <w:r>
         <w:rPr>
           <w:rFonts w:cs="Consolas"/>
@@ -4134,6 +4623,8 @@
           <w:shd w:val="clear" w:color="auto" w:fill="FFFFFF"/>
         </w:rPr>
       </w:pPr>
+      <w:proofErr w:type="spellStart"/>
+      <w:proofErr w:type="gramStart"/>
       <w:r>
         <w:rPr>
           <w:rStyle w:val="pl-token"/>
@@ -4144,6 +4635,7 @@
         </w:rPr>
         <w:t>camStart</w:t>
       </w:r>
+      <w:proofErr w:type="spellEnd"/>
       <w:r>
         <w:rPr>
           <w:rFonts w:ascii="Consolas" w:hAnsi="Consolas" w:cs="Consolas"/>
@@ -4152,7 +4644,18 @@
           <w:szCs w:val="36"/>
           <w:shd w:val="clear" w:color="auto" w:fill="FFFFFF"/>
         </w:rPr>
-        <w:t>()</w:t>
+        <w:t>(</w:t>
+      </w:r>
+      <w:proofErr w:type="gramEnd"/>
+      <w:r>
+        <w:rPr>
+          <w:rFonts w:ascii="Consolas" w:hAnsi="Consolas" w:cs="Consolas"/>
+          <w:color w:val="24292F"/>
+          <w:sz w:val="36"/>
+          <w:szCs w:val="36"/>
+          <w:shd w:val="clear" w:color="auto" w:fill="FFFFFF"/>
+        </w:rPr>
+        <w:t>)</w:t>
       </w:r>
     </w:p>
     <w:p>
@@ -4217,6 +4720,8 @@
           <w:shd w:val="clear" w:color="auto" w:fill="FFFFFF"/>
         </w:rPr>
       </w:pPr>
+      <w:proofErr w:type="spellStart"/>
+      <w:proofErr w:type="gramStart"/>
       <w:r>
         <w:rPr>
           <w:rStyle w:val="pl-token"/>
@@ -4227,6 +4732,7 @@
         </w:rPr>
         <w:t>camStop</w:t>
       </w:r>
+      <w:proofErr w:type="spellEnd"/>
       <w:r>
         <w:rPr>
           <w:rFonts w:ascii="Consolas" w:hAnsi="Consolas" w:cs="Consolas"/>
@@ -4235,7 +4741,18 @@
           <w:szCs w:val="36"/>
           <w:shd w:val="clear" w:color="auto" w:fill="FFFFFF"/>
         </w:rPr>
-        <w:t>()</w:t>
+        <w:t>(</w:t>
+      </w:r>
+      <w:proofErr w:type="gramEnd"/>
+      <w:r>
+        <w:rPr>
+          <w:rFonts w:ascii="Consolas" w:hAnsi="Consolas" w:cs="Consolas"/>
+          <w:color w:val="24292F"/>
+          <w:sz w:val="36"/>
+          <w:szCs w:val="36"/>
+          <w:shd w:val="clear" w:color="auto" w:fill="FFFFFF"/>
+        </w:rPr>
+        <w:t>)</w:t>
       </w:r>
     </w:p>
     <w:p>
@@ -4300,6 +4817,8 @@
           <w:shd w:val="clear" w:color="auto" w:fill="FFFFFF"/>
         </w:rPr>
       </w:pPr>
+      <w:proofErr w:type="spellStart"/>
+      <w:proofErr w:type="gramStart"/>
       <w:r>
         <w:rPr>
           <w:rStyle w:val="pl-token"/>
@@ -4310,6 +4829,7 @@
         </w:rPr>
         <w:t>camReset</w:t>
       </w:r>
+      <w:proofErr w:type="spellEnd"/>
       <w:r>
         <w:rPr>
           <w:rFonts w:ascii="Consolas" w:hAnsi="Consolas" w:cs="Consolas"/>
@@ -4318,7 +4838,18 @@
           <w:szCs w:val="36"/>
           <w:shd w:val="clear" w:color="auto" w:fill="FFFFFF"/>
         </w:rPr>
-        <w:t>()</w:t>
+        <w:t>(</w:t>
+      </w:r>
+      <w:proofErr w:type="gramEnd"/>
+      <w:r>
+        <w:rPr>
+          <w:rFonts w:ascii="Consolas" w:hAnsi="Consolas" w:cs="Consolas"/>
+          <w:color w:val="24292F"/>
+          <w:sz w:val="36"/>
+          <w:szCs w:val="36"/>
+          <w:shd w:val="clear" w:color="auto" w:fill="FFFFFF"/>
+        </w:rPr>
+        <w:t>)</w:t>
       </w:r>
     </w:p>
     <w:p>
@@ -4359,8 +4890,20 @@
           <w:szCs w:val="36"/>
           <w:shd w:val="clear" w:color="auto" w:fill="FFFFFF"/>
         </w:rPr>
-        <w:t xml:space="preserve"> pour remettre la caméra à zero</w:t>
-      </w:r>
+        <w:t xml:space="preserve"> pour remettre la caméra à </w:t>
+      </w:r>
+      <w:proofErr w:type="spellStart"/>
+      <w:r>
+        <w:rPr>
+          <w:rFonts w:cs="Consolas"/>
+          <w:color w:val="24292F"/>
+          <w:sz w:val="32"/>
+          <w:szCs w:val="36"/>
+          <w:shd w:val="clear" w:color="auto" w:fill="FFFFFF"/>
+        </w:rPr>
+        <w:t>zero</w:t>
+      </w:r>
+      <w:proofErr w:type="spellEnd"/>
     </w:p>
     <w:p>
       <w:pPr>
@@ -4455,8 +4998,20 @@
           <w:szCs w:val="36"/>
           <w:shd w:val="clear" w:color="auto" w:fill="FFFFFF"/>
         </w:rPr>
-        <w:t>__construct</w:t>
-      </w:r>
+        <w:t>__</w:t>
+      </w:r>
+      <w:proofErr w:type="spellStart"/>
+      <w:r>
+        <w:rPr>
+          <w:rStyle w:val="pl-token"/>
+          <w:rFonts w:cs="Consolas"/>
+          <w:sz w:val="36"/>
+          <w:szCs w:val="36"/>
+          <w:shd w:val="clear" w:color="auto" w:fill="FFFFFF"/>
+        </w:rPr>
+        <w:t>construct</w:t>
+      </w:r>
+      <w:proofErr w:type="spellEnd"/>
       <w:r>
         <w:rPr>
           <w:rFonts w:cs="Consolas"/>
@@ -4501,27 +5056,45 @@
           <w:sz w:val="32"/>
           <w:szCs w:val="32"/>
         </w:rPr>
-        <w:t>Initialise la classe cam en passant l’objet PDO en paramètre</w:t>
-      </w:r>
-    </w:p>
-    <w:p>
-      <w:pPr>
-        <w:rPr>
-          <w:sz w:val="32"/>
-          <w:szCs w:val="32"/>
-        </w:rPr>
-      </w:pPr>
-    </w:p>
-    <w:p>
-      <w:pPr>
-        <w:rPr>
-          <w:rFonts w:cs="Consolas"/>
-          <w:color w:val="24292F"/>
-          <w:sz w:val="36"/>
-          <w:szCs w:val="36"/>
-          <w:shd w:val="clear" w:color="auto" w:fill="FFFFFF"/>
-        </w:rPr>
-      </w:pPr>
+        <w:t xml:space="preserve">Initialise la classe </w:t>
+      </w:r>
+      <w:proofErr w:type="spellStart"/>
+      <w:r>
+        <w:rPr>
+          <w:sz w:val="32"/>
+          <w:szCs w:val="32"/>
+        </w:rPr>
+        <w:t>cam</w:t>
+      </w:r>
+      <w:proofErr w:type="spellEnd"/>
+      <w:r>
+        <w:rPr>
+          <w:sz w:val="32"/>
+          <w:szCs w:val="32"/>
+        </w:rPr>
+        <w:t xml:space="preserve"> en passant l’objet PDO en paramètre</w:t>
+      </w:r>
+    </w:p>
+    <w:p>
+      <w:pPr>
+        <w:rPr>
+          <w:sz w:val="32"/>
+          <w:szCs w:val="32"/>
+        </w:rPr>
+      </w:pPr>
+    </w:p>
+    <w:p>
+      <w:pPr>
+        <w:rPr>
+          <w:rFonts w:cs="Consolas"/>
+          <w:color w:val="24292F"/>
+          <w:sz w:val="36"/>
+          <w:szCs w:val="36"/>
+          <w:shd w:val="clear" w:color="auto" w:fill="FFFFFF"/>
+        </w:rPr>
+      </w:pPr>
+      <w:proofErr w:type="spellStart"/>
+      <w:proofErr w:type="gramStart"/>
       <w:r>
         <w:rPr>
           <w:rStyle w:val="pl-token"/>
@@ -4532,6 +5105,7 @@
         </w:rPr>
         <w:t>createCam</w:t>
       </w:r>
+      <w:proofErr w:type="spellEnd"/>
       <w:r>
         <w:rPr>
           <w:rFonts w:cs="Consolas"/>
@@ -4542,6 +5116,7 @@
         </w:rPr>
         <w:t>(</w:t>
       </w:r>
+      <w:proofErr w:type="gramEnd"/>
       <w:r>
         <w:rPr>
           <w:rStyle w:val="pl-c1"/>
@@ -4585,6 +5160,7 @@
         </w:rPr>
         <w:t>$</w:t>
       </w:r>
+      <w:proofErr w:type="spellStart"/>
       <w:r>
         <w:rPr>
           <w:rStyle w:val="pl-s1"/>
@@ -4596,6 +5172,7 @@
         </w:rPr>
         <w:t>ipAddress</w:t>
       </w:r>
+      <w:proofErr w:type="spellEnd"/>
       <w:r>
         <w:rPr>
           <w:rFonts w:cs="Consolas"/>
@@ -4681,6 +5258,8 @@
           <w:shd w:val="clear" w:color="auto" w:fill="FFFFFF"/>
         </w:rPr>
       </w:pPr>
+      <w:proofErr w:type="spellStart"/>
+      <w:proofErr w:type="gramStart"/>
       <w:r>
         <w:rPr>
           <w:rStyle w:val="pl-token"/>
@@ -4691,6 +5270,7 @@
         </w:rPr>
         <w:t>editCam</w:t>
       </w:r>
+      <w:proofErr w:type="spellEnd"/>
       <w:r>
         <w:rPr>
           <w:rFonts w:cs="Consolas"/>
@@ -4701,6 +5281,7 @@
         </w:rPr>
         <w:t>(</w:t>
       </w:r>
+      <w:proofErr w:type="gramEnd"/>
       <w:r>
         <w:rPr>
           <w:rStyle w:val="pl-c1"/>
@@ -4744,6 +5325,7 @@
         </w:rPr>
         <w:t>$</w:t>
       </w:r>
+      <w:proofErr w:type="spellStart"/>
       <w:r>
         <w:rPr>
           <w:rStyle w:val="pl-s1"/>
@@ -4755,6 +5337,7 @@
         </w:rPr>
         <w:t>ipAddress</w:t>
       </w:r>
+      <w:proofErr w:type="spellEnd"/>
       <w:r>
         <w:rPr>
           <w:rFonts w:cs="Consolas"/>
@@ -4840,6 +5423,8 @@
           <w:shd w:val="clear" w:color="auto" w:fill="FFFFFF"/>
         </w:rPr>
       </w:pPr>
+      <w:proofErr w:type="spellStart"/>
+      <w:proofErr w:type="gramStart"/>
       <w:r>
         <w:rPr>
           <w:rStyle w:val="pl-token"/>
@@ -4850,6 +5435,8 @@
         </w:rPr>
         <w:t>delCam</w:t>
       </w:r>
+      <w:proofErr w:type="spellEnd"/>
+      <w:proofErr w:type="gramEnd"/>
       <w:r>
         <w:rPr>
           <w:rFonts w:cs="Consolas"/>
@@ -4935,15 +5522,39 @@
           <w:shd w:val="clear" w:color="auto" w:fill="FFFFFF"/>
         </w:rPr>
       </w:pPr>
-      <w:r>
-        <w:rPr>
-          <w:rFonts w:cs="Consolas"/>
-          <w:color w:val="24292F"/>
-          <w:sz w:val="36"/>
-          <w:szCs w:val="36"/>
-          <w:shd w:val="clear" w:color="auto" w:fill="FFFFFF"/>
-        </w:rPr>
-        <w:t>getID()</w:t>
+      <w:proofErr w:type="spellStart"/>
+      <w:proofErr w:type="gramStart"/>
+      <w:r>
+        <w:rPr>
+          <w:rFonts w:cs="Consolas"/>
+          <w:color w:val="24292F"/>
+          <w:sz w:val="36"/>
+          <w:szCs w:val="36"/>
+          <w:shd w:val="clear" w:color="auto" w:fill="FFFFFF"/>
+        </w:rPr>
+        <w:t>getID</w:t>
+      </w:r>
+      <w:proofErr w:type="spellEnd"/>
+      <w:r>
+        <w:rPr>
+          <w:rFonts w:cs="Consolas"/>
+          <w:color w:val="24292F"/>
+          <w:sz w:val="36"/>
+          <w:szCs w:val="36"/>
+          <w:shd w:val="clear" w:color="auto" w:fill="FFFFFF"/>
+        </w:rPr>
+        <w:t>(</w:t>
+      </w:r>
+      <w:proofErr w:type="gramEnd"/>
+      <w:r>
+        <w:rPr>
+          <w:rFonts w:cs="Consolas"/>
+          <w:color w:val="24292F"/>
+          <w:sz w:val="36"/>
+          <w:szCs w:val="36"/>
+          <w:shd w:val="clear" w:color="auto" w:fill="FFFFFF"/>
+        </w:rPr>
+        <w:t>)</w:t>
       </w:r>
     </w:p>
     <w:p>
@@ -4988,15 +5599,39 @@
           <w:shd w:val="clear" w:color="auto" w:fill="FFFFFF"/>
         </w:rPr>
       </w:pPr>
-      <w:r>
-        <w:rPr>
-          <w:rFonts w:cs="Consolas"/>
-          <w:color w:val="24292F"/>
-          <w:sz w:val="36"/>
-          <w:szCs w:val="36"/>
-          <w:shd w:val="clear" w:color="auto" w:fill="FFFFFF"/>
-        </w:rPr>
-        <w:t>verifCam()</w:t>
+      <w:proofErr w:type="spellStart"/>
+      <w:proofErr w:type="gramStart"/>
+      <w:r>
+        <w:rPr>
+          <w:rFonts w:cs="Consolas"/>
+          <w:color w:val="24292F"/>
+          <w:sz w:val="36"/>
+          <w:szCs w:val="36"/>
+          <w:shd w:val="clear" w:color="auto" w:fill="FFFFFF"/>
+        </w:rPr>
+        <w:t>verifCam</w:t>
+      </w:r>
+      <w:proofErr w:type="spellEnd"/>
+      <w:r>
+        <w:rPr>
+          <w:rFonts w:cs="Consolas"/>
+          <w:color w:val="24292F"/>
+          <w:sz w:val="36"/>
+          <w:szCs w:val="36"/>
+          <w:shd w:val="clear" w:color="auto" w:fill="FFFFFF"/>
+        </w:rPr>
+        <w:t>(</w:t>
+      </w:r>
+      <w:proofErr w:type="gramEnd"/>
+      <w:r>
+        <w:rPr>
+          <w:rFonts w:cs="Consolas"/>
+          <w:color w:val="24292F"/>
+          <w:sz w:val="36"/>
+          <w:szCs w:val="36"/>
+          <w:shd w:val="clear" w:color="auto" w:fill="FFFFFF"/>
+        </w:rPr>
+        <w:t>)</w:t>
       </w:r>
     </w:p>
     <w:p>
@@ -5133,8 +5768,20 @@
           <w:szCs w:val="36"/>
           <w:shd w:val="clear" w:color="auto" w:fill="FFFFFF"/>
         </w:rPr>
-        <w:t>__construct</w:t>
-      </w:r>
+        <w:t>__</w:t>
+      </w:r>
+      <w:proofErr w:type="spellStart"/>
+      <w:r>
+        <w:rPr>
+          <w:rStyle w:val="pl-token"/>
+          <w:rFonts w:cs="Consolas"/>
+          <w:sz w:val="36"/>
+          <w:szCs w:val="36"/>
+          <w:shd w:val="clear" w:color="auto" w:fill="FFFFFF"/>
+        </w:rPr>
+        <w:t>construct</w:t>
+      </w:r>
+      <w:proofErr w:type="spellEnd"/>
       <w:r>
         <w:rPr>
           <w:rFonts w:cs="Consolas"/>
@@ -5219,6 +5866,8 @@
           <w:shd w:val="clear" w:color="auto" w:fill="FFFFFF"/>
         </w:rPr>
       </w:pPr>
+      <w:proofErr w:type="spellStart"/>
+      <w:proofErr w:type="gramStart"/>
       <w:r>
         <w:rPr>
           <w:rStyle w:val="pl-token"/>
@@ -5229,6 +5878,7 @@
         </w:rPr>
         <w:t>register</w:t>
       </w:r>
+      <w:proofErr w:type="spellEnd"/>
       <w:r>
         <w:rPr>
           <w:rFonts w:cs="Consolas"/>
@@ -5239,6 +5889,7 @@
         </w:rPr>
         <w:t>(</w:t>
       </w:r>
+      <w:proofErr w:type="gramEnd"/>
       <w:r>
         <w:rPr>
           <w:rStyle w:val="pl-c1"/>
@@ -5282,6 +5933,7 @@
         </w:rPr>
         <w:t>$</w:t>
       </w:r>
+      <w:proofErr w:type="spellStart"/>
       <w:r>
         <w:rPr>
           <w:rStyle w:val="pl-s1"/>
@@ -5293,6 +5945,7 @@
         </w:rPr>
         <w:t>password</w:t>
       </w:r>
+      <w:proofErr w:type="spellEnd"/>
       <w:r>
         <w:rPr>
           <w:rFonts w:cs="Consolas"/>
@@ -5314,6 +5967,7 @@
         </w:rPr>
         <w:t>$</w:t>
       </w:r>
+      <w:proofErr w:type="spellStart"/>
       <w:r>
         <w:rPr>
           <w:rStyle w:val="pl-s1"/>
@@ -5325,6 +5979,7 @@
         </w:rPr>
         <w:t>confirmPassword</w:t>
       </w:r>
+      <w:proofErr w:type="spellEnd"/>
       <w:r>
         <w:rPr>
           <w:rFonts w:cs="Consolas"/>
@@ -5378,6 +6033,7 @@
           <w:shd w:val="clear" w:color="auto" w:fill="FFFFFF"/>
         </w:rPr>
       </w:pPr>
+      <w:proofErr w:type="gramStart"/>
       <w:r>
         <w:rPr>
           <w:rStyle w:val="pl-token"/>
@@ -5398,6 +6054,7 @@
         </w:rPr>
         <w:t>(</w:t>
       </w:r>
+      <w:proofErr w:type="gramEnd"/>
       <w:r>
         <w:rPr>
           <w:rStyle w:val="pl-c1"/>
@@ -5441,6 +6098,7 @@
         </w:rPr>
         <w:t>$</w:t>
       </w:r>
+      <w:proofErr w:type="spellStart"/>
       <w:r>
         <w:rPr>
           <w:rStyle w:val="pl-s1"/>
@@ -5452,6 +6110,7 @@
         </w:rPr>
         <w:t>password</w:t>
       </w:r>
+      <w:proofErr w:type="spellEnd"/>
       <w:r>
         <w:rPr>
           <w:rFonts w:cs="Consolas"/>
@@ -5525,6 +6184,8 @@
         </w:rPr>
         <w:t xml:space="preserve"> </w:t>
       </w:r>
+      <w:proofErr w:type="spellStart"/>
+      <w:proofErr w:type="gramStart"/>
       <w:r>
         <w:rPr>
           <w:rStyle w:val="pl-token"/>
@@ -5535,6 +6196,8 @@
         </w:rPr>
         <w:t>isEditor</w:t>
       </w:r>
+      <w:proofErr w:type="spellEnd"/>
+      <w:proofErr w:type="gramEnd"/>
       <w:r>
         <w:rPr>
           <w:rFonts w:cs="Consolas"/>
@@ -5608,6 +6271,8 @@
           <w:shd w:val="clear" w:color="auto" w:fill="FFFFFF"/>
         </w:rPr>
       </w:pPr>
+      <w:proofErr w:type="spellStart"/>
+      <w:proofErr w:type="gramStart"/>
       <w:r>
         <w:rPr>
           <w:rStyle w:val="pl-token"/>
@@ -5618,6 +6283,8 @@
         </w:rPr>
         <w:t>isSpectator</w:t>
       </w:r>
+      <w:proofErr w:type="spellEnd"/>
+      <w:proofErr w:type="gramEnd"/>
       <w:r>
         <w:rPr>
           <w:rFonts w:cs="Consolas"/>
@@ -6498,7 +7165,7 @@
 </file>
 
 <file path=customXml/itemProps1.xml><?xml version="1.0" encoding="utf-8"?>
-<ds:datastoreItem xmlns:ds="http://schemas.openxmlformats.org/officeDocument/2006/customXml" ds:itemID="{5D64DD62-D9E3-4B1F-A182-AF0E8490A807}">
+<ds:datastoreItem xmlns:ds="http://schemas.openxmlformats.org/officeDocument/2006/customXml" ds:itemID="{E331428C-35A6-4445-8DFE-6D015C1806C7}">
   <ds:schemaRefs>
     <ds:schemaRef ds:uri="http://schemas.openxmlformats.org/officeDocument/2006/bibliography"/>
   </ds:schemaRefs>
